--- a/self.docx
+++ b/self.docx
@@ -770,49 +770,49 @@
       <w:pPr>
         <w:ind w:firstLineChars="900" w:firstLine="3240"/>
         <w:rPr>
+          <w:rFonts w:ascii="华文行楷" w:eastAsia="华文行楷"/>
+          <w:sz w:val="36"/>
+          <w:szCs w:val="36"/>
+          <w:lang w:eastAsia="zh-CN"/>
+        </w:rPr>
+      </w:pPr>
+    </w:p>
+    <w:p>
+      <w:pPr>
+        <w:ind w:firstLineChars="900" w:firstLine="3240"/>
+        <w:rPr>
+          <w:rFonts w:ascii="华文行楷" w:eastAsia="华文行楷"/>
+          <w:sz w:val="36"/>
+          <w:szCs w:val="36"/>
+          <w:lang w:eastAsia="zh-CN"/>
+        </w:rPr>
+      </w:pPr>
+    </w:p>
+    <w:p>
+      <w:pPr>
+        <w:ind w:firstLineChars="900" w:firstLine="3240"/>
+        <w:rPr>
+          <w:rFonts w:ascii="华文行楷" w:eastAsia="华文行楷"/>
+          <w:sz w:val="36"/>
+          <w:szCs w:val="36"/>
+          <w:lang w:eastAsia="zh-CN"/>
+        </w:rPr>
+      </w:pPr>
+    </w:p>
+    <w:p>
+      <w:pPr>
+        <w:ind w:firstLineChars="900" w:firstLine="3240"/>
+        <w:rPr>
+          <w:rFonts w:ascii="华文行楷" w:eastAsia="华文行楷"/>
+          <w:sz w:val="36"/>
+          <w:szCs w:val="36"/>
+        </w:rPr>
+      </w:pPr>
+      <w:r>
+        <w:rPr>
           <w:rFonts w:ascii="华文行楷" w:eastAsia="华文行楷" w:hint="eastAsia"/>
           <w:sz w:val="36"/>
           <w:szCs w:val="36"/>
-          <w:lang w:eastAsia="zh-CN"/>
-        </w:rPr>
-      </w:pPr>
-    </w:p>
-    <w:p>
-      <w:pPr>
-        <w:ind w:firstLineChars="900" w:firstLine="3240"/>
-        <w:rPr>
-          <w:rFonts w:ascii="华文行楷" w:eastAsia="华文行楷" w:hint="eastAsia"/>
-          <w:sz w:val="36"/>
-          <w:szCs w:val="36"/>
-          <w:lang w:eastAsia="zh-CN"/>
-        </w:rPr>
-      </w:pPr>
-    </w:p>
-    <w:p>
-      <w:pPr>
-        <w:ind w:firstLineChars="900" w:firstLine="3240"/>
-        <w:rPr>
-          <w:rFonts w:ascii="华文行楷" w:eastAsia="华文行楷"/>
-          <w:sz w:val="36"/>
-          <w:szCs w:val="36"/>
-          <w:lang w:eastAsia="zh-CN"/>
-        </w:rPr>
-      </w:pPr>
-    </w:p>
-    <w:p>
-      <w:pPr>
-        <w:ind w:firstLineChars="900" w:firstLine="3240"/>
-        <w:rPr>
-          <w:rFonts w:ascii="华文行楷" w:eastAsia="华文行楷"/>
-          <w:sz w:val="36"/>
-          <w:szCs w:val="36"/>
-        </w:rPr>
-      </w:pPr>
-      <w:r>
-        <w:rPr>
-          <w:rFonts w:ascii="华文行楷" w:eastAsia="华文行楷" w:hint="eastAsia"/>
-          <w:sz w:val="36"/>
-          <w:szCs w:val="36"/>
         </w:rPr>
         <w:t>大连理工大学</w:t>
       </w:r>
@@ -822,7 +822,6 @@
         <w:spacing w:line="360" w:lineRule="auto"/>
         <w:ind w:firstLineChars="1150" w:firstLine="2760"/>
         <w:rPr>
-          <w:rFonts w:hint="eastAsia"/>
           <w:lang w:eastAsia="zh-CN"/>
         </w:rPr>
       </w:pPr>
@@ -854,7 +853,7 @@
     </w:p>
     <w:p>
       <w:pPr>
-        <w:pStyle w:val="13"/>
+        <w:pStyle w:val="14"/>
       </w:pPr>
       <w:bookmarkStart w:id="0" w:name="_Toc352511412"/>
       <w:r>
@@ -881,7 +880,6 @@
     <w:p>
       <w:pPr>
         <w:rPr>
-          <w:rFonts w:hint="eastAsia"/>
           <w:lang w:eastAsia="zh-CN"/>
         </w:rPr>
       </w:pPr>
@@ -952,7 +950,6 @@
     <w:p>
       <w:pPr>
         <w:rPr>
-          <w:rFonts w:hint="eastAsia"/>
           <w:lang w:eastAsia="zh-CN"/>
         </w:rPr>
       </w:pPr>
@@ -1241,9 +1238,6 @@
     <w:p>
       <w:pPr>
         <w:pStyle w:val="a8"/>
-        <w:rPr>
-          <w:rFonts w:hint="eastAsia"/>
-        </w:rPr>
       </w:pPr>
       <w:bookmarkStart w:id="1" w:name="_Toc352511413"/>
       <w:r>
@@ -1272,7 +1266,6 @@
       <w:pPr>
         <w:rPr>
           <w:rStyle w:val="Char5"/>
-          <w:rFonts w:hint="eastAsia"/>
           <w:lang w:eastAsia="zh-CN"/>
         </w:rPr>
       </w:pPr>
@@ -1307,7 +1300,6 @@
     <w:p>
       <w:pPr>
         <w:rPr>
-          <w:rFonts w:hint="eastAsia"/>
           <w:lang w:eastAsia="zh-CN"/>
         </w:rPr>
         <w:sectPr>
@@ -1356,7 +1348,6 @@
     <w:p>
       <w:pPr>
         <w:rPr>
-          <w:rFonts w:hint="eastAsia"/>
           <w:lang w:eastAsia="zh-CN"/>
         </w:rPr>
       </w:pPr>
@@ -1385,7 +1376,6 @@
     <w:p>
       <w:pPr>
         <w:rPr>
-          <w:rFonts w:hint="eastAsia"/>
           <w:lang w:eastAsia="zh-CN"/>
         </w:rPr>
       </w:pPr>
@@ -1471,9 +1461,6 @@
       <w:pPr>
         <w:pStyle w:val="2"/>
         <w:spacing w:before="120"/>
-        <w:rPr>
-          <w:rFonts w:hint="eastAsia"/>
-        </w:rPr>
       </w:pPr>
       <w:bookmarkStart w:id="4" w:name="_Toc105563301"/>
       <w:bookmarkStart w:id="5" w:name="_Toc352511416"/>
@@ -1495,7 +1482,6 @@
     <w:p>
       <w:pPr>
         <w:rPr>
-          <w:rFonts w:hint="eastAsia"/>
           <w:lang w:eastAsia="zh-CN"/>
         </w:rPr>
       </w:pPr>
@@ -1566,7 +1552,6 @@
     <w:p>
       <w:pPr>
         <w:rPr>
-          <w:rFonts w:hint="eastAsia"/>
           <w:lang w:eastAsia="zh-CN"/>
         </w:rPr>
       </w:pPr>
@@ -1628,7 +1613,6 @@
         </w:numPr>
         <w:ind w:firstLineChars="0"/>
         <w:rPr>
-          <w:rFonts w:hint="eastAsia"/>
           <w:lang w:eastAsia="zh-CN"/>
         </w:rPr>
       </w:pPr>
@@ -1669,7 +1653,6 @@
         </w:numPr>
         <w:ind w:firstLineChars="0"/>
         <w:rPr>
-          <w:rFonts w:hint="eastAsia"/>
           <w:lang w:eastAsia="zh-CN"/>
         </w:rPr>
       </w:pPr>
@@ -1710,7 +1693,6 @@
         </w:numPr>
         <w:ind w:firstLineChars="0"/>
         <w:rPr>
-          <w:rFonts w:hint="eastAsia"/>
           <w:lang w:eastAsia="zh-CN"/>
         </w:rPr>
       </w:pPr>
@@ -1751,7 +1733,6 @@
         </w:numPr>
         <w:ind w:firstLineChars="0"/>
         <w:rPr>
-          <w:rFonts w:hint="eastAsia"/>
           <w:lang w:eastAsia="zh-CN"/>
         </w:rPr>
       </w:pPr>
@@ -1788,7 +1769,6 @@
       <w:pPr>
         <w:ind w:firstLineChars="0" w:firstLine="0"/>
         <w:rPr>
-          <w:rFonts w:hint="eastAsia"/>
           <w:lang w:eastAsia="zh-CN"/>
         </w:rPr>
       </w:pPr>
@@ -1815,7 +1795,6 @@
         </w:numPr>
         <w:ind w:firstLineChars="0"/>
         <w:rPr>
-          <w:rFonts w:hint="eastAsia"/>
           <w:lang w:eastAsia="zh-CN"/>
         </w:rPr>
       </w:pPr>
@@ -1834,7 +1813,6 @@
         </w:numPr>
         <w:ind w:firstLineChars="0"/>
         <w:rPr>
-          <w:rFonts w:hint="eastAsia"/>
           <w:lang w:eastAsia="zh-CN"/>
         </w:rPr>
       </w:pPr>
@@ -1853,7 +1831,6 @@
         </w:numPr>
         <w:ind w:firstLineChars="0"/>
         <w:rPr>
-          <w:rFonts w:hint="eastAsia"/>
           <w:lang w:eastAsia="zh-CN"/>
         </w:rPr>
       </w:pPr>
@@ -1872,7 +1849,6 @@
         </w:numPr>
         <w:ind w:firstLineChars="0"/>
         <w:rPr>
-          <w:rFonts w:hint="eastAsia"/>
           <w:lang w:eastAsia="zh-CN"/>
         </w:rPr>
       </w:pPr>
@@ -1886,7 +1862,6 @@
     <w:p>
       <w:pPr>
         <w:rPr>
-          <w:rFonts w:hint="eastAsia"/>
           <w:lang w:eastAsia="zh-CN"/>
         </w:rPr>
       </w:pPr>
@@ -1966,9 +1941,6 @@
       <w:pPr>
         <w:pStyle w:val="2"/>
         <w:spacing w:before="120"/>
-        <w:rPr>
-          <w:rFonts w:hint="eastAsia"/>
-        </w:rPr>
       </w:pPr>
       <w:bookmarkStart w:id="6" w:name="_Toc105563300"/>
       <w:bookmarkStart w:id="7" w:name="_Toc352511417"/>
@@ -1990,7 +1962,6 @@
     <w:p>
       <w:pPr>
         <w:rPr>
-          <w:rFonts w:hint="eastAsia"/>
           <w:lang w:eastAsia="zh-CN"/>
         </w:rPr>
       </w:pPr>
@@ -2024,7 +1995,6 @@
         </w:numPr>
         <w:ind w:firstLineChars="0"/>
         <w:rPr>
-          <w:rFonts w:hint="eastAsia"/>
           <w:lang w:eastAsia="zh-CN"/>
         </w:rPr>
       </w:pPr>
@@ -2044,7 +2014,6 @@
         </w:numPr>
         <w:ind w:firstLineChars="0"/>
         <w:rPr>
-          <w:rFonts w:hint="eastAsia"/>
           <w:lang w:eastAsia="zh-CN"/>
         </w:rPr>
       </w:pPr>
@@ -2064,7 +2033,6 @@
         </w:numPr>
         <w:ind w:firstLineChars="0"/>
         <w:rPr>
-          <w:rFonts w:hint="eastAsia"/>
           <w:lang w:eastAsia="zh-CN"/>
         </w:rPr>
       </w:pPr>
@@ -2163,9 +2131,6 @@
       <w:pPr>
         <w:pStyle w:val="2"/>
         <w:spacing w:before="120"/>
-        <w:rPr>
-          <w:rFonts w:hint="eastAsia"/>
-        </w:rPr>
       </w:pPr>
       <w:bookmarkStart w:id="8" w:name="_Toc105563302"/>
       <w:bookmarkStart w:id="9" w:name="_Toc352511418"/>
@@ -2188,7 +2153,6 @@
       <w:pPr>
         <w:ind w:leftChars="50" w:left="120" w:firstLineChars="150" w:firstLine="360"/>
         <w:rPr>
-          <w:rFonts w:hint="eastAsia"/>
           <w:lang w:eastAsia="zh-CN"/>
         </w:rPr>
       </w:pPr>
@@ -2260,7 +2224,6 @@
       <w:pPr>
         <w:ind w:leftChars="50" w:left="120" w:firstLineChars="150" w:firstLine="360"/>
         <w:rPr>
-          <w:rFonts w:hint="eastAsia"/>
           <w:lang w:eastAsia="zh-CN"/>
         </w:rPr>
       </w:pPr>
@@ -2276,7 +2239,6 @@
       <w:pPr>
         <w:ind w:leftChars="50" w:left="120" w:firstLineChars="150" w:firstLine="360"/>
         <w:rPr>
-          <w:rFonts w:hint="eastAsia"/>
           <w:lang w:eastAsia="zh-CN"/>
         </w:rPr>
       </w:pPr>
@@ -2292,7 +2254,6 @@
       <w:pPr>
         <w:ind w:leftChars="50" w:left="120" w:firstLineChars="150" w:firstLine="360"/>
         <w:rPr>
-          <w:rFonts w:hint="eastAsia"/>
           <w:lang w:eastAsia="zh-CN"/>
         </w:rPr>
       </w:pPr>
@@ -2308,7 +2269,6 @@
       <w:pPr>
         <w:ind w:leftChars="50" w:left="120" w:firstLineChars="150" w:firstLine="360"/>
         <w:rPr>
-          <w:rFonts w:hint="eastAsia"/>
           <w:lang w:eastAsia="zh-CN"/>
         </w:rPr>
       </w:pPr>
@@ -2324,7 +2284,6 @@
       <w:pPr>
         <w:ind w:leftChars="50" w:left="120" w:firstLineChars="150" w:firstLine="360"/>
         <w:rPr>
-          <w:rFonts w:hint="eastAsia"/>
           <w:lang w:eastAsia="zh-CN"/>
         </w:rPr>
       </w:pPr>
@@ -2354,7 +2313,6 @@
       <w:pPr>
         <w:ind w:leftChars="50" w:left="120" w:firstLineChars="150" w:firstLine="360"/>
         <w:rPr>
-          <w:rFonts w:hint="eastAsia"/>
           <w:lang w:eastAsia="zh-CN"/>
         </w:rPr>
       </w:pPr>
@@ -2384,7 +2342,6 @@
       <w:pPr>
         <w:ind w:leftChars="50" w:left="120" w:firstLineChars="150" w:firstLine="360"/>
         <w:rPr>
-          <w:rFonts w:hint="eastAsia"/>
           <w:lang w:eastAsia="zh-CN"/>
         </w:rPr>
       </w:pPr>
@@ -2414,7 +2371,6 @@
       <w:pPr>
         <w:ind w:leftChars="50" w:left="120" w:firstLineChars="150" w:firstLine="360"/>
         <w:rPr>
-          <w:rFonts w:hint="eastAsia"/>
           <w:lang w:eastAsia="zh-CN"/>
         </w:rPr>
       </w:pPr>
@@ -2452,7 +2408,6 @@
     <w:p>
       <w:pPr>
         <w:rPr>
-          <w:rFonts w:hint="eastAsia"/>
           <w:lang w:eastAsia="zh-CN"/>
         </w:rPr>
       </w:pPr>
@@ -2500,7 +2455,6 @@
     <w:p>
       <w:pPr>
         <w:rPr>
-          <w:rFonts w:hint="eastAsia"/>
           <w:lang w:eastAsia="zh-CN"/>
         </w:rPr>
       </w:pPr>
@@ -2564,7 +2518,6 @@
     <w:p>
       <w:pPr>
         <w:rPr>
-          <w:rFonts w:hint="eastAsia"/>
           <w:lang w:eastAsia="zh-CN"/>
         </w:rPr>
       </w:pPr>
@@ -2652,9 +2605,6 @@
       <w:pPr>
         <w:pStyle w:val="af9"/>
         <w:ind w:leftChars="174" w:left="846" w:hangingChars="204" w:hanging="428"/>
-        <w:rPr>
-          <w:rFonts w:hint="eastAsia"/>
-        </w:rPr>
       </w:pPr>
       <w:r>
         <w:t>[</w:t>
@@ -2672,7 +2622,6 @@
     <w:p>
       <w:pPr>
         <w:rPr>
-          <w:rFonts w:hint="eastAsia"/>
           <w:lang w:eastAsia="zh-CN"/>
         </w:rPr>
       </w:pPr>
@@ -2743,7 +2692,6 @@
     <w:p>
       <w:pPr>
         <w:rPr>
-          <w:rFonts w:hint="eastAsia"/>
           <w:lang w:eastAsia="zh-CN"/>
         </w:rPr>
       </w:pPr>
@@ -2804,7 +2752,6 @@
     <w:tbl>
       <w:tblPr>
         <w:tblW w:w="0" w:type="auto"/>
-        <w:tblInd w:w="0" w:type="dxa"/>
         <w:tblBorders>
           <w:top w:val="single" w:sz="12" w:space="0" w:color="000000"/>
           <w:left w:val="single" w:sz="6" w:space="0" w:color="000000"/>
@@ -2835,7 +2782,6 @@
               <w:ind w:firstLineChars="0" w:firstLine="0"/>
               <w:jc w:val="center"/>
               <w:rPr>
-                <w:rFonts w:hint="eastAsia"/>
                 <w:bCs/>
                 <w:iCs/>
                 <w:color w:val="000000"/>
@@ -2872,7 +2818,6 @@
               <w:ind w:firstLineChars="0" w:firstLine="0"/>
               <w:jc w:val="center"/>
               <w:rPr>
-                <w:rFonts w:hint="eastAsia"/>
                 <w:bCs/>
                 <w:iCs/>
                 <w:color w:val="000000"/>
@@ -2910,7 +2855,6 @@
               <w:ind w:firstLineChars="0" w:firstLine="0"/>
               <w:jc w:val="center"/>
               <w:rPr>
-                <w:rFonts w:hint="eastAsia"/>
                 <w:bCs/>
                 <w:iCs/>
                 <w:color w:val="000000"/>
@@ -2949,7 +2893,6 @@
               <w:ind w:firstLineChars="0" w:firstLine="0"/>
               <w:jc w:val="center"/>
               <w:rPr>
-                <w:rFonts w:hint="eastAsia"/>
                 <w:bCs/>
                 <w:color w:val="000000"/>
                 <w:sz w:val="21"/>
@@ -2979,7 +2922,6 @@
               <w:ind w:firstLineChars="0" w:firstLine="0"/>
               <w:jc w:val="center"/>
               <w:rPr>
-                <w:rFonts w:hint="eastAsia"/>
                 <w:color w:val="000000"/>
                 <w:sz w:val="21"/>
                 <w:szCs w:val="21"/>
@@ -3010,7 +2952,6 @@
               <w:ind w:firstLineChars="0" w:firstLine="0"/>
               <w:jc w:val="center"/>
               <w:rPr>
-                <w:rFonts w:hint="eastAsia"/>
                 <w:color w:val="000000"/>
                 <w:sz w:val="21"/>
                 <w:szCs w:val="21"/>
@@ -3045,7 +2986,6 @@
               <w:ind w:firstLineChars="0" w:firstLine="0"/>
               <w:jc w:val="center"/>
               <w:rPr>
-                <w:rFonts w:hint="eastAsia"/>
                 <w:bCs/>
                 <w:color w:val="000000"/>
                 <w:sz w:val="21"/>
@@ -3075,7 +3015,6 @@
               <w:ind w:firstLineChars="0" w:firstLine="0"/>
               <w:jc w:val="center"/>
               <w:rPr>
-                <w:rFonts w:hint="eastAsia"/>
                 <w:color w:val="000000"/>
                 <w:sz w:val="21"/>
                 <w:szCs w:val="21"/>
@@ -3106,7 +3045,6 @@
               <w:ind w:firstLineChars="0" w:firstLine="0"/>
               <w:jc w:val="center"/>
               <w:rPr>
-                <w:rFonts w:hint="eastAsia"/>
                 <w:color w:val="000000"/>
                 <w:sz w:val="21"/>
                 <w:szCs w:val="21"/>
@@ -3141,7 +3079,6 @@
               <w:ind w:firstLineChars="0" w:firstLine="0"/>
               <w:jc w:val="center"/>
               <w:rPr>
-                <w:rFonts w:hint="eastAsia"/>
                 <w:bCs/>
                 <w:color w:val="000000"/>
                 <w:sz w:val="21"/>
@@ -3171,7 +3108,6 @@
               <w:ind w:firstLineChars="0" w:firstLine="0"/>
               <w:jc w:val="center"/>
               <w:rPr>
-                <w:rFonts w:hint="eastAsia"/>
                 <w:color w:val="000000"/>
                 <w:sz w:val="21"/>
                 <w:szCs w:val="21"/>
@@ -3202,7 +3138,6 @@
               <w:ind w:firstLineChars="0" w:firstLine="0"/>
               <w:jc w:val="center"/>
               <w:rPr>
-                <w:rFonts w:hint="eastAsia"/>
                 <w:color w:val="000000"/>
                 <w:sz w:val="21"/>
                 <w:szCs w:val="21"/>
@@ -3237,7 +3172,6 @@
               <w:ind w:firstLineChars="0" w:firstLine="0"/>
               <w:jc w:val="center"/>
               <w:rPr>
-                <w:rFonts w:hint="eastAsia"/>
                 <w:bCs/>
                 <w:color w:val="000000"/>
                 <w:sz w:val="21"/>
@@ -3267,7 +3201,6 @@
               <w:ind w:firstLineChars="0" w:firstLine="0"/>
               <w:jc w:val="center"/>
               <w:rPr>
-                <w:rFonts w:hint="eastAsia"/>
                 <w:color w:val="000000"/>
                 <w:sz w:val="21"/>
                 <w:szCs w:val="21"/>
@@ -3298,7 +3231,6 @@
               <w:ind w:firstLineChars="0" w:firstLine="0"/>
               <w:jc w:val="center"/>
               <w:rPr>
-                <w:rFonts w:hint="eastAsia"/>
                 <w:color w:val="000000"/>
                 <w:sz w:val="21"/>
                 <w:szCs w:val="21"/>
@@ -3333,7 +3265,6 @@
               <w:ind w:firstLineChars="0" w:firstLine="0"/>
               <w:jc w:val="center"/>
               <w:rPr>
-                <w:rFonts w:hint="eastAsia"/>
                 <w:bCs/>
                 <w:color w:val="000000"/>
                 <w:sz w:val="21"/>
@@ -3363,7 +3294,6 @@
               <w:ind w:firstLineChars="0" w:firstLine="0"/>
               <w:jc w:val="center"/>
               <w:rPr>
-                <w:rFonts w:hint="eastAsia"/>
                 <w:color w:val="000000"/>
                 <w:sz w:val="21"/>
                 <w:szCs w:val="21"/>
@@ -3394,7 +3324,6 @@
               <w:ind w:firstLineChars="0" w:firstLine="0"/>
               <w:jc w:val="center"/>
               <w:rPr>
-                <w:rFonts w:hint="eastAsia"/>
                 <w:color w:val="000000"/>
                 <w:sz w:val="21"/>
                 <w:szCs w:val="21"/>
@@ -3429,7 +3358,6 @@
               <w:ind w:firstLineChars="0" w:firstLine="0"/>
               <w:jc w:val="center"/>
               <w:rPr>
-                <w:rFonts w:hint="eastAsia"/>
                 <w:bCs/>
                 <w:color w:val="000000"/>
                 <w:sz w:val="21"/>
@@ -3459,7 +3387,6 @@
               <w:ind w:firstLineChars="0" w:firstLine="0"/>
               <w:jc w:val="center"/>
               <w:rPr>
-                <w:rFonts w:hint="eastAsia"/>
                 <w:color w:val="000000"/>
                 <w:sz w:val="21"/>
                 <w:szCs w:val="21"/>
@@ -3490,7 +3417,6 @@
               <w:ind w:firstLineChars="0" w:firstLine="0"/>
               <w:jc w:val="center"/>
               <w:rPr>
-                <w:rFonts w:hint="eastAsia"/>
                 <w:color w:val="000000"/>
                 <w:sz w:val="21"/>
                 <w:szCs w:val="21"/>
@@ -3525,7 +3451,6 @@
               <w:ind w:firstLineChars="0" w:firstLine="0"/>
               <w:jc w:val="center"/>
               <w:rPr>
-                <w:rFonts w:hint="eastAsia"/>
                 <w:bCs/>
                 <w:color w:val="000000"/>
                 <w:sz w:val="21"/>
@@ -3558,7 +3483,6 @@
               <w:ind w:firstLineChars="0" w:firstLine="0"/>
               <w:jc w:val="center"/>
               <w:rPr>
-                <w:rFonts w:hint="eastAsia"/>
                 <w:color w:val="000000"/>
                 <w:sz w:val="21"/>
                 <w:szCs w:val="21"/>
@@ -3590,7 +3514,6 @@
               <w:ind w:firstLineChars="0" w:firstLine="0"/>
               <w:jc w:val="center"/>
               <w:rPr>
-                <w:rFonts w:hint="eastAsia"/>
                 <w:color w:val="000000"/>
                 <w:sz w:val="21"/>
                 <w:szCs w:val="21"/>
@@ -3615,15 +3538,13 @@
       <w:pPr>
         <w:ind w:firstLineChars="0" w:firstLine="0"/>
         <w:rPr>
-          <w:rFonts w:hint="eastAsia"/>
-          <w:lang w:eastAsia="zh-CN"/>
-        </w:rPr>
-      </w:pPr>
-    </w:p>
-    <w:p>
-      <w:pPr>
-        <w:rPr>
-          <w:rFonts w:hint="eastAsia"/>
+          <w:lang w:eastAsia="zh-CN"/>
+        </w:rPr>
+      </w:pPr>
+    </w:p>
+    <w:p>
+      <w:pPr>
+        <w:rPr>
           <w:lang w:eastAsia="zh-CN"/>
         </w:rPr>
       </w:pPr>
@@ -3694,7 +3615,6 @@
     <w:p>
       <w:pPr>
         <w:rPr>
-          <w:rFonts w:hint="eastAsia"/>
           <w:lang w:eastAsia="zh-CN"/>
         </w:rPr>
       </w:pPr>
@@ -3759,7 +3679,6 @@
     <w:p>
       <w:pPr>
         <w:rPr>
-          <w:rFonts w:hint="eastAsia"/>
           <w:lang w:eastAsia="zh-CN"/>
         </w:rPr>
       </w:pPr>
@@ -3839,7 +3758,6 @@
     <w:p>
       <w:pPr>
         <w:rPr>
-          <w:rFonts w:hint="eastAsia"/>
           <w:lang w:eastAsia="zh-CN"/>
         </w:rPr>
       </w:pPr>
@@ -3896,7 +3814,6 @@
     <w:p>
       <w:pPr>
         <w:rPr>
-          <w:rFonts w:hint="eastAsia"/>
           <w:lang w:eastAsia="zh-CN"/>
         </w:rPr>
       </w:pPr>
@@ -3982,9 +3899,6 @@
       <w:pPr>
         <w:pStyle w:val="2"/>
         <w:spacing w:before="120"/>
-        <w:rPr>
-          <w:rFonts w:hint="eastAsia"/>
-        </w:rPr>
       </w:pPr>
       <w:bookmarkStart w:id="12" w:name="_Toc352511422"/>
       <w:r>
@@ -4001,7 +3915,6 @@
     <w:p>
       <w:pPr>
         <w:rPr>
-          <w:rFonts w:hint="eastAsia"/>
           <w:lang w:eastAsia="zh-CN"/>
         </w:rPr>
       </w:pPr>
@@ -4073,9 +3986,6 @@
       <w:pPr>
         <w:pStyle w:val="3"/>
         <w:spacing w:before="120"/>
-        <w:rPr>
-          <w:rFonts w:hint="eastAsia"/>
-        </w:rPr>
       </w:pPr>
       <w:bookmarkStart w:id="13" w:name="_Toc352511423"/>
       <w:r>
@@ -4089,7 +3999,6 @@
     <w:p>
       <w:pPr>
         <w:rPr>
-          <w:rFonts w:hint="eastAsia"/>
           <w:lang w:eastAsia="zh-CN"/>
         </w:rPr>
       </w:pPr>
@@ -4245,7 +4154,6 @@
     <w:p>
       <w:pPr>
         <w:rPr>
-          <w:rFonts w:hint="eastAsia"/>
           <w:lang w:eastAsia="zh-CN"/>
         </w:rPr>
       </w:pPr>
@@ -4305,9 +4213,6 @@
       <w:pPr>
         <w:pStyle w:val="af9"/>
         <w:ind w:leftChars="174" w:left="846" w:hangingChars="204" w:hanging="428"/>
-        <w:rPr>
-          <w:rFonts w:hint="eastAsia"/>
-        </w:rPr>
       </w:pPr>
       <w:r>
         <w:t>[</w:t>
@@ -4325,7 +4230,6 @@
     <w:p>
       <w:pPr>
         <w:rPr>
-          <w:rFonts w:hint="eastAsia"/>
           <w:lang w:eastAsia="zh-CN"/>
         </w:rPr>
       </w:pPr>
@@ -4466,7 +4370,6 @@
     <w:p>
       <w:pPr>
         <w:rPr>
-          <w:rFonts w:hint="eastAsia"/>
           <w:lang w:eastAsia="zh-CN"/>
         </w:rPr>
       </w:pPr>
@@ -4495,7 +4398,6 @@
     <w:p>
       <w:pPr>
         <w:rPr>
-          <w:rFonts w:hint="eastAsia"/>
           <w:lang w:eastAsia="zh-CN"/>
         </w:rPr>
       </w:pPr>
@@ -4552,7 +4454,6 @@
     <w:p>
       <w:pPr>
         <w:rPr>
-          <w:rFonts w:hint="eastAsia"/>
           <w:lang w:eastAsia="zh-CN"/>
         </w:rPr>
       </w:pPr>
@@ -4581,7 +4482,6 @@
     <w:p>
       <w:pPr>
         <w:rPr>
-          <w:rFonts w:hint="eastAsia"/>
           <w:lang w:eastAsia="zh-CN"/>
         </w:rPr>
       </w:pPr>
@@ -4610,7 +4510,6 @@
     <w:p>
       <w:pPr>
         <w:rPr>
-          <w:rFonts w:hint="eastAsia"/>
           <w:lang w:eastAsia="zh-CN"/>
         </w:rPr>
       </w:pPr>
@@ -4639,7 +4538,6 @@
     <w:p>
       <w:pPr>
         <w:rPr>
-          <w:rFonts w:hint="eastAsia"/>
           <w:lang w:eastAsia="zh-CN"/>
         </w:rPr>
       </w:pPr>
@@ -4682,7 +4580,6 @@
     <w:p>
       <w:pPr>
         <w:rPr>
-          <w:rFonts w:hint="eastAsia"/>
           <w:lang w:eastAsia="zh-CN"/>
         </w:rPr>
       </w:pPr>
@@ -4816,7 +4713,6 @@
     <w:p>
       <w:pPr>
         <w:rPr>
-          <w:rFonts w:hint="eastAsia"/>
           <w:lang w:eastAsia="zh-CN"/>
         </w:rPr>
       </w:pPr>
@@ -4910,9 +4806,6 @@
       <w:pPr>
         <w:pStyle w:val="3"/>
         <w:spacing w:before="120"/>
-        <w:rPr>
-          <w:rFonts w:hint="eastAsia"/>
-        </w:rPr>
       </w:pPr>
       <w:bookmarkStart w:id="14" w:name="_Toc352511424"/>
       <w:r>
@@ -4926,7 +4819,6 @@
     <w:p>
       <w:pPr>
         <w:rPr>
-          <w:rFonts w:hint="eastAsia"/>
           <w:lang w:eastAsia="zh-CN"/>
         </w:rPr>
       </w:pPr>
@@ -5049,9 +4941,6 @@
       <w:pPr>
         <w:pStyle w:val="af9"/>
         <w:ind w:leftChars="174" w:left="846" w:hangingChars="204" w:hanging="428"/>
-        <w:rPr>
-          <w:rFonts w:hint="eastAsia"/>
-        </w:rPr>
       </w:pPr>
       <w:r>
         <w:t>[</w:t>
@@ -5083,7 +4972,6 @@
     <w:p>
       <w:pPr>
         <w:rPr>
-          <w:rFonts w:hint="eastAsia"/>
           <w:lang w:eastAsia="zh-CN"/>
         </w:rPr>
       </w:pPr>
@@ -5098,7 +4986,6 @@
     <w:p>
       <w:pPr>
         <w:rPr>
-          <w:rFonts w:hint="eastAsia"/>
           <w:lang w:eastAsia="zh-CN"/>
         </w:rPr>
       </w:pPr>
@@ -5113,15 +5000,13 @@
     <w:p>
       <w:pPr>
         <w:rPr>
-          <w:rFonts w:hint="eastAsia"/>
-          <w:lang w:eastAsia="zh-CN"/>
-        </w:rPr>
-      </w:pPr>
-    </w:p>
-    <w:p>
-      <w:pPr>
-        <w:rPr>
-          <w:rFonts w:hint="eastAsia"/>
+          <w:lang w:eastAsia="zh-CN"/>
+        </w:rPr>
+      </w:pPr>
+    </w:p>
+    <w:p>
+      <w:pPr>
+        <w:rPr>
           <w:lang w:eastAsia="zh-CN"/>
         </w:rPr>
       </w:pPr>
@@ -5149,7 +5034,7 @@
           <v:shape id="Picture 1" o:spid="_x0000_i1025" type="#_x0000_t75" style="width:417pt;height:285.75pt;mso-wrap-style:square;mso-position-horizontal-relative:page;mso-position-vertical-relative:page" o:ole="">
             <v:imagedata r:id="rId19" o:title=""/>
           </v:shape>
-          <o:OLEObject Type="Embed" ProgID="Visio.Drawing.11" ShapeID="Picture 1" DrawAspect="Content" ObjectID="_1492351322" r:id="rId20"/>
+          <o:OLEObject Type="Embed" ProgID="Visio.Drawing.11" ShapeID="Picture 1" DrawAspect="Content" ObjectID="_1492412986" r:id="rId20"/>
         </w:object>
       </w:r>
     </w:p>
@@ -5174,7 +5059,6 @@
         <w:pStyle w:val="af5"/>
         <w:ind w:firstLine="420"/>
         <w:rPr>
-          <w:rFonts w:hint="eastAsia"/>
           <w:lang w:eastAsia="zh-CN"/>
         </w:rPr>
       </w:pPr>
@@ -5228,7 +5112,6 @@
     <w:p>
       <w:pPr>
         <w:rPr>
-          <w:rFonts w:hint="eastAsia"/>
           <w:lang w:eastAsia="zh-CN"/>
         </w:rPr>
       </w:pPr>
@@ -5271,7 +5154,6 @@
     <w:p>
       <w:pPr>
         <w:rPr>
-          <w:rFonts w:hint="eastAsia"/>
           <w:lang w:eastAsia="zh-CN"/>
         </w:rPr>
       </w:pPr>
@@ -5349,7 +5231,6 @@
     <w:p>
       <w:pPr>
         <w:rPr>
-          <w:rFonts w:hint="eastAsia"/>
           <w:lang w:eastAsia="zh-CN"/>
         </w:rPr>
       </w:pPr>
@@ -5380,7 +5261,6 @@
     <w:p>
       <w:pPr>
         <w:rPr>
-          <w:rFonts w:hint="eastAsia"/>
           <w:lang w:eastAsia="zh-CN"/>
         </w:rPr>
       </w:pPr>
@@ -5428,7 +5308,6 @@
     <w:p>
       <w:pPr>
         <w:rPr>
-          <w:rFonts w:hint="eastAsia"/>
           <w:lang w:eastAsia="zh-CN"/>
         </w:rPr>
       </w:pPr>
@@ -5602,9 +5481,6 @@
       <w:pPr>
         <w:pStyle w:val="af9"/>
         <w:ind w:leftChars="174" w:left="846" w:hangingChars="204" w:hanging="428"/>
-        <w:rPr>
-          <w:rFonts w:hint="eastAsia"/>
-        </w:rPr>
       </w:pPr>
       <w:r>
         <w:t>[</w:t>
@@ -5622,7 +5498,6 @@
     <w:p>
       <w:pPr>
         <w:rPr>
-          <w:rFonts w:hint="eastAsia"/>
           <w:lang w:eastAsia="zh-CN"/>
         </w:rPr>
       </w:pPr>
@@ -5714,7 +5589,6 @@
     <w:p>
       <w:pPr>
         <w:rPr>
-          <w:rFonts w:hint="eastAsia"/>
           <w:lang w:eastAsia="zh-CN"/>
         </w:rPr>
       </w:pPr>
@@ -5788,9 +5662,6 @@
       <w:pPr>
         <w:pStyle w:val="af9"/>
         <w:ind w:leftChars="174" w:left="846" w:hangingChars="204" w:hanging="428"/>
-        <w:rPr>
-          <w:rFonts w:hint="eastAsia"/>
-        </w:rPr>
       </w:pPr>
       <w:r>
         <w:t>[</w:t>
@@ -5808,7 +5679,6 @@
     <w:p>
       <w:pPr>
         <w:rPr>
-          <w:rFonts w:hint="eastAsia"/>
           <w:lang w:eastAsia="zh-CN"/>
         </w:rPr>
       </w:pPr>
@@ -6015,7 +5885,6 @@
     <w:p>
       <w:pPr>
         <w:rPr>
-          <w:rFonts w:hint="eastAsia"/>
           <w:lang w:eastAsia="zh-CN"/>
         </w:rPr>
       </w:pPr>
@@ -6024,16 +5893,15 @@
       <w:pPr>
         <w:jc w:val="center"/>
         <w:rPr>
-          <w:rFonts w:hint="eastAsia"/>
-          <w:lang w:eastAsia="zh-CN"/>
-        </w:rPr>
-      </w:pPr>
-      <w:r>
-        <w:object w:dxaOrig="11652" w:dyaOrig="14126">
+          <w:lang w:eastAsia="zh-CN"/>
+        </w:rPr>
+      </w:pPr>
+      <w:r>
+        <w:pict>
           <v:shape id="Picture 2" o:spid="_x0000_i1026" type="#_x0000_t75" style="width:349.5pt;height:461.25pt;mso-wrap-style:square;mso-position-horizontal-relative:page;mso-position-vertical-relative:page">
             <v:imagedata r:id="rId21" o:title=""/>
           </v:shape>
-        </w:object>
+        </w:pict>
       </w:r>
     </w:p>
     <w:p>
@@ -6058,7 +5926,6 @@
         <w:pStyle w:val="af5"/>
         <w:ind w:firstLine="420"/>
         <w:rPr>
-          <w:rFonts w:hint="eastAsia"/>
           <w:lang w:eastAsia="zh-CN"/>
         </w:rPr>
       </w:pPr>
@@ -6104,15 +5971,13 @@
         <w:pStyle w:val="af5"/>
         <w:ind w:firstLine="420"/>
         <w:rPr>
-          <w:rFonts w:hint="eastAsia"/>
-          <w:lang w:eastAsia="zh-CN"/>
-        </w:rPr>
-      </w:pPr>
-    </w:p>
-    <w:p>
-      <w:pPr>
-        <w:rPr>
-          <w:rFonts w:hint="eastAsia"/>
+          <w:lang w:eastAsia="zh-CN"/>
+        </w:rPr>
+      </w:pPr>
+    </w:p>
+    <w:p>
+      <w:pPr>
+        <w:rPr>
           <w:lang w:eastAsia="zh-CN"/>
         </w:rPr>
       </w:pPr>
@@ -6141,7 +6006,6 @@
     <w:p>
       <w:pPr>
         <w:rPr>
-          <w:rFonts w:hint="eastAsia"/>
           <w:lang w:eastAsia="zh-CN"/>
         </w:rPr>
       </w:pPr>
@@ -6156,7 +6020,6 @@
     <w:p>
       <w:pPr>
         <w:rPr>
-          <w:rFonts w:hint="eastAsia"/>
           <w:lang w:eastAsia="zh-CN"/>
         </w:rPr>
       </w:pPr>
@@ -6213,7 +6076,6 @@
     <w:p>
       <w:pPr>
         <w:rPr>
-          <w:rFonts w:hint="eastAsia"/>
           <w:lang w:eastAsia="zh-CN"/>
         </w:rPr>
       </w:pPr>
@@ -6312,7 +6174,6 @@
     <w:p>
       <w:pPr>
         <w:rPr>
-          <w:rFonts w:hint="eastAsia"/>
           <w:lang w:eastAsia="zh-CN"/>
         </w:rPr>
       </w:pPr>
@@ -6496,9 +6357,6 @@
       <w:pPr>
         <w:pStyle w:val="2"/>
         <w:spacing w:before="120"/>
-        <w:rPr>
-          <w:rFonts w:hint="eastAsia"/>
-        </w:rPr>
       </w:pPr>
       <w:bookmarkStart w:id="16" w:name="_Toc352511426"/>
       <w:r>
@@ -6521,7 +6379,6 @@
     <w:p>
       <w:pPr>
         <w:rPr>
-          <w:rFonts w:hint="eastAsia"/>
           <w:lang w:eastAsia="zh-CN"/>
         </w:rPr>
       </w:pPr>
@@ -6564,7 +6421,6 @@
     <w:p>
       <w:pPr>
         <w:rPr>
-          <w:rFonts w:hint="eastAsia"/>
           <w:lang w:eastAsia="zh-CN"/>
         </w:rPr>
       </w:pPr>
@@ -6613,7 +6469,6 @@
       <w:pPr>
         <w:jc w:val="center"/>
         <w:rPr>
-          <w:rFonts w:hint="eastAsia"/>
           <w:lang w:eastAsia="zh-CN"/>
         </w:rPr>
       </w:pPr>
@@ -6721,7 +6576,6 @@
         <w:pStyle w:val="af5"/>
         <w:ind w:firstLine="420"/>
         <w:rPr>
-          <w:rFonts w:hint="eastAsia"/>
           <w:lang w:eastAsia="zh-CN"/>
         </w:rPr>
       </w:pPr>
@@ -6786,7 +6640,6 @@
         <w:pStyle w:val="af5"/>
         <w:ind w:firstLine="420"/>
         <w:rPr>
-          <w:rFonts w:hint="eastAsia"/>
           <w:lang w:eastAsia="zh-CN"/>
         </w:rPr>
       </w:pPr>
@@ -6795,9 +6648,6 @@
       <w:pPr>
         <w:pStyle w:val="3"/>
         <w:spacing w:before="120"/>
-        <w:rPr>
-          <w:rFonts w:hint="eastAsia"/>
-        </w:rPr>
       </w:pPr>
       <w:bookmarkStart w:id="17" w:name="_Toc352511427"/>
       <w:r>
@@ -6817,7 +6667,6 @@
     <w:p>
       <w:pPr>
         <w:rPr>
-          <w:rFonts w:hint="eastAsia"/>
           <w:lang w:eastAsia="zh-CN"/>
         </w:rPr>
       </w:pPr>
@@ -6867,7 +6716,6 @@
     <w:p>
       <w:pPr>
         <w:rPr>
-          <w:rFonts w:hint="eastAsia"/>
           <w:lang w:eastAsia="zh-CN"/>
         </w:rPr>
       </w:pPr>
@@ -6931,7 +6779,6 @@
     <w:p>
       <w:pPr>
         <w:rPr>
-          <w:rFonts w:hint="eastAsia"/>
           <w:lang w:eastAsia="zh-CN"/>
         </w:rPr>
       </w:pPr>
@@ -6974,7 +6821,6 @@
     <w:p>
       <w:pPr>
         <w:rPr>
-          <w:rFonts w:hint="eastAsia"/>
           <w:lang w:eastAsia="zh-CN"/>
         </w:rPr>
       </w:pPr>
@@ -7099,7 +6945,6 @@
         </w:numPr>
         <w:ind w:firstLineChars="0"/>
         <w:rPr>
-          <w:rFonts w:hint="eastAsia"/>
           <w:lang w:eastAsia="zh-CN"/>
         </w:rPr>
       </w:pPr>
@@ -7191,7 +7036,6 @@
         </w:numPr>
         <w:ind w:firstLineChars="0"/>
         <w:rPr>
-          <w:rFonts w:hint="eastAsia"/>
           <w:lang w:eastAsia="zh-CN"/>
         </w:rPr>
       </w:pPr>
@@ -7225,7 +7069,6 @@
         </w:numPr>
         <w:ind w:firstLineChars="0"/>
         <w:rPr>
-          <w:rFonts w:hint="eastAsia"/>
           <w:lang w:eastAsia="zh-CN"/>
         </w:rPr>
       </w:pPr>
@@ -7274,7 +7117,6 @@
         </w:numPr>
         <w:ind w:firstLineChars="0"/>
         <w:rPr>
-          <w:rFonts w:hint="eastAsia"/>
           <w:lang w:eastAsia="zh-CN"/>
         </w:rPr>
       </w:pPr>
@@ -7289,7 +7131,6 @@
     <w:p>
       <w:pPr>
         <w:rPr>
-          <w:rFonts w:hint="eastAsia"/>
           <w:lang w:eastAsia="zh-CN"/>
         </w:rPr>
       </w:pPr>
@@ -7344,7 +7185,6 @@
         </w:numPr>
         <w:ind w:firstLineChars="0"/>
         <w:rPr>
-          <w:rFonts w:hint="eastAsia"/>
           <w:lang w:eastAsia="zh-CN"/>
         </w:rPr>
       </w:pPr>
@@ -7378,7 +7218,6 @@
         </w:numPr>
         <w:ind w:firstLineChars="0"/>
         <w:rPr>
-          <w:rFonts w:hint="eastAsia"/>
           <w:lang w:eastAsia="zh-CN"/>
         </w:rPr>
       </w:pPr>
@@ -7405,7 +7244,6 @@
         </w:numPr>
         <w:ind w:firstLineChars="0"/>
         <w:rPr>
-          <w:rFonts w:hint="eastAsia"/>
           <w:lang w:eastAsia="zh-CN"/>
         </w:rPr>
       </w:pPr>
@@ -7425,7 +7263,6 @@
         </w:numPr>
         <w:ind w:firstLineChars="0"/>
         <w:rPr>
-          <w:rFonts w:hint="eastAsia"/>
           <w:lang w:eastAsia="zh-CN"/>
         </w:rPr>
       </w:pPr>
@@ -7440,7 +7277,6 @@
     <w:p>
       <w:pPr>
         <w:rPr>
-          <w:rFonts w:hint="eastAsia"/>
           <w:lang w:eastAsia="zh-CN"/>
         </w:rPr>
       </w:pPr>
@@ -7548,7 +7384,6 @@
     <w:p>
       <w:pPr>
         <w:rPr>
-          <w:rFonts w:hint="eastAsia"/>
           <w:lang w:eastAsia="zh-CN"/>
         </w:rPr>
       </w:pPr>
@@ -7642,7 +7477,6 @@
     <w:p>
       <w:pPr>
         <w:rPr>
-          <w:rFonts w:hint="eastAsia"/>
           <w:lang w:eastAsia="zh-CN"/>
         </w:rPr>
       </w:pPr>
@@ -7672,28 +7506,7 @@
           <w:rFonts w:hint="eastAsia"/>
           <w:lang w:eastAsia="zh-CN"/>
         </w:rPr>
-        <w:t>：</w:t>
-      </w:r>
-      <w:proofErr w:type="gramStart"/>
-      <w:r>
-        <w:rPr>
-          <w:rFonts w:hint="eastAsia"/>
-          <w:lang w:eastAsia="zh-CN"/>
-        </w:rPr>
-        <w:t>调度中间</w:t>
-      </w:r>
-      <w:proofErr w:type="gramEnd"/>
-      <w:r>
-        <w:rPr>
-          <w:lang w:eastAsia="zh-CN"/>
-        </w:rPr>
-      </w:r>
-      <w:r>
-        <w:rPr>
-          <w:rFonts w:hint="eastAsia"/>
-          <w:lang w:eastAsia="zh-CN"/>
-        </w:rPr>
-        <w:t>件是介于</w:t>
+        <w:t>：调度中间件是介于</w:t>
       </w:r>
       <w:r>
         <w:rPr>
@@ -7742,9 +7555,6 @@
       <w:pPr>
         <w:pStyle w:val="3"/>
         <w:spacing w:before="120"/>
-        <w:rPr>
-          <w:rFonts w:hint="eastAsia"/>
-        </w:rPr>
       </w:pPr>
       <w:bookmarkStart w:id="18" w:name="_Toc352511428"/>
       <w:r>
@@ -7764,7 +7574,6 @@
     <w:p>
       <w:pPr>
         <w:rPr>
-          <w:rFonts w:hint="eastAsia"/>
           <w:lang w:eastAsia="zh-CN"/>
         </w:rPr>
       </w:pPr>
@@ -7805,7 +7614,6 @@
         </w:numPr>
         <w:ind w:firstLineChars="0"/>
         <w:rPr>
-          <w:rFonts w:hint="eastAsia"/>
           <w:lang w:eastAsia="zh-CN"/>
         </w:rPr>
       </w:pPr>
@@ -7841,7 +7649,6 @@
         </w:numPr>
         <w:ind w:firstLineChars="0"/>
         <w:rPr>
-          <w:rFonts w:hint="eastAsia"/>
           <w:lang w:eastAsia="zh-CN"/>
         </w:rPr>
       </w:pPr>
@@ -7884,7 +7691,6 @@
         </w:numPr>
         <w:ind w:firstLineChars="0"/>
         <w:rPr>
-          <w:rFonts w:hint="eastAsia"/>
           <w:lang w:eastAsia="zh-CN"/>
         </w:rPr>
       </w:pPr>
@@ -7920,7 +7726,6 @@
         </w:numPr>
         <w:ind w:firstLineChars="0"/>
         <w:rPr>
-          <w:rFonts w:hint="eastAsia"/>
           <w:lang w:eastAsia="zh-CN"/>
         </w:rPr>
       </w:pPr>
@@ -7964,7 +7769,6 @@
         </w:numPr>
         <w:ind w:firstLineChars="0"/>
         <w:rPr>
-          <w:rFonts w:hint="eastAsia"/>
           <w:lang w:eastAsia="zh-CN"/>
         </w:rPr>
       </w:pPr>
@@ -7984,7 +7788,6 @@
         </w:numPr>
         <w:ind w:firstLineChars="0"/>
         <w:rPr>
-          <w:rFonts w:hint="eastAsia"/>
           <w:lang w:eastAsia="zh-CN"/>
         </w:rPr>
       </w:pPr>
@@ -8004,7 +7807,6 @@
         </w:numPr>
         <w:ind w:firstLineChars="0"/>
         <w:rPr>
-          <w:rFonts w:hint="eastAsia"/>
           <w:lang w:eastAsia="zh-CN"/>
         </w:rPr>
       </w:pPr>
@@ -8024,7 +7826,6 @@
         </w:numPr>
         <w:ind w:firstLineChars="0"/>
         <w:rPr>
-          <w:rFonts w:hint="eastAsia"/>
           <w:lang w:eastAsia="zh-CN"/>
         </w:rPr>
       </w:pPr>
@@ -8060,7 +7861,6 @@
         </w:numPr>
         <w:ind w:firstLineChars="0"/>
         <w:rPr>
-          <w:rFonts w:hint="eastAsia"/>
           <w:lang w:eastAsia="zh-CN"/>
         </w:rPr>
       </w:pPr>
@@ -8095,9 +7895,6 @@
           <w:tab w:val="left" w:pos="2505"/>
         </w:tabs>
         <w:spacing w:before="120"/>
-        <w:rPr>
-          <w:rFonts w:hint="eastAsia"/>
-        </w:rPr>
       </w:pPr>
       <w:bookmarkStart w:id="19" w:name="_Toc352511430"/>
       <w:r>
@@ -8120,7 +7917,6 @@
     <w:p>
       <w:pPr>
         <w:rPr>
-          <w:rFonts w:hint="eastAsia"/>
           <w:lang w:eastAsia="zh-CN"/>
         </w:rPr>
       </w:pPr>
@@ -8164,7 +7960,6 @@
       <w:pPr>
         <w:ind w:firstLineChars="0" w:firstLine="0"/>
         <w:rPr>
-          <w:rFonts w:hint="eastAsia"/>
           <w:lang w:eastAsia="zh-CN"/>
         </w:rPr>
       </w:pPr>
@@ -8180,7 +7975,6 @@
       <w:pPr>
         <w:ind w:firstLineChars="0" w:firstLine="0"/>
         <w:rPr>
-          <w:rFonts w:hint="eastAsia"/>
           <w:lang w:eastAsia="zh-CN"/>
         </w:rPr>
       </w:pPr>
@@ -8258,9 +8052,6 @@
       <w:pPr>
         <w:pStyle w:val="3"/>
         <w:spacing w:before="120"/>
-        <w:rPr>
-          <w:rFonts w:hint="eastAsia"/>
-        </w:rPr>
       </w:pPr>
       <w:bookmarkStart w:id="20" w:name="_Toc352511431"/>
       <w:proofErr w:type="gramStart"/>
@@ -8291,7 +8082,6 @@
     <w:p>
       <w:pPr>
         <w:rPr>
-          <w:rFonts w:hint="eastAsia"/>
           <w:lang w:eastAsia="zh-CN"/>
         </w:rPr>
       </w:pPr>
@@ -8367,7 +8157,6 @@
     <w:p>
       <w:pPr>
         <w:rPr>
-          <w:rFonts w:hint="eastAsia"/>
           <w:lang w:eastAsia="zh-CN"/>
         </w:rPr>
       </w:pPr>
@@ -8407,7 +8196,6 @@
         </w:numPr>
         <w:ind w:firstLineChars="0"/>
         <w:rPr>
-          <w:rFonts w:hint="eastAsia"/>
           <w:lang w:eastAsia="zh-CN"/>
         </w:rPr>
       </w:pPr>
@@ -8433,7 +8221,6 @@
         </w:numPr>
         <w:ind w:firstLineChars="0"/>
         <w:rPr>
-          <w:rFonts w:hint="eastAsia"/>
           <w:lang w:eastAsia="zh-CN"/>
         </w:rPr>
       </w:pPr>
@@ -8453,7 +8240,6 @@
         </w:numPr>
         <w:ind w:firstLineChars="0"/>
         <w:rPr>
-          <w:rFonts w:hint="eastAsia"/>
           <w:lang w:eastAsia="zh-CN"/>
         </w:rPr>
       </w:pPr>
@@ -8662,7 +8448,6 @@
     <w:p>
       <w:pPr>
         <w:rPr>
-          <w:rFonts w:hint="eastAsia"/>
           <w:lang w:eastAsia="zh-CN"/>
         </w:rPr>
       </w:pPr>
@@ -8688,7 +8473,6 @@
         </w:numPr>
         <w:ind w:firstLineChars="0"/>
         <w:rPr>
-          <w:rFonts w:hint="eastAsia"/>
           <w:lang w:eastAsia="zh-CN"/>
         </w:rPr>
       </w:pPr>
@@ -8830,7 +8614,6 @@
     <w:p>
       <w:pPr>
         <w:rPr>
-          <w:rFonts w:hint="eastAsia"/>
           <w:lang w:eastAsia="zh-CN"/>
         </w:rPr>
       </w:pPr>
@@ -8851,7 +8634,6 @@
     <w:p>
       <w:pPr>
         <w:rPr>
-          <w:rFonts w:hint="eastAsia"/>
           <w:lang w:eastAsia="zh-CN"/>
         </w:rPr>
       </w:pPr>
@@ -8878,7 +8660,6 @@
         </w:numPr>
         <w:ind w:firstLineChars="0"/>
         <w:rPr>
-          <w:rFonts w:hint="eastAsia"/>
           <w:lang w:eastAsia="zh-CN"/>
         </w:rPr>
       </w:pPr>
@@ -9118,7 +8899,6 @@
     <w:p>
       <w:pPr>
         <w:rPr>
-          <w:rFonts w:hint="eastAsia"/>
           <w:lang w:eastAsia="zh-CN"/>
         </w:rPr>
       </w:pPr>
@@ -9139,7 +8919,6 @@
     <w:p>
       <w:pPr>
         <w:rPr>
-          <w:rFonts w:hint="eastAsia"/>
           <w:lang w:eastAsia="zh-CN"/>
         </w:rPr>
       </w:pPr>
@@ -9227,9 +9006,6 @@
       <w:pPr>
         <w:pStyle w:val="3"/>
         <w:spacing w:before="120"/>
-        <w:rPr>
-          <w:rFonts w:hint="eastAsia"/>
-        </w:rPr>
       </w:pPr>
       <w:bookmarkStart w:id="21" w:name="_Toc352511432"/>
       <w:proofErr w:type="gramStart"/>
@@ -9248,7 +9024,6 @@
     <w:p>
       <w:pPr>
         <w:rPr>
-          <w:rFonts w:hint="eastAsia"/>
           <w:lang w:eastAsia="zh-CN"/>
         </w:rPr>
       </w:pPr>
@@ -9270,7 +9045,6 @@
     <w:p>
       <w:pPr>
         <w:rPr>
-          <w:rFonts w:hint="eastAsia"/>
           <w:lang w:eastAsia="zh-CN"/>
         </w:rPr>
       </w:pPr>
@@ -9380,7 +9154,6 @@
     <w:p>
       <w:pPr>
         <w:rPr>
-          <w:rFonts w:hint="eastAsia"/>
           <w:lang w:eastAsia="zh-CN"/>
         </w:rPr>
       </w:pPr>
@@ -9408,7 +9181,6 @@
     <w:p>
       <w:pPr>
         <w:rPr>
-          <w:rFonts w:hint="eastAsia"/>
           <w:lang w:eastAsia="zh-CN"/>
         </w:rPr>
       </w:pPr>
@@ -9451,7 +9223,6 @@
     <w:p>
       <w:pPr>
         <w:rPr>
-          <w:rFonts w:hint="eastAsia"/>
           <w:lang w:eastAsia="zh-CN"/>
         </w:rPr>
       </w:pPr>
@@ -9465,7 +9236,6 @@
     <w:p>
       <w:pPr>
         <w:rPr>
-          <w:rFonts w:hint="eastAsia"/>
           <w:lang w:eastAsia="zh-CN"/>
         </w:rPr>
       </w:pPr>
@@ -9480,7 +9250,6 @@
     <w:p>
       <w:pPr>
         <w:rPr>
-          <w:rFonts w:hint="eastAsia"/>
           <w:lang w:eastAsia="zh-CN"/>
         </w:rPr>
       </w:pPr>
@@ -9508,7 +9277,6 @@
     <w:p>
       <w:pPr>
         <w:rPr>
-          <w:rFonts w:hint="eastAsia"/>
           <w:lang w:eastAsia="zh-CN"/>
         </w:rPr>
       </w:pPr>
@@ -9593,7 +9361,6 @@
     <w:p>
       <w:pPr>
         <w:rPr>
-          <w:rFonts w:hint="eastAsia"/>
           <w:lang w:eastAsia="zh-CN"/>
         </w:rPr>
       </w:pPr>
@@ -9636,7 +9403,6 @@
     <w:p>
       <w:pPr>
         <w:rPr>
-          <w:rFonts w:hint="eastAsia"/>
           <w:lang w:eastAsia="zh-CN"/>
         </w:rPr>
       </w:pPr>
@@ -9679,7 +9445,6 @@
     <w:p>
       <w:pPr>
         <w:rPr>
-          <w:rFonts w:hint="eastAsia"/>
           <w:lang w:eastAsia="zh-CN"/>
         </w:rPr>
       </w:pPr>
@@ -9751,9 +9516,6 @@
       <w:pPr>
         <w:pStyle w:val="3"/>
         <w:spacing w:before="120"/>
-        <w:rPr>
-          <w:rFonts w:hint="eastAsia"/>
-        </w:rPr>
       </w:pPr>
       <w:bookmarkStart w:id="22" w:name="_Toc352511433"/>
       <w:proofErr w:type="gramStart"/>
@@ -9776,7 +9538,6 @@
     <w:p>
       <w:pPr>
         <w:rPr>
-          <w:rFonts w:hint="eastAsia"/>
           <w:lang w:eastAsia="zh-CN"/>
         </w:rPr>
       </w:pPr>
@@ -9840,7 +9601,6 @@
     <w:p>
       <w:pPr>
         <w:rPr>
-          <w:rFonts w:hint="eastAsia"/>
           <w:lang w:eastAsia="zh-CN"/>
         </w:rPr>
       </w:pPr>
@@ -9876,7 +9636,6 @@
     <w:p>
       <w:pPr>
         <w:rPr>
-          <w:rFonts w:hint="eastAsia"/>
           <w:lang w:eastAsia="zh-CN"/>
         </w:rPr>
       </w:pPr>
@@ -9905,7 +9664,6 @@
     <w:p>
       <w:pPr>
         <w:rPr>
-          <w:rFonts w:hint="eastAsia"/>
           <w:lang w:eastAsia="zh-CN"/>
         </w:rPr>
       </w:pPr>
@@ -10034,7 +9792,6 @@
     <w:p>
       <w:pPr>
         <w:rPr>
-          <w:rFonts w:hint="eastAsia"/>
           <w:lang w:eastAsia="zh-CN"/>
         </w:rPr>
       </w:pPr>
@@ -10147,7 +9904,6 @@
         </w:numPr>
         <w:ind w:firstLineChars="0"/>
         <w:rPr>
-          <w:rFonts w:hint="eastAsia"/>
           <w:lang w:eastAsia="zh-CN"/>
         </w:rPr>
       </w:pPr>
@@ -10244,7 +10000,6 @@
         </w:numPr>
         <w:ind w:firstLineChars="0"/>
         <w:rPr>
-          <w:rFonts w:hint="eastAsia"/>
           <w:lang w:eastAsia="zh-CN"/>
         </w:rPr>
       </w:pPr>
@@ -10341,7 +10096,6 @@
         </w:numPr>
         <w:ind w:firstLineChars="0"/>
         <w:rPr>
-          <w:rFonts w:hint="eastAsia"/>
           <w:lang w:eastAsia="zh-CN"/>
         </w:rPr>
       </w:pPr>
@@ -10433,7 +10187,6 @@
     <w:p>
       <w:pPr>
         <w:rPr>
-          <w:rFonts w:hint="eastAsia"/>
           <w:lang w:eastAsia="zh-CN"/>
         </w:rPr>
       </w:pPr>
@@ -10524,7 +10277,6 @@
         <w:ind w:firstLineChars="0" w:firstLine="0"/>
         <w:jc w:val="right"/>
         <w:rPr>
-          <w:rFonts w:hint="eastAsia"/>
           <w:lang w:eastAsia="zh-CN"/>
         </w:rPr>
       </w:pPr>
@@ -10594,28 +10346,7 @@
                     <w:rFonts w:ascii="Cambria Math" w:hAnsi="Cambria Math"/>
                     <w:lang w:eastAsia="zh-CN"/>
                   </w:rPr>
-                  <m:t>0</m:t>
-                </m:r>
-                <m:r>
-                  <w:rPr>
-                    <w:rFonts w:ascii="Cambria Math" w:hAnsi="Cambria Math"/>
-                    <w:lang w:eastAsia="zh-CN"/>
-                  </w:rPr>
-                  <m:t xml:space="preserve">  </m:t>
-                </m:r>
-                <m:r>
-                  <w:rPr>
-                    <w:rFonts w:ascii="Cambria Math" w:hAnsi="Cambria Math"/>
-                    <w:lang w:eastAsia="zh-CN"/>
-                  </w:rPr>
-                  <m:t xml:space="preserve">                             </m:t>
-                </m:r>
-                <m:r>
-                  <w:rPr>
-                    <w:rFonts w:ascii="Cambria Math" w:hAnsi="Cambria Math"/>
-                    <w:lang w:eastAsia="zh-CN"/>
-                  </w:rPr>
-                  <m:t>if i=0 or j=0</m:t>
+                  <m:t>0                               if i=0 or j=0</m:t>
                 </m:r>
               </m:e>
               <m:e>
@@ -10653,21 +10384,7 @@
                     <w:rFonts w:ascii="Cambria Math" w:hAnsi="Cambria Math"/>
                     <w:lang w:eastAsia="zh-CN"/>
                   </w:rPr>
-                  <m:t>+1</m:t>
-                </m:r>
-                <m:r>
-                  <w:rPr>
-                    <w:rFonts w:ascii="Cambria Math" w:hAnsi="Cambria Math"/>
-                    <w:lang w:eastAsia="zh-CN"/>
-                  </w:rPr>
-                  <m:t xml:space="preserve">                 </m:t>
-                </m:r>
-                <m:r>
-                  <w:rPr>
-                    <w:rFonts w:ascii="Cambria Math" w:hAnsi="Cambria Math"/>
-                    <w:lang w:eastAsia="zh-CN"/>
-                  </w:rPr>
-                  <m:t xml:space="preserve"> if i,j&gt;0 and </m:t>
+                  <m:t xml:space="preserve">+1                  if i,j&gt;0 and </m:t>
                 </m:r>
                 <m:sSub>
                   <m:sSubPr>
@@ -10934,7 +10651,6 @@
     <w:p>
       <w:pPr>
         <w:rPr>
-          <w:rFonts w:hint="eastAsia"/>
           <w:lang w:eastAsia="zh-CN"/>
         </w:rPr>
       </w:pPr>
@@ -11021,7 +10737,6 @@
     <w:p>
       <w:pPr>
         <w:rPr>
-          <w:rFonts w:hint="eastAsia"/>
           <w:lang w:eastAsia="zh-CN"/>
         </w:rPr>
       </w:pPr>
@@ -11031,17 +10746,12 @@
         </w:rPr>
         <w:br w:type="page"/>
       </w:r>
-      <w:bookmarkStart w:id="25" w:name="_GoBack"/>
-      <w:bookmarkEnd w:id="25"/>
     </w:p>
     <w:p>
       <w:pPr>
         <w:pStyle w:val="110"/>
-        <w:rPr>
-          <w:rFonts w:hint="eastAsia"/>
-        </w:rPr>
-      </w:pPr>
-      <w:bookmarkStart w:id="26" w:name="_Toc352511435"/>
+      </w:pPr>
+      <w:bookmarkStart w:id="25" w:name="_Toc352511435"/>
       <w:r>
         <w:rPr>
           <w:rFonts w:hint="eastAsia"/>
@@ -11055,12 +10765,11 @@
         </w:rPr>
         <w:t>需求分析</w:t>
       </w:r>
-      <w:bookmarkEnd w:id="26"/>
-    </w:p>
-    <w:p>
-      <w:pPr>
-        <w:rPr>
-          <w:rFonts w:hint="eastAsia"/>
+      <w:bookmarkEnd w:id="25"/>
+    </w:p>
+    <w:p>
+      <w:pPr>
+        <w:rPr>
           <w:lang w:eastAsia="zh-CN"/>
         </w:rPr>
       </w:pPr>
@@ -11076,11 +10785,8 @@
       <w:pPr>
         <w:pStyle w:val="2"/>
         <w:spacing w:before="120"/>
-        <w:rPr>
-          <w:rFonts w:hint="eastAsia"/>
-        </w:rPr>
-      </w:pPr>
-      <w:bookmarkStart w:id="27" w:name="_Toc352511436"/>
+      </w:pPr>
+      <w:bookmarkStart w:id="26" w:name="_Toc352511436"/>
       <w:r>
         <w:rPr>
           <w:rFonts w:hint="eastAsia"/>
@@ -11096,12 +10802,11 @@
         </w:rPr>
         <w:t xml:space="preserve"> 功能需求分析</w:t>
       </w:r>
-      <w:bookmarkEnd w:id="27"/>
-    </w:p>
-    <w:p>
-      <w:pPr>
-        <w:rPr>
-          <w:rFonts w:hint="eastAsia"/>
+      <w:bookmarkEnd w:id="26"/>
+    </w:p>
+    <w:p>
+      <w:pPr>
+        <w:rPr>
           <w:lang w:eastAsia="zh-CN"/>
         </w:rPr>
       </w:pPr>
@@ -11116,7 +10821,6 @@
     <w:p>
       <w:pPr>
         <w:rPr>
-          <w:rFonts w:hint="eastAsia"/>
           <w:lang w:eastAsia="zh-CN"/>
         </w:rPr>
       </w:pPr>
@@ -11136,7 +10840,6 @@
         </w:numPr>
         <w:ind w:firstLineChars="0"/>
         <w:rPr>
-          <w:rFonts w:hint="eastAsia"/>
           <w:lang w:eastAsia="zh-CN"/>
         </w:rPr>
       </w:pPr>
@@ -11156,7 +10859,6 @@
         </w:numPr>
         <w:ind w:firstLineChars="0"/>
         <w:rPr>
-          <w:rFonts w:hint="eastAsia"/>
           <w:lang w:eastAsia="zh-CN"/>
         </w:rPr>
       </w:pPr>
@@ -11183,7 +10885,6 @@
         </w:numPr>
         <w:ind w:firstLineChars="0"/>
         <w:rPr>
-          <w:rFonts w:hint="eastAsia"/>
           <w:lang w:eastAsia="zh-CN"/>
         </w:rPr>
       </w:pPr>
@@ -11198,7 +10899,6 @@
     <w:p>
       <w:pPr>
         <w:rPr>
-          <w:rFonts w:hint="eastAsia"/>
           <w:lang w:eastAsia="zh-CN"/>
         </w:rPr>
       </w:pPr>
@@ -11218,7 +10918,6 @@
         </w:numPr>
         <w:ind w:firstLineChars="0"/>
         <w:rPr>
-          <w:rFonts w:hint="eastAsia"/>
           <w:lang w:eastAsia="zh-CN"/>
         </w:rPr>
       </w:pPr>
@@ -11238,7 +10937,6 @@
         </w:numPr>
         <w:ind w:firstLineChars="0"/>
         <w:rPr>
-          <w:rFonts w:hint="eastAsia"/>
           <w:lang w:eastAsia="zh-CN"/>
         </w:rPr>
       </w:pPr>
@@ -11265,7 +10963,6 @@
         </w:numPr>
         <w:ind w:firstLineChars="0"/>
         <w:rPr>
-          <w:rFonts w:hint="eastAsia"/>
           <w:lang w:eastAsia="zh-CN"/>
         </w:rPr>
       </w:pPr>
@@ -11288,18 +10985,15 @@
       <w:pPr>
         <w:pStyle w:val="3"/>
         <w:spacing w:before="120"/>
-        <w:rPr>
-          <w:rFonts w:hint="eastAsia"/>
-        </w:rPr>
-      </w:pPr>
-      <w:bookmarkStart w:id="28" w:name="_Toc352511437"/>
+      </w:pPr>
+      <w:bookmarkStart w:id="27" w:name="_Toc352511437"/>
       <w:r>
         <w:rPr>
           <w:rFonts w:hint="eastAsia"/>
         </w:rPr>
         <w:t xml:space="preserve">3.1.1  </w:t>
       </w:r>
-      <w:bookmarkEnd w:id="28"/>
+      <w:bookmarkEnd w:id="27"/>
       <w:r>
         <w:rPr>
           <w:rFonts w:hint="eastAsia"/>
@@ -11310,7 +11004,6 @@
     <w:p>
       <w:pPr>
         <w:rPr>
-          <w:rFonts w:hint="eastAsia"/>
           <w:lang w:eastAsia="zh-CN"/>
         </w:rPr>
       </w:pPr>
@@ -11409,14 +11102,14 @@
         <w:pStyle w:val="3"/>
         <w:spacing w:before="120"/>
       </w:pPr>
-      <w:bookmarkStart w:id="29" w:name="_Toc352511438"/>
+      <w:bookmarkStart w:id="28" w:name="_Toc352511438"/>
       <w:r>
         <w:rPr>
           <w:rFonts w:hint="eastAsia"/>
         </w:rPr>
         <w:t xml:space="preserve">3.1.2  </w:t>
       </w:r>
-      <w:bookmarkEnd w:id="29"/>
+      <w:bookmarkEnd w:id="28"/>
       <w:r>
         <w:rPr>
           <w:rFonts w:hint="eastAsia"/>
@@ -11427,7 +11120,6 @@
     <w:p>
       <w:pPr>
         <w:rPr>
-          <w:rFonts w:hint="eastAsia"/>
           <w:lang w:eastAsia="zh-CN"/>
         </w:rPr>
       </w:pPr>
@@ -11515,18 +11207,15 @@
       <w:pPr>
         <w:pStyle w:val="3"/>
         <w:spacing w:before="120"/>
-        <w:rPr>
-          <w:rFonts w:hint="eastAsia"/>
-        </w:rPr>
-      </w:pPr>
-      <w:bookmarkStart w:id="30" w:name="_Toc352511439"/>
+      </w:pPr>
+      <w:bookmarkStart w:id="29" w:name="_Toc352511439"/>
       <w:r>
         <w:rPr>
           <w:rFonts w:hint="eastAsia"/>
         </w:rPr>
         <w:t xml:space="preserve">3.1.3  </w:t>
       </w:r>
-      <w:bookmarkEnd w:id="30"/>
+      <w:bookmarkEnd w:id="29"/>
       <w:r>
         <w:rPr>
           <w:rFonts w:hint="eastAsia"/>
@@ -11537,7 +11226,6 @@
     <w:p>
       <w:pPr>
         <w:rPr>
-          <w:rFonts w:hint="eastAsia"/>
           <w:lang w:eastAsia="zh-CN"/>
         </w:rPr>
       </w:pPr>
@@ -11638,11 +11326,8 @@
       <w:pPr>
         <w:pStyle w:val="3"/>
         <w:spacing w:before="120"/>
-        <w:rPr>
-          <w:rFonts w:hint="eastAsia"/>
-        </w:rPr>
-      </w:pPr>
-      <w:bookmarkStart w:id="31" w:name="_Toc352511440"/>
+      </w:pPr>
+      <w:bookmarkStart w:id="30" w:name="_Toc352511440"/>
       <w:r>
         <w:rPr>
           <w:rFonts w:hint="eastAsia"/>
@@ -11650,7 +11335,7 @@
         <w:lastRenderedPageBreak/>
         <w:t xml:space="preserve">3.1.4  </w:t>
       </w:r>
-      <w:bookmarkEnd w:id="31"/>
+      <w:bookmarkEnd w:id="30"/>
       <w:r>
         <w:rPr>
           <w:rFonts w:hint="eastAsia"/>
@@ -11661,7 +11346,6 @@
     <w:p>
       <w:pPr>
         <w:rPr>
-          <w:rFonts w:hint="eastAsia"/>
           <w:lang w:eastAsia="zh-CN"/>
         </w:rPr>
       </w:pPr>
@@ -11692,14 +11376,14 @@
         <w:pStyle w:val="3"/>
         <w:spacing w:before="120"/>
       </w:pPr>
-      <w:bookmarkStart w:id="32" w:name="_Toc352511441"/>
+      <w:bookmarkStart w:id="31" w:name="_Toc352511441"/>
       <w:r>
         <w:rPr>
           <w:rFonts w:hint="eastAsia"/>
         </w:rPr>
         <w:t xml:space="preserve">3.1.5  </w:t>
       </w:r>
-      <w:bookmarkEnd w:id="32"/>
+      <w:bookmarkEnd w:id="31"/>
       <w:r>
         <w:rPr>
           <w:rFonts w:hint="eastAsia"/>
@@ -11710,7 +11394,6 @@
     <w:p>
       <w:pPr>
         <w:rPr>
-          <w:rFonts w:hint="eastAsia"/>
           <w:lang w:eastAsia="zh-CN"/>
         </w:rPr>
       </w:pPr>
@@ -11741,14 +11424,14 @@
         <w:pStyle w:val="3"/>
         <w:spacing w:before="120"/>
       </w:pPr>
-      <w:bookmarkStart w:id="33" w:name="_Toc352511442"/>
+      <w:bookmarkStart w:id="32" w:name="_Toc352511442"/>
       <w:r>
         <w:rPr>
           <w:rFonts w:hint="eastAsia"/>
         </w:rPr>
         <w:t xml:space="preserve">3.1.6  </w:t>
       </w:r>
-      <w:bookmarkEnd w:id="33"/>
+      <w:bookmarkEnd w:id="32"/>
       <w:r>
         <w:rPr>
           <w:rFonts w:hint="eastAsia"/>
@@ -11759,7 +11442,6 @@
     <w:p>
       <w:pPr>
         <w:rPr>
-          <w:rFonts w:hint="eastAsia"/>
           <w:lang w:eastAsia="zh-CN"/>
         </w:rPr>
       </w:pPr>
@@ -11789,11 +11471,8 @@
       <w:pPr>
         <w:pStyle w:val="2"/>
         <w:spacing w:before="120"/>
-        <w:rPr>
-          <w:rFonts w:hint="eastAsia"/>
-        </w:rPr>
-      </w:pPr>
-      <w:bookmarkStart w:id="34" w:name="_Toc352511443"/>
+      </w:pPr>
+      <w:bookmarkStart w:id="33" w:name="_Toc352511443"/>
       <w:r>
         <w:rPr>
           <w:rFonts w:hint="eastAsia"/>
@@ -11818,7 +11497,7 @@
         </w:rPr>
         <w:t xml:space="preserve"> 业务用例设计</w:t>
       </w:r>
-      <w:bookmarkEnd w:id="34"/>
+      <w:bookmarkEnd w:id="33"/>
     </w:p>
     <w:p>
       <w:pPr>
@@ -11851,7 +11530,6 @@
     <w:p>
       <w:pPr>
         <w:rPr>
-          <w:rFonts w:hint="eastAsia"/>
           <w:lang w:eastAsia="zh-CN"/>
         </w:rPr>
       </w:pPr>
@@ -12058,7 +11736,6 @@
     <w:p>
       <w:pPr>
         <w:rPr>
-          <w:rFonts w:hint="eastAsia"/>
           <w:lang w:eastAsia="zh-CN"/>
         </w:rPr>
       </w:pPr>
@@ -12074,7 +11751,6 @@
       <w:pPr>
         <w:jc w:val="center"/>
         <w:rPr>
-          <w:rFonts w:hint="eastAsia"/>
           <w:lang w:eastAsia="zh-CN"/>
         </w:rPr>
       </w:pPr>
@@ -12177,7 +11853,6 @@
         <w:pStyle w:val="af5"/>
         <w:ind w:firstLine="420"/>
         <w:rPr>
-          <w:rFonts w:hint="eastAsia"/>
           <w:lang w:eastAsia="zh-CN"/>
         </w:rPr>
       </w:pPr>
@@ -12275,7 +11950,6 @@
     <w:p>
       <w:pPr>
         <w:rPr>
-          <w:rFonts w:hint="eastAsia"/>
           <w:lang w:eastAsia="zh-CN"/>
         </w:rPr>
       </w:pPr>
@@ -12397,7 +12071,6 @@
     <w:tbl>
       <w:tblPr>
         <w:tblW w:w="0" w:type="auto"/>
-        <w:tblInd w:w="0" w:type="dxa"/>
         <w:tblBorders>
           <w:top w:val="single" w:sz="12" w:space="0" w:color="000000"/>
           <w:left w:val="single" w:sz="6" w:space="0" w:color="000000"/>
@@ -12426,7 +12099,6 @@
               <w:ind w:firstLineChars="0" w:firstLine="0"/>
               <w:jc w:val="center"/>
               <w:rPr>
-                <w:rFonts w:hint="eastAsia"/>
                 <w:bCs/>
                 <w:iCs/>
                 <w:color w:val="000000"/>
@@ -12464,7 +12136,6 @@
               <w:ind w:firstLineChars="0" w:firstLine="0"/>
               <w:jc w:val="center"/>
               <w:rPr>
-                <w:rFonts w:hint="eastAsia"/>
                 <w:bCs/>
                 <w:iCs/>
                 <w:color w:val="000000"/>
@@ -12504,7 +12175,6 @@
               <w:ind w:firstLineChars="0" w:firstLine="0"/>
               <w:jc w:val="center"/>
               <w:rPr>
-                <w:rFonts w:hint="eastAsia"/>
                 <w:bCs/>
                 <w:color w:val="000000"/>
                 <w:sz w:val="21"/>
@@ -12538,7 +12208,6 @@
               <w:ind w:firstLineChars="0" w:firstLine="0"/>
               <w:jc w:val="center"/>
               <w:rPr>
-                <w:rFonts w:hint="eastAsia"/>
                 <w:color w:val="000000"/>
                 <w:sz w:val="21"/>
                 <w:szCs w:val="21"/>
@@ -12584,7 +12253,6 @@
               <w:ind w:firstLineChars="0" w:firstLine="0"/>
               <w:jc w:val="center"/>
               <w:rPr>
-                <w:rFonts w:hint="eastAsia"/>
                 <w:bCs/>
                 <w:color w:val="000000"/>
                 <w:sz w:val="21"/>
@@ -12618,7 +12286,6 @@
               <w:ind w:firstLineChars="0" w:firstLine="0"/>
               <w:jc w:val="center"/>
               <w:rPr>
-                <w:rFonts w:hint="eastAsia"/>
                 <w:color w:val="000000"/>
                 <w:sz w:val="21"/>
                 <w:szCs w:val="21"/>
@@ -12654,7 +12321,6 @@
               <w:ind w:firstLineChars="0" w:firstLine="0"/>
               <w:jc w:val="center"/>
               <w:rPr>
-                <w:rFonts w:hint="eastAsia"/>
                 <w:bCs/>
                 <w:color w:val="000000"/>
                 <w:sz w:val="21"/>
@@ -12689,7 +12355,6 @@
               <w:ind w:firstLineChars="0" w:firstLine="0"/>
               <w:jc w:val="center"/>
               <w:rPr>
-                <w:rFonts w:hint="eastAsia"/>
                 <w:color w:val="000000"/>
                 <w:sz w:val="21"/>
                 <w:szCs w:val="21"/>
@@ -12712,7 +12377,6 @@
               <w:ind w:firstLineChars="0" w:firstLine="0"/>
               <w:jc w:val="center"/>
               <w:rPr>
-                <w:rFonts w:hint="eastAsia"/>
                 <w:color w:val="000000"/>
                 <w:sz w:val="21"/>
                 <w:szCs w:val="21"/>
@@ -12735,7 +12399,6 @@
               <w:ind w:firstLineChars="0" w:firstLine="0"/>
               <w:jc w:val="center"/>
               <w:rPr>
-                <w:rFonts w:hint="eastAsia"/>
                 <w:color w:val="000000"/>
                 <w:sz w:val="21"/>
                 <w:szCs w:val="21"/>
@@ -12758,7 +12421,6 @@
               <w:ind w:firstLineChars="0" w:firstLine="0"/>
               <w:jc w:val="center"/>
               <w:rPr>
-                <w:rFonts w:hint="eastAsia"/>
                 <w:color w:val="000000"/>
                 <w:sz w:val="21"/>
                 <w:szCs w:val="21"/>
@@ -12991,7 +12653,6 @@
     <w:tbl>
       <w:tblPr>
         <w:tblW w:w="0" w:type="auto"/>
-        <w:tblInd w:w="0" w:type="dxa"/>
         <w:tblBorders>
           <w:top w:val="single" w:sz="12" w:space="0" w:color="000000"/>
           <w:left w:val="single" w:sz="6" w:space="0" w:color="000000"/>
@@ -13020,7 +12681,6 @@
               <w:ind w:firstLineChars="0" w:firstLine="0"/>
               <w:jc w:val="center"/>
               <w:rPr>
-                <w:rFonts w:hint="eastAsia"/>
                 <w:bCs/>
                 <w:iCs/>
                 <w:color w:val="000000"/>
@@ -13058,7 +12718,6 @@
               <w:ind w:firstLineChars="0" w:firstLine="0"/>
               <w:jc w:val="center"/>
               <w:rPr>
-                <w:rFonts w:hint="eastAsia"/>
                 <w:bCs/>
                 <w:iCs/>
                 <w:color w:val="000000"/>
@@ -13098,7 +12757,6 @@
               <w:ind w:firstLineChars="0" w:firstLine="0"/>
               <w:jc w:val="center"/>
               <w:rPr>
-                <w:rFonts w:hint="eastAsia"/>
                 <w:bCs/>
                 <w:color w:val="000000"/>
                 <w:sz w:val="21"/>
@@ -13132,7 +12790,6 @@
               <w:ind w:firstLineChars="0" w:firstLine="0"/>
               <w:jc w:val="center"/>
               <w:rPr>
-                <w:rFonts w:hint="eastAsia"/>
                 <w:color w:val="000000"/>
                 <w:sz w:val="21"/>
                 <w:szCs w:val="21"/>
@@ -13198,7 +12855,6 @@
               <w:ind w:firstLineChars="0" w:firstLine="0"/>
               <w:jc w:val="center"/>
               <w:rPr>
-                <w:rFonts w:hint="eastAsia"/>
                 <w:bCs/>
                 <w:color w:val="000000"/>
                 <w:sz w:val="21"/>
@@ -13232,7 +12888,6 @@
               <w:ind w:firstLineChars="0" w:firstLine="0"/>
               <w:jc w:val="center"/>
               <w:rPr>
-                <w:rFonts w:hint="eastAsia"/>
                 <w:color w:val="000000"/>
                 <w:sz w:val="21"/>
                 <w:szCs w:val="21"/>
@@ -13278,7 +12933,6 @@
               <w:ind w:firstLineChars="0" w:firstLine="0"/>
               <w:jc w:val="center"/>
               <w:rPr>
-                <w:rFonts w:hint="eastAsia"/>
                 <w:bCs/>
                 <w:color w:val="000000"/>
                 <w:sz w:val="21"/>
@@ -13313,7 +12967,6 @@
               <w:ind w:firstLineChars="0" w:firstLine="0"/>
               <w:jc w:val="center"/>
               <w:rPr>
-                <w:rFonts w:hint="eastAsia"/>
                 <w:color w:val="000000"/>
                 <w:sz w:val="21"/>
                 <w:szCs w:val="21"/>
@@ -13374,7 +13027,6 @@
               <w:ind w:firstLineChars="0" w:firstLine="0"/>
               <w:jc w:val="center"/>
               <w:rPr>
-                <w:rFonts w:hint="eastAsia"/>
                 <w:color w:val="000000"/>
                 <w:sz w:val="21"/>
                 <w:szCs w:val="21"/>
@@ -13417,7 +13069,6 @@
               <w:ind w:firstLineChars="0" w:firstLine="0"/>
               <w:jc w:val="center"/>
               <w:rPr>
-                <w:rFonts w:hint="eastAsia"/>
                 <w:color w:val="000000"/>
                 <w:sz w:val="21"/>
                 <w:szCs w:val="21"/>
@@ -13450,7 +13101,6 @@
               <w:ind w:firstLineChars="0" w:firstLine="0"/>
               <w:jc w:val="center"/>
               <w:rPr>
-                <w:rFonts w:hint="eastAsia"/>
                 <w:color w:val="000000"/>
                 <w:sz w:val="21"/>
                 <w:szCs w:val="21"/>
@@ -13533,7 +13183,6 @@
     <w:p>
       <w:pPr>
         <w:rPr>
-          <w:rFonts w:hint="eastAsia"/>
           <w:lang w:eastAsia="zh-CN"/>
         </w:rPr>
       </w:pPr>
@@ -13692,7 +13341,6 @@
     <w:tbl>
       <w:tblPr>
         <w:tblW w:w="0" w:type="auto"/>
-        <w:tblInd w:w="0" w:type="dxa"/>
         <w:tblBorders>
           <w:top w:val="single" w:sz="12" w:space="0" w:color="000000"/>
           <w:left w:val="single" w:sz="6" w:space="0" w:color="000000"/>
@@ -13721,7 +13369,6 @@
               <w:ind w:firstLineChars="0" w:firstLine="0"/>
               <w:jc w:val="center"/>
               <w:rPr>
-                <w:rFonts w:hint="eastAsia"/>
                 <w:bCs/>
                 <w:iCs/>
                 <w:color w:val="000000"/>
@@ -13759,7 +13406,6 @@
               <w:ind w:firstLineChars="0" w:firstLine="0"/>
               <w:jc w:val="center"/>
               <w:rPr>
-                <w:rFonts w:hint="eastAsia"/>
                 <w:bCs/>
                 <w:iCs/>
                 <w:color w:val="000000"/>
@@ -13799,7 +13445,6 @@
               <w:ind w:firstLineChars="0" w:firstLine="0"/>
               <w:jc w:val="center"/>
               <w:rPr>
-                <w:rFonts w:hint="eastAsia"/>
                 <w:bCs/>
                 <w:color w:val="000000"/>
                 <w:sz w:val="21"/>
@@ -13833,7 +13478,6 @@
               <w:ind w:firstLineChars="0" w:firstLine="0"/>
               <w:jc w:val="center"/>
               <w:rPr>
-                <w:rFonts w:hint="eastAsia"/>
                 <w:color w:val="000000"/>
                 <w:sz w:val="21"/>
                 <w:szCs w:val="21"/>
@@ -13908,7 +13552,6 @@
               <w:ind w:firstLineChars="0" w:firstLine="0"/>
               <w:jc w:val="center"/>
               <w:rPr>
-                <w:rFonts w:hint="eastAsia"/>
                 <w:bCs/>
                 <w:color w:val="000000"/>
                 <w:sz w:val="21"/>
@@ -13942,7 +13585,6 @@
               <w:ind w:firstLineChars="0" w:firstLine="0"/>
               <w:jc w:val="center"/>
               <w:rPr>
-                <w:rFonts w:hint="eastAsia"/>
                 <w:color w:val="000000"/>
                 <w:sz w:val="21"/>
                 <w:szCs w:val="21"/>
@@ -13988,7 +13630,6 @@
               <w:ind w:firstLineChars="0" w:firstLine="0"/>
               <w:jc w:val="center"/>
               <w:rPr>
-                <w:rFonts w:hint="eastAsia"/>
                 <w:bCs/>
                 <w:color w:val="000000"/>
                 <w:sz w:val="21"/>
@@ -14023,7 +13664,6 @@
               <w:ind w:firstLineChars="0" w:firstLine="0"/>
               <w:jc w:val="center"/>
               <w:rPr>
-                <w:rFonts w:hint="eastAsia"/>
                 <w:color w:val="000000"/>
                 <w:sz w:val="21"/>
                 <w:szCs w:val="21"/>
@@ -14075,7 +13715,6 @@
               <w:ind w:firstLineChars="0" w:firstLine="0"/>
               <w:jc w:val="center"/>
               <w:rPr>
-                <w:rFonts w:hint="eastAsia"/>
                 <w:color w:val="000000"/>
                 <w:sz w:val="21"/>
                 <w:szCs w:val="21"/>
@@ -14118,7 +13757,6 @@
               <w:ind w:firstLineChars="0" w:firstLine="0"/>
               <w:jc w:val="center"/>
               <w:rPr>
-                <w:rFonts w:hint="eastAsia"/>
                 <w:color w:val="000000"/>
                 <w:sz w:val="21"/>
                 <w:szCs w:val="21"/>
@@ -14151,7 +13789,6 @@
               <w:ind w:firstLineChars="0" w:firstLine="0"/>
               <w:jc w:val="center"/>
               <w:rPr>
-                <w:rFonts w:hint="eastAsia"/>
                 <w:color w:val="000000"/>
                 <w:sz w:val="21"/>
                 <w:szCs w:val="21"/>
@@ -14248,7 +13885,6 @@
     <w:p>
       <w:pPr>
         <w:rPr>
-          <w:rFonts w:hint="eastAsia"/>
           <w:lang w:eastAsia="zh-CN"/>
         </w:rPr>
       </w:pPr>
@@ -14389,7 +14025,6 @@
     <w:tbl>
       <w:tblPr>
         <w:tblW w:w="0" w:type="auto"/>
-        <w:tblInd w:w="0" w:type="dxa"/>
         <w:tblBorders>
           <w:top w:val="single" w:sz="12" w:space="0" w:color="000000"/>
           <w:left w:val="single" w:sz="6" w:space="0" w:color="000000"/>
@@ -14418,7 +14053,6 @@
               <w:ind w:firstLineChars="0" w:firstLine="0"/>
               <w:jc w:val="center"/>
               <w:rPr>
-                <w:rFonts w:hint="eastAsia"/>
                 <w:bCs/>
                 <w:iCs/>
                 <w:color w:val="000000"/>
@@ -14456,7 +14090,6 @@
               <w:ind w:firstLineChars="0" w:firstLine="0"/>
               <w:jc w:val="center"/>
               <w:rPr>
-                <w:rFonts w:hint="eastAsia"/>
                 <w:bCs/>
                 <w:iCs/>
                 <w:color w:val="000000"/>
@@ -14496,7 +14129,6 @@
               <w:ind w:firstLineChars="0" w:firstLine="0"/>
               <w:jc w:val="center"/>
               <w:rPr>
-                <w:rFonts w:hint="eastAsia"/>
                 <w:bCs/>
                 <w:color w:val="000000"/>
                 <w:sz w:val="21"/>
@@ -14530,7 +14162,6 @@
               <w:ind w:firstLineChars="0" w:firstLine="0"/>
               <w:jc w:val="center"/>
               <w:rPr>
-                <w:rFonts w:hint="eastAsia"/>
                 <w:color w:val="000000"/>
                 <w:sz w:val="21"/>
                 <w:szCs w:val="21"/>
@@ -14616,7 +14247,6 @@
               <w:ind w:firstLineChars="0" w:firstLine="0"/>
               <w:jc w:val="center"/>
               <w:rPr>
-                <w:rFonts w:hint="eastAsia"/>
                 <w:bCs/>
                 <w:color w:val="000000"/>
                 <w:sz w:val="21"/>
@@ -14650,7 +14280,6 @@
               <w:ind w:firstLineChars="0" w:firstLine="0"/>
               <w:jc w:val="center"/>
               <w:rPr>
-                <w:rFonts w:hint="eastAsia"/>
                 <w:color w:val="000000"/>
                 <w:sz w:val="21"/>
                 <w:szCs w:val="21"/>
@@ -14706,7 +14335,6 @@
               <w:ind w:firstLineChars="0" w:firstLine="0"/>
               <w:jc w:val="center"/>
               <w:rPr>
-                <w:rFonts w:hint="eastAsia"/>
                 <w:bCs/>
                 <w:color w:val="000000"/>
                 <w:sz w:val="21"/>
@@ -14741,7 +14369,6 @@
               <w:ind w:firstLineChars="0" w:firstLine="0"/>
               <w:jc w:val="center"/>
               <w:rPr>
-                <w:rFonts w:hint="eastAsia"/>
                 <w:color w:val="000000"/>
                 <w:sz w:val="21"/>
                 <w:szCs w:val="21"/>
@@ -14785,7 +14412,6 @@
               <w:ind w:firstLineChars="0" w:firstLine="0"/>
               <w:jc w:val="center"/>
               <w:rPr>
-                <w:rFonts w:hint="eastAsia"/>
                 <w:color w:val="000000"/>
                 <w:sz w:val="21"/>
                 <w:szCs w:val="21"/>
@@ -14808,7 +14434,6 @@
     <w:p>
       <w:pPr>
         <w:rPr>
-          <w:rFonts w:hint="eastAsia"/>
           <w:lang w:eastAsia="zh-CN"/>
         </w:rPr>
       </w:pPr>
@@ -14817,11 +14442,8 @@
       <w:pPr>
         <w:pStyle w:val="2"/>
         <w:spacing w:before="120"/>
-        <w:rPr>
-          <w:rFonts w:hint="eastAsia"/>
-        </w:rPr>
-      </w:pPr>
-      <w:bookmarkStart w:id="35" w:name="_Toc352511444"/>
+      </w:pPr>
+      <w:bookmarkStart w:id="34" w:name="_Toc352511444"/>
       <w:r>
         <w:rPr>
           <w:rFonts w:hint="eastAsia"/>
@@ -14847,25 +14469,248 @@
         </w:rPr>
         <w:t xml:space="preserve"> 数据流图设计</w:t>
       </w:r>
-      <w:bookmarkEnd w:id="35"/>
-    </w:p>
-    <w:p>
-      <w:pPr>
-        <w:rPr>
-          <w:lang w:eastAsia="zh-CN"/>
-        </w:rPr>
-      </w:pPr>
-      <w:r>
-        <w:rPr>
-          <w:lang w:eastAsia="zh-CN"/>
-        </w:rPr>
-        <w:t>TODO</w:t>
-      </w:r>
-    </w:p>
-    <w:p>
-      <w:pPr>
-        <w:rPr>
-          <w:rFonts w:hint="eastAsia"/>
+      <w:bookmarkEnd w:id="34"/>
+    </w:p>
+    <w:p>
+      <w:pPr>
+        <w:rPr>
+          <w:rFonts w:hint="eastAsia"/>
+          <w:lang w:eastAsia="zh-CN"/>
+        </w:rPr>
+      </w:pPr>
+      <w:r>
+        <w:rPr>
+          <w:lang w:eastAsia="zh-CN"/>
+        </w:rPr>
+        <w:t>图</w:t>
+      </w:r>
+      <w:r>
+        <w:rPr>
+          <w:lang w:eastAsia="zh-CN"/>
+        </w:rPr>
+        <w:t>3.2</w:t>
+      </w:r>
+      <w:r>
+        <w:rPr>
+          <w:lang w:eastAsia="zh-CN"/>
+        </w:rPr>
+        <w:t>是本文的数据流图</w:t>
+      </w:r>
+      <w:r>
+        <w:rPr>
+          <w:rFonts w:hint="eastAsia"/>
+          <w:lang w:eastAsia="zh-CN"/>
+        </w:rPr>
+        <w:t>。</w:t>
+      </w:r>
+      <w:r>
+        <w:rPr>
+          <w:rFonts w:hint="eastAsia"/>
+          <w:lang w:eastAsia="zh-CN"/>
+        </w:rPr>
+        <w:t>从抓取站点获得的抓取数据经处理之后存储到存储爬虫数据的数据库；系统定时任务定时导入新增酒店到存储本地数据的数据库</w:t>
+      </w:r>
+      <w:r>
+        <w:rPr>
+          <w:rFonts w:hint="eastAsia"/>
+          <w:lang w:eastAsia="zh-CN"/>
+        </w:rPr>
+        <w:t>；用户端，用户提出的查询请求经过系统分析处理之后，查询存储爬虫数据的数据库，将查询得到的数据经处理之后返回给用户。</w:t>
+      </w:r>
+    </w:p>
+    <w:p>
+      <w:pPr>
+        <w:rPr>
+          <w:rFonts w:hint="eastAsia"/>
+          <w:lang w:eastAsia="zh-CN"/>
+        </w:rPr>
+      </w:pPr>
+    </w:p>
+    <w:p>
+      <w:pPr>
+        <w:jc w:val="center"/>
+        <w:rPr>
+          <w:lang w:eastAsia="zh-CN"/>
+        </w:rPr>
+      </w:pPr>
+      <w:r>
+        <w:rPr>
+          <w:noProof/>
+          <w:lang w:eastAsia="zh-CN" w:bidi="ar-SA"/>
+        </w:rPr>
+        <w:drawing>
+          <wp:inline distT="0" distB="0" distL="0" distR="0">
+            <wp:extent cx="3905250" cy="4171950"/>
+            <wp:effectExtent l="0" t="0" r="0" b="0"/>
+            <wp:docPr id="4" name="图片 4"/>
+            <wp:cNvGraphicFramePr>
+              <a:graphicFrameLocks xmlns:a="http://schemas.openxmlformats.org/drawingml/2006/main" noChangeAspect="1"/>
+            </wp:cNvGraphicFramePr>
+            <a:graphic xmlns:a="http://schemas.openxmlformats.org/drawingml/2006/main">
+              <a:graphicData uri="http://schemas.openxmlformats.org/drawingml/2006/picture">
+                <pic:pic xmlns:pic="http://schemas.openxmlformats.org/drawingml/2006/picture">
+                  <pic:nvPicPr>
+                    <pic:cNvPr id="4" name="数据流图.jpg"/>
+                    <pic:cNvPicPr/>
+                  </pic:nvPicPr>
+                  <pic:blipFill>
+                    <a:blip r:embed="rId24">
+                      <a:extLst>
+                        <a:ext uri="{28A0092B-C50C-407E-A947-70E740481C1C}">
+                          <a14:useLocalDpi xmlns:a14="http://schemas.microsoft.com/office/drawing/2010/main" val="0"/>
+                        </a:ext>
+                      </a:extLst>
+                    </a:blip>
+                    <a:stretch>
+                      <a:fillRect/>
+                    </a:stretch>
+                  </pic:blipFill>
+                  <pic:spPr>
+                    <a:xfrm>
+                      <a:off x="0" y="0"/>
+                      <a:ext cx="3905250" cy="4171950"/>
+                    </a:xfrm>
+                    <a:prstGeom prst="rect">
+                      <a:avLst/>
+                    </a:prstGeom>
+                  </pic:spPr>
+                </pic:pic>
+              </a:graphicData>
+            </a:graphic>
+          </wp:inline>
+        </w:drawing>
+      </w:r>
+    </w:p>
+    <w:p>
+      <w:pPr>
+        <w:pStyle w:val="ae"/>
+        <w:ind w:left="480" w:firstLine="420"/>
+        <w:rPr>
+          <w:lang w:eastAsia="zh-CN"/>
+        </w:rPr>
+      </w:pPr>
+      <w:r>
+        <w:rPr>
+          <w:rFonts w:hint="eastAsia"/>
+          <w:lang w:eastAsia="zh-CN"/>
+        </w:rPr>
+        <w:t>图</w:t>
+      </w:r>
+      <w:r>
+        <w:rPr>
+          <w:rFonts w:hint="eastAsia"/>
+          <w:lang w:eastAsia="zh-CN"/>
+        </w:rPr>
+        <w:t>3.2</w:t>
+      </w:r>
+      <w:r>
+        <w:rPr>
+          <w:rFonts w:hint="eastAsia"/>
+          <w:lang w:eastAsia="zh-CN"/>
+        </w:rPr>
+        <w:t xml:space="preserve">  </w:t>
+      </w:r>
+      <w:r>
+        <w:rPr>
+          <w:rFonts w:hint="eastAsia"/>
+          <w:lang w:eastAsia="zh-CN"/>
+        </w:rPr>
+        <w:t>系统数据流图</w:t>
+      </w:r>
+    </w:p>
+    <w:p>
+      <w:pPr>
+        <w:pStyle w:val="af5"/>
+        <w:ind w:firstLine="420"/>
+        <w:rPr>
+          <w:rFonts w:hint="eastAsia"/>
+          <w:lang w:eastAsia="zh-CN"/>
+        </w:rPr>
+      </w:pPr>
+      <w:r>
+        <w:rPr>
+          <w:rFonts w:hint="eastAsia"/>
+          <w:lang w:eastAsia="zh-CN"/>
+        </w:rPr>
+        <w:t>Fig</w:t>
+      </w:r>
+      <w:r>
+        <w:rPr>
+          <w:lang w:eastAsia="zh-CN"/>
+        </w:rPr>
+        <w:t>.</w:t>
+      </w:r>
+      <w:r>
+        <w:rPr>
+          <w:rFonts w:hint="eastAsia"/>
+          <w:lang w:eastAsia="zh-CN"/>
+        </w:rPr>
+        <w:t xml:space="preserve"> </w:t>
+      </w:r>
+      <w:proofErr w:type="gramStart"/>
+      <w:r>
+        <w:rPr>
+          <w:rFonts w:hint="eastAsia"/>
+          <w:lang w:eastAsia="zh-CN"/>
+        </w:rPr>
+        <w:t>3.2</w:t>
+      </w:r>
+      <w:r>
+        <w:rPr>
+          <w:rFonts w:hint="eastAsia"/>
+          <w:lang w:eastAsia="zh-CN"/>
+        </w:rPr>
+        <w:t xml:space="preserve">  </w:t>
+      </w:r>
+      <w:r>
+        <w:rPr>
+          <w:rFonts w:hint="eastAsia"/>
+          <w:lang w:eastAsia="zh-CN"/>
+        </w:rPr>
+        <w:t>Data</w:t>
+      </w:r>
+      <w:proofErr w:type="gramEnd"/>
+      <w:r>
+        <w:rPr>
+          <w:rFonts w:hint="eastAsia"/>
+          <w:lang w:eastAsia="zh-CN"/>
+        </w:rPr>
+        <w:t xml:space="preserve"> Flow Diagram of System</w:t>
+      </w:r>
+    </w:p>
+    <w:p>
+      <w:pPr>
+        <w:ind w:firstLineChars="0" w:firstLine="0"/>
+        <w:rPr>
+          <w:lang w:eastAsia="zh-CN"/>
+        </w:rPr>
+      </w:pPr>
+      <w:r>
+        <w:rPr>
+          <w:lang w:eastAsia="zh-CN"/>
+        </w:rPr>
+        <w:tab/>
+      </w:r>
+    </w:p>
+    <w:p>
+      <w:pPr>
+        <w:ind w:firstLineChars="0" w:firstLine="0"/>
+        <w:rPr>
+          <w:rFonts w:hint="eastAsia"/>
+          <w:lang w:eastAsia="zh-CN"/>
+        </w:rPr>
+      </w:pPr>
+      <w:r>
+        <w:rPr>
+          <w:lang w:eastAsia="zh-CN"/>
+        </w:rPr>
+        <w:tab/>
+      </w:r>
+    </w:p>
+    <w:p>
+      <w:pPr>
+        <w:ind w:firstLineChars="0" w:firstLine="0"/>
+        <w:rPr>
           <w:lang w:eastAsia="zh-CN"/>
         </w:rPr>
       </w:pPr>
@@ -14880,11 +14725,8 @@
       <w:pPr>
         <w:pStyle w:val="1"/>
         <w:spacing w:after="240"/>
-        <w:rPr>
-          <w:rFonts w:hint="eastAsia"/>
-        </w:rPr>
-      </w:pPr>
-      <w:bookmarkStart w:id="36" w:name="_Toc352511447"/>
+      </w:pPr>
+      <w:bookmarkStart w:id="35" w:name="_Toc352511447"/>
       <w:r>
         <w:rPr>
           <w:rFonts w:hint="eastAsia"/>
@@ -14898,14 +14740,14 @@
         </w:rPr>
         <w:t>系统设计</w:t>
       </w:r>
-      <w:bookmarkEnd w:id="36"/>
+      <w:bookmarkEnd w:id="35"/>
     </w:p>
     <w:p>
       <w:pPr>
         <w:pStyle w:val="2"/>
         <w:spacing w:before="120"/>
       </w:pPr>
-      <w:bookmarkStart w:id="37" w:name="_Toc352511448"/>
+      <w:bookmarkStart w:id="36" w:name="_Toc352511448"/>
       <w:r>
         <w:rPr>
           <w:rFonts w:hint="eastAsia"/>
@@ -14921,12 +14763,11 @@
         </w:rPr>
         <w:t xml:space="preserve"> 系统概要设计</w:t>
       </w:r>
-      <w:bookmarkEnd w:id="37"/>
-    </w:p>
-    <w:p>
-      <w:pPr>
-        <w:rPr>
-          <w:rFonts w:hint="eastAsia"/>
+      <w:bookmarkEnd w:id="36"/>
+    </w:p>
+    <w:p>
+      <w:pPr>
+        <w:rPr>
           <w:lang w:eastAsia="zh-CN"/>
         </w:rPr>
       </w:pPr>
@@ -14942,23 +14783,19 @@
       <w:pPr>
         <w:pStyle w:val="3"/>
         <w:spacing w:before="120"/>
-        <w:rPr>
-          <w:rFonts w:hint="eastAsia"/>
-        </w:rPr>
-      </w:pPr>
-      <w:bookmarkStart w:id="38" w:name="_Toc352511449"/>
+      </w:pPr>
+      <w:bookmarkStart w:id="37" w:name="_Toc352511449"/>
       <w:r>
         <w:rPr>
           <w:rFonts w:hint="eastAsia"/>
         </w:rPr>
         <w:t>4.1.1  系统总体架构</w:t>
       </w:r>
-      <w:bookmarkEnd w:id="38"/>
-    </w:p>
-    <w:p>
-      <w:pPr>
-        <w:rPr>
-          <w:rFonts w:hint="eastAsia"/>
+      <w:bookmarkEnd w:id="37"/>
+    </w:p>
+    <w:p>
+      <w:pPr>
+        <w:rPr>
           <w:lang w:eastAsia="zh-CN"/>
         </w:rPr>
       </w:pPr>
@@ -14987,7 +14824,6 @@
     <w:p>
       <w:pPr>
         <w:rPr>
-          <w:rFonts w:hint="eastAsia"/>
           <w:lang w:eastAsia="zh-CN"/>
         </w:rPr>
       </w:pPr>
@@ -14996,7 +14832,6 @@
       <w:pPr>
         <w:jc w:val="center"/>
         <w:rPr>
-          <w:rFonts w:hint="eastAsia"/>
           <w:lang w:eastAsia="zh-CN"/>
         </w:rPr>
       </w:pPr>
@@ -15024,7 +14859,7 @@
                     </pic:cNvPicPr>
                   </pic:nvPicPr>
                   <pic:blipFill>
-                    <a:blip r:embed="rId24">
+                    <a:blip r:embed="rId25">
                       <a:extLst>
                         <a:ext uri="{28A0092B-C50C-407E-A947-70E740481C1C}">
                           <a14:useLocalDpi xmlns:a14="http://schemas.microsoft.com/office/drawing/2010/main" val="0"/>
@@ -15168,7 +15003,6 @@
         <w:ind w:firstLine="420"/>
         <w:jc w:val="left"/>
         <w:rPr>
-          <w:rFonts w:hint="eastAsia"/>
           <w:lang w:eastAsia="zh-CN"/>
         </w:rPr>
       </w:pPr>
@@ -15277,14 +15111,14 @@
         <w:pStyle w:val="3"/>
         <w:spacing w:before="120"/>
       </w:pPr>
-      <w:bookmarkStart w:id="39" w:name="_Toc352511450"/>
+      <w:bookmarkStart w:id="38" w:name="_Toc352511450"/>
       <w:r>
         <w:rPr>
           <w:rFonts w:hint="eastAsia"/>
         </w:rPr>
         <w:t>4.1.2  系统交互设计</w:t>
       </w:r>
-      <w:bookmarkEnd w:id="39"/>
+      <w:bookmarkEnd w:id="38"/>
     </w:p>
     <w:p>
       <w:pPr>
@@ -15297,7 +15131,6 @@
       <w:pPr>
         <w:jc w:val="center"/>
         <w:rPr>
-          <w:rFonts w:hint="eastAsia"/>
           <w:lang w:eastAsia="zh-CN"/>
         </w:rPr>
       </w:pPr>
@@ -15324,7 +15157,7 @@
                     </pic:cNvPicPr>
                   </pic:nvPicPr>
                   <pic:blipFill>
-                    <a:blip r:embed="rId25">
+                    <a:blip r:embed="rId26">
                       <a:extLst>
                         <a:ext uri="{28A0092B-C50C-407E-A947-70E740481C1C}">
                           <a14:useLocalDpi xmlns:a14="http://schemas.microsoft.com/office/drawing/2010/main" val="0"/>
@@ -15398,7 +15231,6 @@
         <w:pStyle w:val="af5"/>
         <w:ind w:firstLine="420"/>
         <w:rPr>
-          <w:rFonts w:hint="eastAsia"/>
           <w:lang w:eastAsia="zh-CN"/>
         </w:rPr>
       </w:pPr>
@@ -15456,7 +15288,6 @@
     <w:p>
       <w:pPr>
         <w:rPr>
-          <w:rFonts w:hint="eastAsia"/>
           <w:lang w:eastAsia="zh-CN"/>
         </w:rPr>
       </w:pPr>
@@ -15470,7 +15301,6 @@
     <w:p>
       <w:pPr>
         <w:rPr>
-          <w:rFonts w:hint="eastAsia"/>
           <w:lang w:eastAsia="zh-CN"/>
         </w:rPr>
       </w:pPr>
@@ -15531,11 +15361,8 @@
       <w:pPr>
         <w:pStyle w:val="2"/>
         <w:spacing w:before="120"/>
-        <w:rPr>
-          <w:rFonts w:hint="eastAsia"/>
-        </w:rPr>
-      </w:pPr>
-      <w:bookmarkStart w:id="40" w:name="_Toc352511451"/>
+      </w:pPr>
+      <w:bookmarkStart w:id="39" w:name="_Toc352511451"/>
       <w:r>
         <w:rPr>
           <w:rFonts w:hint="eastAsia"/>
@@ -15551,24 +15378,21 @@
         </w:rPr>
         <w:t>2  系统详细设计</w:t>
       </w:r>
-      <w:bookmarkEnd w:id="40"/>
+      <w:bookmarkEnd w:id="39"/>
     </w:p>
     <w:p>
       <w:pPr>
         <w:pStyle w:val="3"/>
         <w:spacing w:before="120"/>
-        <w:rPr>
-          <w:rFonts w:hint="eastAsia"/>
-        </w:rPr>
-      </w:pPr>
-      <w:bookmarkStart w:id="41" w:name="_Toc352511452"/>
+      </w:pPr>
+      <w:bookmarkStart w:id="40" w:name="_Toc352511452"/>
       <w:r>
         <w:rPr>
           <w:rFonts w:hint="eastAsia"/>
         </w:rPr>
         <w:t>4.2.1  用户功能模块详细设计</w:t>
       </w:r>
-      <w:bookmarkEnd w:id="41"/>
+      <w:bookmarkEnd w:id="40"/>
     </w:p>
     <w:p>
       <w:pPr>
@@ -15636,7 +15460,7 @@
                     </pic:cNvPicPr>
                   </pic:nvPicPr>
                   <pic:blipFill>
-                    <a:blip r:embed="rId26">
+                    <a:blip r:embed="rId27">
                       <a:extLst>
                         <a:ext uri="{28A0092B-C50C-407E-A947-70E740481C1C}">
                           <a14:useLocalDpi xmlns:a14="http://schemas.microsoft.com/office/drawing/2010/main" val="0"/>
@@ -15717,7 +15541,6 @@
         <w:pStyle w:val="af5"/>
         <w:ind w:firstLine="420"/>
         <w:rPr>
-          <w:rFonts w:hint="eastAsia"/>
           <w:lang w:eastAsia="zh-CN"/>
         </w:rPr>
       </w:pPr>
@@ -15850,7 +15673,7 @@
                     </pic:cNvPicPr>
                   </pic:nvPicPr>
                   <pic:blipFill>
-                    <a:blip r:embed="rId27">
+                    <a:blip r:embed="rId28">
                       <a:extLst>
                         <a:ext uri="{28A0092B-C50C-407E-A947-70E740481C1C}">
                           <a14:useLocalDpi xmlns:a14="http://schemas.microsoft.com/office/drawing/2010/main" val="0"/>
@@ -16024,7 +15847,6 @@
         <w:ind w:firstLine="420"/>
         <w:jc w:val="left"/>
         <w:rPr>
-          <w:rFonts w:hint="eastAsia"/>
           <w:lang w:eastAsia="zh-CN"/>
         </w:rPr>
       </w:pPr>
@@ -16033,7 +15855,6 @@
       <w:pPr>
         <w:ind w:firstLineChars="0" w:firstLine="0"/>
         <w:rPr>
-          <w:rFonts w:hint="eastAsia"/>
           <w:lang w:eastAsia="zh-CN"/>
         </w:rPr>
       </w:pPr>
@@ -16068,25 +15889,21 @@
       <w:pPr>
         <w:pStyle w:val="3"/>
         <w:spacing w:before="120"/>
-        <w:rPr>
-          <w:rFonts w:hint="eastAsia"/>
-        </w:rPr>
-      </w:pPr>
-      <w:bookmarkStart w:id="42" w:name="_Toc352511453"/>
+      </w:pPr>
+      <w:bookmarkStart w:id="41" w:name="_Toc352511453"/>
       <w:r>
         <w:rPr>
           <w:rFonts w:hint="eastAsia"/>
         </w:rPr>
         <w:t>4.2.2  数据库设计</w:t>
       </w:r>
-      <w:bookmarkEnd w:id="42"/>
+      <w:bookmarkEnd w:id="41"/>
     </w:p>
     <w:p>
       <w:pPr>
         <w:ind w:firstLineChars="0"/>
         <w:jc w:val="both"/>
         <w:rPr>
-          <w:rFonts w:hint="eastAsia"/>
           <w:lang w:eastAsia="zh-CN"/>
         </w:rPr>
       </w:pPr>
@@ -16117,7 +15934,6 @@
         <w:ind w:firstLineChars="0"/>
         <w:jc w:val="both"/>
         <w:rPr>
-          <w:rFonts w:hint="eastAsia"/>
           <w:lang w:eastAsia="zh-CN"/>
         </w:rPr>
       </w:pPr>
@@ -16163,9 +15979,6 @@
       <w:pPr>
         <w:pStyle w:val="af9"/>
         <w:ind w:leftChars="174" w:left="846" w:hangingChars="204" w:hanging="428"/>
-        <w:rPr>
-          <w:rFonts w:hint="eastAsia"/>
-        </w:rPr>
       </w:pPr>
       <w:r>
         <w:t>[</w:t>
@@ -16199,7 +16012,6 @@
         <w:ind w:firstLineChars="0"/>
         <w:jc w:val="both"/>
         <w:rPr>
-          <w:rFonts w:hint="eastAsia"/>
           <w:lang w:eastAsia="zh-CN"/>
         </w:rPr>
       </w:pPr>
@@ -16224,7 +16036,6 @@
         <w:ind w:firstLineChars="0"/>
         <w:jc w:val="both"/>
         <w:rPr>
-          <w:rFonts w:hint="eastAsia"/>
           <w:lang w:eastAsia="zh-CN"/>
         </w:rPr>
       </w:pPr>
@@ -16241,7 +16052,6 @@
         <w:ind w:firstLineChars="0"/>
         <w:jc w:val="both"/>
         <w:rPr>
-          <w:rFonts w:hint="eastAsia"/>
           <w:lang w:eastAsia="zh-CN"/>
         </w:rPr>
       </w:pPr>
@@ -16258,7 +16068,6 @@
         <w:ind w:firstLineChars="0"/>
         <w:jc w:val="both"/>
         <w:rPr>
-          <w:rFonts w:hint="eastAsia"/>
           <w:lang w:eastAsia="zh-CN"/>
         </w:rPr>
       </w:pPr>
@@ -16366,7 +16175,6 @@
         <w:ind w:firstLineChars="0"/>
         <w:jc w:val="both"/>
         <w:rPr>
-          <w:rFonts w:hint="eastAsia"/>
           <w:lang w:eastAsia="zh-CN"/>
         </w:rPr>
       </w:pPr>
@@ -16433,7 +16241,6 @@
     <w:tbl>
       <w:tblPr>
         <w:tblW w:w="0" w:type="auto"/>
-        <w:tblInd w:w="0" w:type="dxa"/>
         <w:tblBorders>
           <w:top w:val="single" w:sz="12" w:space="0" w:color="000000"/>
           <w:left w:val="single" w:sz="6" w:space="0" w:color="000000"/>
@@ -16464,7 +16271,6 @@
               <w:ind w:firstLineChars="0" w:firstLine="0"/>
               <w:jc w:val="center"/>
               <w:rPr>
-                <w:rFonts w:hint="eastAsia"/>
                 <w:bCs/>
                 <w:iCs/>
                 <w:color w:val="000000"/>
@@ -16502,7 +16308,6 @@
               <w:ind w:firstLineChars="0" w:firstLine="0"/>
               <w:jc w:val="center"/>
               <w:rPr>
-                <w:rFonts w:hint="eastAsia"/>
                 <w:bCs/>
                 <w:iCs/>
                 <w:color w:val="000000"/>
@@ -16540,7 +16345,6 @@
               <w:ind w:firstLineChars="0" w:firstLine="0"/>
               <w:jc w:val="center"/>
               <w:rPr>
-                <w:rFonts w:hint="eastAsia"/>
                 <w:bCs/>
                 <w:iCs/>
                 <w:color w:val="000000"/>
@@ -16579,7 +16383,6 @@
               <w:ind w:firstLineChars="0" w:firstLine="0"/>
               <w:jc w:val="center"/>
               <w:rPr>
-                <w:rFonts w:hint="eastAsia"/>
                 <w:bCs/>
                 <w:color w:val="000000"/>
                 <w:sz w:val="21"/>
@@ -16615,7 +16418,6 @@
               <w:ind w:firstLineChars="0" w:firstLine="0"/>
               <w:jc w:val="center"/>
               <w:rPr>
-                <w:rFonts w:hint="eastAsia"/>
                 <w:color w:val="000000"/>
                 <w:sz w:val="21"/>
                 <w:szCs w:val="21"/>
@@ -16646,7 +16448,6 @@
               <w:ind w:firstLineChars="0" w:firstLine="0"/>
               <w:jc w:val="center"/>
               <w:rPr>
-                <w:rFonts w:hint="eastAsia"/>
                 <w:color w:val="000000"/>
                 <w:sz w:val="21"/>
                 <w:szCs w:val="21"/>
@@ -16689,7 +16490,6 @@
               <w:ind w:firstLineChars="0" w:firstLine="0"/>
               <w:jc w:val="center"/>
               <w:rPr>
-                <w:rFonts w:hint="eastAsia"/>
                 <w:bCs/>
                 <w:color w:val="000000"/>
                 <w:sz w:val="21"/>
@@ -16722,7 +16522,6 @@
               <w:ind w:firstLineChars="0" w:firstLine="0"/>
               <w:jc w:val="center"/>
               <w:rPr>
-                <w:rFonts w:hint="eastAsia"/>
                 <w:color w:val="000000"/>
                 <w:sz w:val="21"/>
                 <w:szCs w:val="21"/>
@@ -16752,7 +16551,6 @@
               <w:ind w:firstLineChars="0" w:firstLine="0"/>
               <w:jc w:val="center"/>
               <w:rPr>
-                <w:rFonts w:hint="eastAsia"/>
                 <w:color w:val="000000"/>
                 <w:sz w:val="21"/>
                 <w:szCs w:val="21"/>
@@ -16786,7 +16584,6 @@
               <w:ind w:firstLineChars="0" w:firstLine="0"/>
               <w:jc w:val="center"/>
               <w:rPr>
-                <w:rFonts w:hint="eastAsia"/>
                 <w:bCs/>
                 <w:color w:val="000000"/>
                 <w:sz w:val="21"/>
@@ -16818,7 +16615,6 @@
               <w:ind w:firstLineChars="0" w:firstLine="0"/>
               <w:jc w:val="center"/>
               <w:rPr>
-                <w:rFonts w:hint="eastAsia"/>
                 <w:color w:val="000000"/>
                 <w:sz w:val="21"/>
                 <w:szCs w:val="21"/>
@@ -16849,7 +16645,6 @@
               <w:ind w:firstLineChars="0" w:firstLine="0"/>
               <w:jc w:val="center"/>
               <w:rPr>
-                <w:rFonts w:hint="eastAsia"/>
                 <w:color w:val="000000"/>
                 <w:sz w:val="21"/>
                 <w:szCs w:val="21"/>
@@ -16883,7 +16678,6 @@
               <w:ind w:firstLineChars="0" w:firstLine="0"/>
               <w:jc w:val="center"/>
               <w:rPr>
-                <w:rFonts w:hint="eastAsia"/>
                 <w:bCs/>
                 <w:color w:val="000000"/>
                 <w:sz w:val="21"/>
@@ -16916,7 +16710,6 @@
               <w:ind w:firstLineChars="0" w:firstLine="0"/>
               <w:jc w:val="center"/>
               <w:rPr>
-                <w:rFonts w:hint="eastAsia"/>
                 <w:color w:val="000000"/>
                 <w:sz w:val="21"/>
                 <w:szCs w:val="21"/>
@@ -16947,7 +16740,6 @@
               <w:ind w:firstLineChars="0" w:firstLine="0"/>
               <w:jc w:val="center"/>
               <w:rPr>
-                <w:rFonts w:hint="eastAsia"/>
                 <w:color w:val="000000"/>
                 <w:sz w:val="21"/>
                 <w:szCs w:val="21"/>
@@ -16981,7 +16773,6 @@
               <w:ind w:firstLineChars="0" w:firstLine="0"/>
               <w:jc w:val="center"/>
               <w:rPr>
-                <w:rFonts w:hint="eastAsia"/>
                 <w:bCs/>
                 <w:color w:val="000000"/>
                 <w:sz w:val="21"/>
@@ -17013,7 +16804,6 @@
               <w:ind w:firstLineChars="0" w:firstLine="0"/>
               <w:jc w:val="center"/>
               <w:rPr>
-                <w:rFonts w:hint="eastAsia"/>
                 <w:color w:val="000000"/>
                 <w:sz w:val="21"/>
                 <w:szCs w:val="21"/>
@@ -17044,7 +16834,6 @@
               <w:ind w:firstLineChars="0" w:firstLine="0"/>
               <w:jc w:val="center"/>
               <w:rPr>
-                <w:rFonts w:hint="eastAsia"/>
                 <w:color w:val="000000"/>
                 <w:sz w:val="21"/>
                 <w:szCs w:val="21"/>
@@ -17078,7 +16867,6 @@
               <w:ind w:firstLineChars="0" w:firstLine="0"/>
               <w:jc w:val="center"/>
               <w:rPr>
-                <w:rFonts w:hint="eastAsia"/>
                 <w:bCs/>
                 <w:color w:val="000000"/>
                 <w:sz w:val="21"/>
@@ -17111,7 +16899,6 @@
               <w:ind w:firstLineChars="0" w:firstLine="0"/>
               <w:jc w:val="center"/>
               <w:rPr>
-                <w:rFonts w:hint="eastAsia"/>
                 <w:color w:val="000000"/>
                 <w:sz w:val="21"/>
                 <w:szCs w:val="21"/>
@@ -17142,7 +16929,6 @@
               <w:ind w:firstLineChars="0" w:firstLine="0"/>
               <w:jc w:val="center"/>
               <w:rPr>
-                <w:rFonts w:hint="eastAsia"/>
                 <w:color w:val="000000"/>
                 <w:sz w:val="21"/>
                 <w:szCs w:val="21"/>
@@ -17176,7 +16962,6 @@
               <w:ind w:firstLineChars="0" w:firstLine="0"/>
               <w:jc w:val="center"/>
               <w:rPr>
-                <w:rFonts w:hint="eastAsia"/>
                 <w:bCs/>
                 <w:color w:val="000000"/>
                 <w:sz w:val="21"/>
@@ -17208,7 +16993,6 @@
               <w:ind w:firstLineChars="0" w:firstLine="0"/>
               <w:jc w:val="center"/>
               <w:rPr>
-                <w:rFonts w:hint="eastAsia"/>
                 <w:color w:val="000000"/>
                 <w:sz w:val="21"/>
                 <w:szCs w:val="21"/>
@@ -17239,7 +17023,6 @@
               <w:ind w:firstLineChars="0" w:firstLine="0"/>
               <w:jc w:val="center"/>
               <w:rPr>
-                <w:rFonts w:hint="eastAsia"/>
                 <w:color w:val="000000"/>
                 <w:sz w:val="21"/>
                 <w:szCs w:val="21"/>
@@ -17273,7 +17056,6 @@
               <w:ind w:firstLineChars="0" w:firstLine="0"/>
               <w:jc w:val="center"/>
               <w:rPr>
-                <w:rFonts w:hint="eastAsia"/>
                 <w:bCs/>
                 <w:color w:val="000000"/>
                 <w:sz w:val="21"/>
@@ -17305,7 +17087,6 @@
               <w:ind w:firstLineChars="0" w:firstLine="0"/>
               <w:jc w:val="center"/>
               <w:rPr>
-                <w:rFonts w:hint="eastAsia"/>
                 <w:color w:val="000000"/>
                 <w:sz w:val="21"/>
                 <w:szCs w:val="21"/>
@@ -17336,7 +17117,6 @@
               <w:ind w:firstLineChars="0" w:firstLine="0"/>
               <w:jc w:val="center"/>
               <w:rPr>
-                <w:rFonts w:hint="eastAsia"/>
                 <w:color w:val="000000"/>
                 <w:sz w:val="21"/>
                 <w:szCs w:val="21"/>
@@ -17370,7 +17150,6 @@
               <w:ind w:firstLineChars="0" w:firstLine="0"/>
               <w:jc w:val="center"/>
               <w:rPr>
-                <w:rFonts w:hint="eastAsia"/>
                 <w:bCs/>
                 <w:color w:val="000000"/>
                 <w:sz w:val="21"/>
@@ -17402,7 +17181,6 @@
               <w:ind w:firstLineChars="0" w:firstLine="0"/>
               <w:jc w:val="center"/>
               <w:rPr>
-                <w:rFonts w:hint="eastAsia"/>
                 <w:color w:val="000000"/>
                 <w:sz w:val="21"/>
                 <w:szCs w:val="21"/>
@@ -17433,7 +17211,6 @@
               <w:ind w:firstLineChars="0" w:firstLine="0"/>
               <w:jc w:val="center"/>
               <w:rPr>
-                <w:rFonts w:hint="eastAsia"/>
                 <w:color w:val="000000"/>
                 <w:sz w:val="21"/>
                 <w:szCs w:val="21"/>
@@ -17485,7 +17262,6 @@
               <w:ind w:firstLineChars="0" w:firstLine="0"/>
               <w:jc w:val="center"/>
               <w:rPr>
-                <w:rFonts w:hint="eastAsia"/>
                 <w:bCs/>
                 <w:color w:val="000000"/>
                 <w:sz w:val="21"/>
@@ -17517,7 +17293,6 @@
               <w:ind w:firstLineChars="0" w:firstLine="0"/>
               <w:jc w:val="center"/>
               <w:rPr>
-                <w:rFonts w:hint="eastAsia"/>
                 <w:color w:val="000000"/>
                 <w:sz w:val="21"/>
                 <w:szCs w:val="21"/>
@@ -17548,7 +17323,6 @@
               <w:ind w:firstLineChars="0" w:firstLine="0"/>
               <w:jc w:val="center"/>
               <w:rPr>
-                <w:rFonts w:hint="eastAsia"/>
                 <w:color w:val="000000"/>
                 <w:sz w:val="21"/>
                 <w:szCs w:val="21"/>
@@ -17582,7 +17356,6 @@
               <w:ind w:firstLineChars="0" w:firstLine="0"/>
               <w:jc w:val="center"/>
               <w:rPr>
-                <w:rFonts w:hint="eastAsia"/>
                 <w:bCs/>
                 <w:color w:val="000000"/>
                 <w:sz w:val="21"/>
@@ -17616,7 +17389,6 @@
               <w:ind w:firstLineChars="0" w:firstLine="0"/>
               <w:jc w:val="center"/>
               <w:rPr>
-                <w:rFonts w:hint="eastAsia"/>
                 <w:color w:val="000000"/>
                 <w:sz w:val="21"/>
                 <w:szCs w:val="21"/>
@@ -17648,7 +17420,6 @@
               <w:ind w:firstLineChars="0" w:firstLine="0"/>
               <w:jc w:val="center"/>
               <w:rPr>
-                <w:rFonts w:hint="eastAsia"/>
                 <w:color w:val="000000"/>
                 <w:sz w:val="21"/>
                 <w:szCs w:val="21"/>
@@ -17809,7 +17580,6 @@
     <w:tbl>
       <w:tblPr>
         <w:tblW w:w="0" w:type="auto"/>
-        <w:tblInd w:w="0" w:type="dxa"/>
         <w:tblBorders>
           <w:top w:val="single" w:sz="12" w:space="0" w:color="000000"/>
           <w:left w:val="single" w:sz="6" w:space="0" w:color="000000"/>
@@ -17840,7 +17610,6 @@
               <w:ind w:firstLineChars="0" w:firstLine="0"/>
               <w:jc w:val="center"/>
               <w:rPr>
-                <w:rFonts w:hint="eastAsia"/>
                 <w:bCs/>
                 <w:iCs/>
                 <w:color w:val="000000"/>
@@ -17878,7 +17647,6 @@
               <w:ind w:firstLineChars="0" w:firstLine="0"/>
               <w:jc w:val="center"/>
               <w:rPr>
-                <w:rFonts w:hint="eastAsia"/>
                 <w:bCs/>
                 <w:iCs/>
                 <w:color w:val="000000"/>
@@ -17916,7 +17684,6 @@
               <w:ind w:firstLineChars="0" w:firstLine="0"/>
               <w:jc w:val="center"/>
               <w:rPr>
-                <w:rFonts w:hint="eastAsia"/>
                 <w:bCs/>
                 <w:iCs/>
                 <w:color w:val="000000"/>
@@ -17955,7 +17722,6 @@
               <w:ind w:firstLineChars="0" w:firstLine="0"/>
               <w:jc w:val="center"/>
               <w:rPr>
-                <w:rFonts w:hint="eastAsia"/>
                 <w:bCs/>
                 <w:color w:val="000000"/>
                 <w:sz w:val="21"/>
@@ -17991,7 +17757,6 @@
               <w:ind w:firstLineChars="0" w:firstLine="0"/>
               <w:jc w:val="center"/>
               <w:rPr>
-                <w:rFonts w:hint="eastAsia"/>
                 <w:color w:val="000000"/>
                 <w:sz w:val="21"/>
                 <w:szCs w:val="21"/>
@@ -18022,7 +17787,6 @@
               <w:ind w:firstLineChars="0" w:firstLine="0"/>
               <w:jc w:val="center"/>
               <w:rPr>
-                <w:rFonts w:hint="eastAsia"/>
                 <w:color w:val="000000"/>
                 <w:sz w:val="21"/>
                 <w:szCs w:val="21"/>
@@ -18065,7 +17829,6 @@
               <w:ind w:firstLineChars="0" w:firstLine="0"/>
               <w:jc w:val="center"/>
               <w:rPr>
-                <w:rFonts w:hint="eastAsia"/>
                 <w:bCs/>
                 <w:color w:val="000000"/>
                 <w:sz w:val="21"/>
@@ -18097,7 +17860,6 @@
               <w:ind w:firstLineChars="0" w:firstLine="0"/>
               <w:jc w:val="center"/>
               <w:rPr>
-                <w:rFonts w:hint="eastAsia"/>
                 <w:color w:val="000000"/>
                 <w:sz w:val="21"/>
                 <w:szCs w:val="21"/>
@@ -18127,7 +17889,6 @@
               <w:ind w:firstLineChars="0" w:firstLine="0"/>
               <w:jc w:val="center"/>
               <w:rPr>
-                <w:rFonts w:hint="eastAsia"/>
                 <w:color w:val="000000"/>
                 <w:sz w:val="21"/>
                 <w:szCs w:val="21"/>
@@ -18164,7 +17925,6 @@
               <w:ind w:firstLineChars="0" w:firstLine="0"/>
               <w:jc w:val="center"/>
               <w:rPr>
-                <w:rFonts w:hint="eastAsia"/>
                 <w:bCs/>
                 <w:color w:val="000000"/>
                 <w:sz w:val="21"/>
@@ -18196,7 +17956,6 @@
               <w:ind w:firstLineChars="0" w:firstLine="0"/>
               <w:jc w:val="center"/>
               <w:rPr>
-                <w:rFonts w:hint="eastAsia"/>
                 <w:color w:val="000000"/>
                 <w:sz w:val="21"/>
                 <w:szCs w:val="21"/>
@@ -18226,7 +17985,6 @@
               <w:ind w:firstLineChars="0" w:firstLine="0"/>
               <w:jc w:val="center"/>
               <w:rPr>
-                <w:rFonts w:hint="eastAsia"/>
                 <w:color w:val="000000"/>
                 <w:sz w:val="21"/>
                 <w:szCs w:val="21"/>
@@ -18260,7 +18018,6 @@
               <w:ind w:firstLineChars="0" w:firstLine="0"/>
               <w:jc w:val="center"/>
               <w:rPr>
-                <w:rFonts w:hint="eastAsia"/>
                 <w:bCs/>
                 <w:color w:val="000000"/>
                 <w:sz w:val="21"/>
@@ -18292,7 +18049,6 @@
               <w:ind w:firstLineChars="0" w:firstLine="0"/>
               <w:jc w:val="center"/>
               <w:rPr>
-                <w:rFonts w:hint="eastAsia"/>
                 <w:color w:val="000000"/>
                 <w:sz w:val="21"/>
                 <w:szCs w:val="21"/>
@@ -18322,7 +18078,6 @@
               <w:ind w:firstLineChars="0" w:firstLine="0"/>
               <w:jc w:val="center"/>
               <w:rPr>
-                <w:rFonts w:hint="eastAsia"/>
                 <w:color w:val="000000"/>
                 <w:sz w:val="21"/>
                 <w:szCs w:val="21"/>
@@ -18381,7 +18136,6 @@
         <w:ind w:firstLineChars="0" w:firstLine="0"/>
         <w:jc w:val="both"/>
         <w:rPr>
-          <w:rFonts w:hint="eastAsia"/>
           <w:lang w:eastAsia="zh-CN"/>
         </w:rPr>
       </w:pPr>
@@ -18476,7 +18230,6 @@
     <w:tbl>
       <w:tblPr>
         <w:tblW w:w="0" w:type="auto"/>
-        <w:tblInd w:w="0" w:type="dxa"/>
         <w:tblBorders>
           <w:top w:val="single" w:sz="12" w:space="0" w:color="000000"/>
           <w:left w:val="single" w:sz="6" w:space="0" w:color="000000"/>
@@ -18507,7 +18260,6 @@
               <w:ind w:firstLineChars="0" w:firstLine="0"/>
               <w:jc w:val="center"/>
               <w:rPr>
-                <w:rFonts w:hint="eastAsia"/>
                 <w:bCs/>
                 <w:iCs/>
                 <w:color w:val="000000"/>
@@ -18545,7 +18297,6 @@
               <w:ind w:firstLineChars="0" w:firstLine="0"/>
               <w:jc w:val="center"/>
               <w:rPr>
-                <w:rFonts w:hint="eastAsia"/>
                 <w:bCs/>
                 <w:iCs/>
                 <w:color w:val="000000"/>
@@ -18583,7 +18334,6 @@
               <w:ind w:firstLineChars="0" w:firstLine="0"/>
               <w:jc w:val="center"/>
               <w:rPr>
-                <w:rFonts w:hint="eastAsia"/>
                 <w:bCs/>
                 <w:iCs/>
                 <w:color w:val="000000"/>
@@ -18622,7 +18372,6 @@
               <w:ind w:firstLineChars="0" w:firstLine="0"/>
               <w:jc w:val="center"/>
               <w:rPr>
-                <w:rFonts w:hint="eastAsia"/>
                 <w:bCs/>
                 <w:color w:val="000000"/>
                 <w:sz w:val="21"/>
@@ -18658,7 +18407,6 @@
               <w:ind w:firstLineChars="0" w:firstLine="0"/>
               <w:jc w:val="center"/>
               <w:rPr>
-                <w:rFonts w:hint="eastAsia"/>
                 <w:color w:val="000000"/>
                 <w:sz w:val="21"/>
                 <w:szCs w:val="21"/>
@@ -18689,7 +18437,6 @@
               <w:ind w:firstLineChars="0" w:firstLine="0"/>
               <w:jc w:val="center"/>
               <w:rPr>
-                <w:rFonts w:hint="eastAsia"/>
                 <w:color w:val="000000"/>
                 <w:sz w:val="21"/>
                 <w:szCs w:val="21"/>
@@ -18732,7 +18479,6 @@
               <w:ind w:firstLineChars="0" w:firstLine="0"/>
               <w:jc w:val="center"/>
               <w:rPr>
-                <w:rFonts w:hint="eastAsia"/>
                 <w:bCs/>
                 <w:color w:val="000000"/>
                 <w:sz w:val="21"/>
@@ -18764,7 +18510,6 @@
               <w:ind w:firstLineChars="0" w:firstLine="0"/>
               <w:jc w:val="center"/>
               <w:rPr>
-                <w:rFonts w:hint="eastAsia"/>
                 <w:color w:val="000000"/>
                 <w:sz w:val="21"/>
                 <w:szCs w:val="21"/>
@@ -18795,7 +18540,6 @@
               <w:ind w:firstLineChars="0" w:firstLine="0"/>
               <w:jc w:val="center"/>
               <w:rPr>
-                <w:rFonts w:hint="eastAsia"/>
                 <w:color w:val="000000"/>
                 <w:sz w:val="21"/>
                 <w:szCs w:val="21"/>
@@ -18841,7 +18585,6 @@
               <w:ind w:firstLineChars="0" w:firstLine="0"/>
               <w:jc w:val="center"/>
               <w:rPr>
-                <w:rFonts w:hint="eastAsia"/>
                 <w:bCs/>
                 <w:color w:val="000000"/>
                 <w:sz w:val="21"/>
@@ -18873,7 +18616,6 @@
               <w:ind w:firstLineChars="0" w:firstLine="0"/>
               <w:jc w:val="center"/>
               <w:rPr>
-                <w:rFonts w:hint="eastAsia"/>
                 <w:color w:val="000000"/>
                 <w:sz w:val="21"/>
                 <w:szCs w:val="21"/>
@@ -18903,7 +18645,6 @@
               <w:ind w:firstLineChars="0" w:firstLine="0"/>
               <w:jc w:val="center"/>
               <w:rPr>
-                <w:rFonts w:hint="eastAsia"/>
                 <w:color w:val="000000"/>
                 <w:sz w:val="21"/>
                 <w:szCs w:val="21"/>
@@ -18937,7 +18678,6 @@
         <w:ind w:firstLineChars="0" w:firstLine="0"/>
         <w:jc w:val="both"/>
         <w:rPr>
-          <w:rFonts w:hint="eastAsia"/>
           <w:lang w:eastAsia="zh-CN"/>
         </w:rPr>
       </w:pPr>
@@ -19002,7 +18742,6 @@
         <w:ind w:firstLineChars="0" w:firstLine="0"/>
         <w:jc w:val="both"/>
         <w:rPr>
-          <w:rFonts w:hint="eastAsia"/>
           <w:lang w:eastAsia="zh-CN"/>
         </w:rPr>
       </w:pPr>
@@ -19105,7 +18844,6 @@
     <w:tbl>
       <w:tblPr>
         <w:tblW w:w="0" w:type="auto"/>
-        <w:tblInd w:w="0" w:type="dxa"/>
         <w:tblBorders>
           <w:top w:val="single" w:sz="12" w:space="0" w:color="000000"/>
           <w:left w:val="single" w:sz="6" w:space="0" w:color="000000"/>
@@ -19136,7 +18874,6 @@
               <w:ind w:firstLineChars="0" w:firstLine="0"/>
               <w:jc w:val="center"/>
               <w:rPr>
-                <w:rFonts w:hint="eastAsia"/>
                 <w:bCs/>
                 <w:iCs/>
                 <w:color w:val="000000"/>
@@ -19174,7 +18911,6 @@
               <w:ind w:firstLineChars="0" w:firstLine="0"/>
               <w:jc w:val="center"/>
               <w:rPr>
-                <w:rFonts w:hint="eastAsia"/>
                 <w:bCs/>
                 <w:iCs/>
                 <w:color w:val="000000"/>
@@ -19212,7 +18948,6 @@
               <w:ind w:firstLineChars="0" w:firstLine="0"/>
               <w:jc w:val="center"/>
               <w:rPr>
-                <w:rFonts w:hint="eastAsia"/>
                 <w:bCs/>
                 <w:iCs/>
                 <w:color w:val="000000"/>
@@ -19251,7 +18986,6 @@
               <w:ind w:firstLineChars="0" w:firstLine="0"/>
               <w:jc w:val="center"/>
               <w:rPr>
-                <w:rFonts w:hint="eastAsia"/>
                 <w:bCs/>
                 <w:color w:val="000000"/>
                 <w:sz w:val="21"/>
@@ -19287,7 +19021,6 @@
               <w:ind w:firstLineChars="0" w:firstLine="0"/>
               <w:jc w:val="center"/>
               <w:rPr>
-                <w:rFonts w:hint="eastAsia"/>
                 <w:color w:val="000000"/>
                 <w:sz w:val="21"/>
                 <w:szCs w:val="21"/>
@@ -19318,7 +19051,6 @@
               <w:ind w:firstLineChars="0" w:firstLine="0"/>
               <w:jc w:val="center"/>
               <w:rPr>
-                <w:rFonts w:hint="eastAsia"/>
                 <w:color w:val="000000"/>
                 <w:sz w:val="21"/>
                 <w:szCs w:val="21"/>
@@ -19361,7 +19093,6 @@
               <w:ind w:firstLineChars="0" w:firstLine="0"/>
               <w:jc w:val="center"/>
               <w:rPr>
-                <w:rFonts w:hint="eastAsia"/>
                 <w:bCs/>
                 <w:color w:val="000000"/>
                 <w:sz w:val="21"/>
@@ -19394,7 +19125,6 @@
               <w:ind w:firstLineChars="0" w:firstLine="0"/>
               <w:jc w:val="center"/>
               <w:rPr>
-                <w:rFonts w:hint="eastAsia"/>
                 <w:color w:val="000000"/>
                 <w:sz w:val="21"/>
                 <w:szCs w:val="21"/>
@@ -19425,7 +19155,6 @@
               <w:ind w:firstLineChars="0" w:firstLine="0"/>
               <w:jc w:val="center"/>
               <w:rPr>
-                <w:rFonts w:hint="eastAsia"/>
                 <w:color w:val="000000"/>
                 <w:sz w:val="21"/>
                 <w:szCs w:val="21"/>
@@ -19482,7 +19211,6 @@
               <w:ind w:firstLineChars="0" w:firstLine="0"/>
               <w:jc w:val="center"/>
               <w:rPr>
-                <w:rFonts w:hint="eastAsia"/>
                 <w:bCs/>
                 <w:color w:val="000000"/>
                 <w:sz w:val="21"/>
@@ -19515,7 +19243,6 @@
               <w:ind w:firstLineChars="0" w:firstLine="0"/>
               <w:jc w:val="center"/>
               <w:rPr>
-                <w:rFonts w:hint="eastAsia"/>
                 <w:color w:val="000000"/>
                 <w:sz w:val="21"/>
                 <w:szCs w:val="21"/>
@@ -19565,7 +19292,6 @@
               <w:ind w:firstLineChars="0" w:firstLine="0"/>
               <w:jc w:val="center"/>
               <w:rPr>
-                <w:rFonts w:hint="eastAsia"/>
                 <w:color w:val="000000"/>
                 <w:sz w:val="21"/>
                 <w:szCs w:val="21"/>
@@ -19602,7 +19328,6 @@
               <w:ind w:firstLineChars="0" w:firstLine="0"/>
               <w:jc w:val="center"/>
               <w:rPr>
-                <w:rFonts w:hint="eastAsia"/>
                 <w:bCs/>
                 <w:color w:val="000000"/>
                 <w:sz w:val="21"/>
@@ -19700,7 +19425,6 @@
               <w:ind w:firstLineChars="0" w:firstLine="0"/>
               <w:jc w:val="center"/>
               <w:rPr>
-                <w:rFonts w:hint="eastAsia"/>
                 <w:bCs/>
                 <w:color w:val="000000"/>
                 <w:sz w:val="21"/>
@@ -19786,7 +19510,6 @@
         <w:ind w:firstLineChars="0" w:firstLine="0"/>
         <w:jc w:val="both"/>
         <w:rPr>
-          <w:rFonts w:hint="eastAsia"/>
           <w:lang w:eastAsia="zh-CN"/>
         </w:rPr>
       </w:pPr>
@@ -19953,7 +19676,6 @@
     <w:tbl>
       <w:tblPr>
         <w:tblW w:w="0" w:type="auto"/>
-        <w:tblInd w:w="0" w:type="dxa"/>
         <w:tblBorders>
           <w:top w:val="single" w:sz="12" w:space="0" w:color="000000"/>
           <w:left w:val="single" w:sz="6" w:space="0" w:color="000000"/>
@@ -19984,7 +19706,6 @@
               <w:ind w:firstLineChars="0" w:firstLine="0"/>
               <w:jc w:val="center"/>
               <w:rPr>
-                <w:rFonts w:hint="eastAsia"/>
                 <w:bCs/>
                 <w:iCs/>
                 <w:color w:val="000000"/>
@@ -20022,7 +19743,6 @@
               <w:ind w:firstLineChars="0" w:firstLine="0"/>
               <w:jc w:val="center"/>
               <w:rPr>
-                <w:rFonts w:hint="eastAsia"/>
                 <w:bCs/>
                 <w:iCs/>
                 <w:color w:val="000000"/>
@@ -20060,7 +19780,6 @@
               <w:ind w:firstLineChars="0" w:firstLine="0"/>
               <w:jc w:val="center"/>
               <w:rPr>
-                <w:rFonts w:hint="eastAsia"/>
                 <w:bCs/>
                 <w:iCs/>
                 <w:color w:val="000000"/>
@@ -20099,7 +19818,6 @@
               <w:ind w:firstLineChars="0" w:firstLine="0"/>
               <w:jc w:val="center"/>
               <w:rPr>
-                <w:rFonts w:hint="eastAsia"/>
                 <w:bCs/>
                 <w:color w:val="000000"/>
                 <w:sz w:val="21"/>
@@ -20135,7 +19853,6 @@
               <w:ind w:firstLineChars="0" w:firstLine="0"/>
               <w:jc w:val="center"/>
               <w:rPr>
-                <w:rFonts w:hint="eastAsia"/>
                 <w:color w:val="000000"/>
                 <w:sz w:val="21"/>
                 <w:szCs w:val="21"/>
@@ -20166,7 +19883,6 @@
               <w:ind w:firstLineChars="0" w:firstLine="0"/>
               <w:jc w:val="center"/>
               <w:rPr>
-                <w:rFonts w:hint="eastAsia"/>
                 <w:color w:val="000000"/>
                 <w:sz w:val="21"/>
                 <w:szCs w:val="21"/>
@@ -20209,7 +19925,6 @@
               <w:ind w:firstLineChars="0" w:firstLine="0"/>
               <w:jc w:val="center"/>
               <w:rPr>
-                <w:rFonts w:hint="eastAsia"/>
                 <w:bCs/>
                 <w:color w:val="000000"/>
                 <w:sz w:val="21"/>
@@ -20243,7 +19958,6 @@
               <w:ind w:firstLineChars="0" w:firstLine="0"/>
               <w:jc w:val="center"/>
               <w:rPr>
-                <w:rFonts w:hint="eastAsia"/>
                 <w:color w:val="000000"/>
                 <w:sz w:val="21"/>
                 <w:szCs w:val="21"/>
@@ -20293,7 +20007,6 @@
               <w:ind w:firstLineChars="0" w:firstLine="0"/>
               <w:jc w:val="center"/>
               <w:rPr>
-                <w:rFonts w:hint="eastAsia"/>
                 <w:color w:val="000000"/>
                 <w:sz w:val="21"/>
                 <w:szCs w:val="21"/>
@@ -20339,7 +20052,6 @@
               <w:ind w:firstLineChars="0" w:firstLine="0"/>
               <w:jc w:val="center"/>
               <w:rPr>
-                <w:rFonts w:hint="eastAsia"/>
                 <w:bCs/>
                 <w:color w:val="000000"/>
                 <w:sz w:val="21"/>
@@ -20372,7 +20084,6 @@
               <w:ind w:firstLineChars="0" w:firstLine="0"/>
               <w:jc w:val="center"/>
               <w:rPr>
-                <w:rFonts w:hint="eastAsia"/>
                 <w:color w:val="000000"/>
                 <w:sz w:val="21"/>
                 <w:szCs w:val="21"/>
@@ -20422,7 +20133,6 @@
               <w:ind w:firstLineChars="0" w:firstLine="0"/>
               <w:jc w:val="center"/>
               <w:rPr>
-                <w:rFonts w:hint="eastAsia"/>
                 <w:color w:val="000000"/>
                 <w:sz w:val="21"/>
                 <w:szCs w:val="21"/>
@@ -20459,7 +20169,6 @@
               <w:ind w:firstLineChars="0" w:firstLine="0"/>
               <w:jc w:val="center"/>
               <w:rPr>
-                <w:rFonts w:hint="eastAsia"/>
                 <w:bCs/>
                 <w:color w:val="000000"/>
                 <w:sz w:val="21"/>
@@ -20567,7 +20276,6 @@
               <w:ind w:firstLineChars="0" w:firstLine="0"/>
               <w:jc w:val="center"/>
               <w:rPr>
-                <w:rFonts w:hint="eastAsia"/>
                 <w:bCs/>
                 <w:color w:val="000000"/>
                 <w:sz w:val="21"/>
@@ -20665,7 +20373,6 @@
               <w:ind w:firstLineChars="0" w:firstLine="0"/>
               <w:jc w:val="center"/>
               <w:rPr>
-                <w:rFonts w:hint="eastAsia"/>
                 <w:bCs/>
                 <w:color w:val="000000"/>
                 <w:sz w:val="21"/>
@@ -20763,7 +20470,6 @@
               <w:ind w:firstLineChars="0" w:firstLine="0"/>
               <w:jc w:val="center"/>
               <w:rPr>
-                <w:rFonts w:hint="eastAsia"/>
                 <w:bCs/>
                 <w:color w:val="000000"/>
                 <w:sz w:val="21"/>
@@ -20861,7 +20567,6 @@
               <w:ind w:firstLineChars="0" w:firstLine="0"/>
               <w:jc w:val="center"/>
               <w:rPr>
-                <w:rFonts w:hint="eastAsia"/>
                 <w:bCs/>
                 <w:color w:val="000000"/>
                 <w:sz w:val="21"/>
@@ -20959,7 +20664,6 @@
               <w:ind w:firstLineChars="0" w:firstLine="0"/>
               <w:jc w:val="center"/>
               <w:rPr>
-                <w:rFonts w:hint="eastAsia"/>
                 <w:bCs/>
                 <w:color w:val="000000"/>
                 <w:sz w:val="21"/>
@@ -21057,7 +20761,6 @@
               <w:ind w:firstLineChars="0" w:firstLine="0"/>
               <w:jc w:val="center"/>
               <w:rPr>
-                <w:rFonts w:hint="eastAsia"/>
                 <w:bCs/>
                 <w:color w:val="000000"/>
                 <w:sz w:val="21"/>
@@ -21155,7 +20858,6 @@
               <w:ind w:firstLineChars="0" w:firstLine="0"/>
               <w:jc w:val="center"/>
               <w:rPr>
-                <w:rFonts w:hint="eastAsia"/>
                 <w:bCs/>
                 <w:color w:val="000000"/>
                 <w:sz w:val="21"/>
@@ -21253,7 +20955,6 @@
               <w:ind w:firstLineChars="0" w:firstLine="0"/>
               <w:jc w:val="center"/>
               <w:rPr>
-                <w:rFonts w:hint="eastAsia"/>
                 <w:bCs/>
                 <w:color w:val="000000"/>
                 <w:sz w:val="21"/>
@@ -21351,7 +21052,6 @@
               <w:ind w:firstLineChars="0" w:firstLine="0"/>
               <w:jc w:val="center"/>
               <w:rPr>
-                <w:rFonts w:hint="eastAsia"/>
                 <w:bCs/>
                 <w:color w:val="000000"/>
                 <w:sz w:val="21"/>
@@ -21467,7 +21167,6 @@
               <w:ind w:firstLineChars="0" w:firstLine="0"/>
               <w:jc w:val="center"/>
               <w:rPr>
-                <w:rFonts w:hint="eastAsia"/>
                 <w:bCs/>
                 <w:color w:val="000000"/>
                 <w:sz w:val="21"/>
@@ -21565,7 +21264,6 @@
               <w:ind w:firstLineChars="0" w:firstLine="0"/>
               <w:jc w:val="center"/>
               <w:rPr>
-                <w:rFonts w:hint="eastAsia"/>
                 <w:bCs/>
                 <w:color w:val="000000"/>
                 <w:sz w:val="21"/>
@@ -21663,7 +21361,6 @@
               <w:ind w:firstLineChars="0" w:firstLine="0"/>
               <w:jc w:val="center"/>
               <w:rPr>
-                <w:rFonts w:hint="eastAsia"/>
                 <w:bCs/>
                 <w:color w:val="000000"/>
                 <w:sz w:val="21"/>
@@ -21761,7 +21458,6 @@
               <w:ind w:firstLineChars="0" w:firstLine="0"/>
               <w:jc w:val="center"/>
               <w:rPr>
-                <w:rFonts w:hint="eastAsia"/>
                 <w:bCs/>
                 <w:color w:val="000000"/>
                 <w:sz w:val="21"/>
@@ -21859,7 +21555,6 @@
               <w:ind w:firstLineChars="0" w:firstLine="0"/>
               <w:jc w:val="center"/>
               <w:rPr>
-                <w:rFonts w:hint="eastAsia"/>
                 <w:bCs/>
                 <w:color w:val="000000"/>
                 <w:sz w:val="21"/>
@@ -21957,7 +21652,6 @@
               <w:ind w:firstLineChars="0" w:firstLine="0"/>
               <w:jc w:val="center"/>
               <w:rPr>
-                <w:rFonts w:hint="eastAsia"/>
                 <w:bCs/>
                 <w:color w:val="000000"/>
                 <w:sz w:val="21"/>
@@ -22055,7 +21749,6 @@
               <w:ind w:firstLineChars="0" w:firstLine="0"/>
               <w:jc w:val="center"/>
               <w:rPr>
-                <w:rFonts w:hint="eastAsia"/>
                 <w:bCs/>
                 <w:color w:val="000000"/>
                 <w:sz w:val="21"/>
@@ -22153,7 +21846,6 @@
               <w:ind w:firstLineChars="0" w:firstLine="0"/>
               <w:jc w:val="center"/>
               <w:rPr>
-                <w:rFonts w:hint="eastAsia"/>
                 <w:bCs/>
                 <w:color w:val="000000"/>
                 <w:sz w:val="21"/>
@@ -22251,7 +21943,6 @@
               <w:ind w:firstLineChars="0" w:firstLine="0"/>
               <w:jc w:val="center"/>
               <w:rPr>
-                <w:rFonts w:hint="eastAsia"/>
                 <w:bCs/>
                 <w:color w:val="000000"/>
                 <w:sz w:val="21"/>
@@ -22349,7 +22040,6 @@
               <w:ind w:firstLineChars="0" w:firstLine="0"/>
               <w:jc w:val="center"/>
               <w:rPr>
-                <w:rFonts w:hint="eastAsia"/>
                 <w:bCs/>
                 <w:color w:val="000000"/>
                 <w:sz w:val="21"/>
@@ -22447,7 +22137,6 @@
               <w:ind w:firstLineChars="0" w:firstLine="0"/>
               <w:jc w:val="center"/>
               <w:rPr>
-                <w:rFonts w:hint="eastAsia"/>
                 <w:bCs/>
                 <w:color w:val="000000"/>
                 <w:sz w:val="21"/>
@@ -22545,7 +22234,6 @@
               <w:ind w:firstLineChars="0" w:firstLine="0"/>
               <w:jc w:val="center"/>
               <w:rPr>
-                <w:rFonts w:hint="eastAsia"/>
                 <w:bCs/>
                 <w:color w:val="000000"/>
                 <w:sz w:val="21"/>
@@ -22642,7 +22330,6 @@
         <w:ind w:firstLineChars="0" w:firstLine="0"/>
         <w:jc w:val="both"/>
         <w:rPr>
-          <w:rFonts w:hint="eastAsia"/>
           <w:lang w:eastAsia="zh-CN"/>
         </w:rPr>
       </w:pPr>
@@ -22809,7 +22496,6 @@
     <w:tbl>
       <w:tblPr>
         <w:tblW w:w="0" w:type="auto"/>
-        <w:tblInd w:w="0" w:type="dxa"/>
         <w:tblBorders>
           <w:top w:val="single" w:sz="12" w:space="0" w:color="000000"/>
           <w:left w:val="single" w:sz="6" w:space="0" w:color="000000"/>
@@ -22840,7 +22526,6 @@
               <w:ind w:firstLineChars="0" w:firstLine="0"/>
               <w:jc w:val="center"/>
               <w:rPr>
-                <w:rFonts w:hint="eastAsia"/>
                 <w:bCs/>
                 <w:iCs/>
                 <w:color w:val="000000"/>
@@ -22878,7 +22563,6 @@
               <w:ind w:firstLineChars="0" w:firstLine="0"/>
               <w:jc w:val="center"/>
               <w:rPr>
-                <w:rFonts w:hint="eastAsia"/>
                 <w:bCs/>
                 <w:iCs/>
                 <w:color w:val="000000"/>
@@ -22916,7 +22600,6 @@
               <w:ind w:firstLineChars="0" w:firstLine="0"/>
               <w:jc w:val="center"/>
               <w:rPr>
-                <w:rFonts w:hint="eastAsia"/>
                 <w:bCs/>
                 <w:iCs/>
                 <w:color w:val="000000"/>
@@ -22955,7 +22638,6 @@
               <w:ind w:firstLineChars="0" w:firstLine="0"/>
               <w:jc w:val="center"/>
               <w:rPr>
-                <w:rFonts w:hint="eastAsia"/>
                 <w:bCs/>
                 <w:color w:val="000000"/>
                 <w:sz w:val="21"/>
@@ -22991,7 +22673,6 @@
               <w:ind w:firstLineChars="0" w:firstLine="0"/>
               <w:jc w:val="center"/>
               <w:rPr>
-                <w:rFonts w:hint="eastAsia"/>
                 <w:color w:val="000000"/>
                 <w:sz w:val="21"/>
                 <w:szCs w:val="21"/>
@@ -23022,7 +22703,6 @@
               <w:ind w:firstLineChars="0" w:firstLine="0"/>
               <w:jc w:val="center"/>
               <w:rPr>
-                <w:rFonts w:hint="eastAsia"/>
                 <w:color w:val="000000"/>
                 <w:sz w:val="21"/>
                 <w:szCs w:val="21"/>
@@ -23068,7 +22748,6 @@
               <w:ind w:firstLineChars="0" w:firstLine="0"/>
               <w:jc w:val="center"/>
               <w:rPr>
-                <w:rFonts w:hint="eastAsia"/>
                 <w:bCs/>
                 <w:color w:val="000000"/>
                 <w:sz w:val="21"/>
@@ -23174,7 +22853,6 @@
               <w:ind w:firstLineChars="0" w:firstLine="0"/>
               <w:jc w:val="center"/>
               <w:rPr>
-                <w:rFonts w:hint="eastAsia"/>
                 <w:bCs/>
                 <w:color w:val="000000"/>
                 <w:sz w:val="21"/>
@@ -23272,7 +22950,6 @@
               <w:ind w:firstLineChars="0" w:firstLine="0"/>
               <w:jc w:val="center"/>
               <w:rPr>
-                <w:rFonts w:hint="eastAsia"/>
                 <w:bCs/>
                 <w:color w:val="000000"/>
                 <w:sz w:val="21"/>
@@ -23371,7 +23048,6 @@
               <w:ind w:firstLineChars="0" w:firstLine="0"/>
               <w:jc w:val="center"/>
               <w:rPr>
-                <w:rFonts w:hint="eastAsia"/>
                 <w:bCs/>
                 <w:color w:val="000000"/>
                 <w:sz w:val="21"/>
@@ -23469,7 +23145,6 @@
               <w:ind w:firstLineChars="0" w:firstLine="0"/>
               <w:jc w:val="center"/>
               <w:rPr>
-                <w:rFonts w:hint="eastAsia"/>
                 <w:bCs/>
                 <w:color w:val="000000"/>
                 <w:sz w:val="21"/>
@@ -23555,7 +23230,6 @@
         <w:ind w:firstLineChars="0" w:firstLine="0"/>
         <w:jc w:val="both"/>
         <w:rPr>
-          <w:rFonts w:hint="eastAsia"/>
           <w:lang w:eastAsia="zh-CN"/>
         </w:rPr>
       </w:pPr>
@@ -23620,7 +23294,6 @@
         <w:ind w:firstLineChars="0" w:firstLine="0"/>
         <w:jc w:val="both"/>
         <w:rPr>
-          <w:rFonts w:hint="eastAsia"/>
           <w:lang w:eastAsia="zh-CN"/>
         </w:rPr>
       </w:pPr>
@@ -23723,7 +23396,6 @@
     <w:tbl>
       <w:tblPr>
         <w:tblW w:w="0" w:type="auto"/>
-        <w:tblInd w:w="0" w:type="dxa"/>
         <w:tblBorders>
           <w:top w:val="single" w:sz="12" w:space="0" w:color="000000"/>
           <w:left w:val="single" w:sz="6" w:space="0" w:color="000000"/>
@@ -23754,7 +23426,6 @@
               <w:ind w:firstLineChars="0" w:firstLine="0"/>
               <w:jc w:val="center"/>
               <w:rPr>
-                <w:rFonts w:hint="eastAsia"/>
                 <w:bCs/>
                 <w:iCs/>
                 <w:color w:val="000000"/>
@@ -23792,7 +23463,6 @@
               <w:ind w:firstLineChars="0" w:firstLine="0"/>
               <w:jc w:val="center"/>
               <w:rPr>
-                <w:rFonts w:hint="eastAsia"/>
                 <w:bCs/>
                 <w:iCs/>
                 <w:color w:val="000000"/>
@@ -23830,7 +23500,6 @@
               <w:ind w:firstLineChars="0" w:firstLine="0"/>
               <w:jc w:val="center"/>
               <w:rPr>
-                <w:rFonts w:hint="eastAsia"/>
                 <w:bCs/>
                 <w:iCs/>
                 <w:color w:val="000000"/>
@@ -23869,7 +23538,6 @@
               <w:ind w:firstLineChars="0" w:firstLine="0"/>
               <w:jc w:val="center"/>
               <w:rPr>
-                <w:rFonts w:hint="eastAsia"/>
                 <w:bCs/>
                 <w:color w:val="000000"/>
                 <w:sz w:val="21"/>
@@ -23905,7 +23573,6 @@
               <w:ind w:firstLineChars="0" w:firstLine="0"/>
               <w:jc w:val="center"/>
               <w:rPr>
-                <w:rFonts w:hint="eastAsia"/>
                 <w:color w:val="000000"/>
                 <w:sz w:val="21"/>
                 <w:szCs w:val="21"/>
@@ -23936,7 +23603,6 @@
               <w:ind w:firstLineChars="0" w:firstLine="0"/>
               <w:jc w:val="center"/>
               <w:rPr>
-                <w:rFonts w:hint="eastAsia"/>
                 <w:color w:val="000000"/>
                 <w:sz w:val="21"/>
                 <w:szCs w:val="21"/>
@@ -23982,7 +23648,6 @@
               <w:ind w:firstLineChars="0" w:firstLine="0"/>
               <w:jc w:val="center"/>
               <w:rPr>
-                <w:rFonts w:hint="eastAsia"/>
                 <w:bCs/>
                 <w:color w:val="000000"/>
                 <w:sz w:val="21"/>
@@ -24088,7 +23753,6 @@
               <w:ind w:firstLineChars="0" w:firstLine="0"/>
               <w:jc w:val="center"/>
               <w:rPr>
-                <w:rFonts w:hint="eastAsia"/>
                 <w:bCs/>
                 <w:color w:val="000000"/>
                 <w:sz w:val="21"/>
@@ -24186,7 +23850,6 @@
               <w:ind w:firstLineChars="0" w:firstLine="0"/>
               <w:jc w:val="center"/>
               <w:rPr>
-                <w:rFonts w:hint="eastAsia"/>
                 <w:bCs/>
                 <w:color w:val="000000"/>
                 <w:sz w:val="21"/>
@@ -24284,7 +23947,6 @@
               <w:ind w:firstLineChars="0" w:firstLine="0"/>
               <w:jc w:val="center"/>
               <w:rPr>
-                <w:rFonts w:hint="eastAsia"/>
                 <w:bCs/>
                 <w:color w:val="000000"/>
                 <w:sz w:val="21"/>
@@ -24382,7 +24044,6 @@
               <w:ind w:firstLineChars="0" w:firstLine="0"/>
               <w:jc w:val="center"/>
               <w:rPr>
-                <w:rFonts w:hint="eastAsia"/>
                 <w:bCs/>
                 <w:color w:val="000000"/>
                 <w:sz w:val="21"/>
@@ -24480,7 +24141,6 @@
               <w:ind w:firstLineChars="0" w:firstLine="0"/>
               <w:jc w:val="center"/>
               <w:rPr>
-                <w:rFonts w:hint="eastAsia"/>
                 <w:bCs/>
                 <w:color w:val="000000"/>
                 <w:sz w:val="21"/>
@@ -24578,7 +24238,6 @@
               <w:ind w:firstLineChars="0" w:firstLine="0"/>
               <w:jc w:val="center"/>
               <w:rPr>
-                <w:rFonts w:hint="eastAsia"/>
                 <w:bCs/>
                 <w:color w:val="000000"/>
                 <w:sz w:val="21"/>
@@ -24676,7 +24335,6 @@
               <w:ind w:firstLineChars="0" w:firstLine="0"/>
               <w:jc w:val="center"/>
               <w:rPr>
-                <w:rFonts w:hint="eastAsia"/>
                 <w:bCs/>
                 <w:color w:val="000000"/>
                 <w:sz w:val="21"/>
@@ -24774,7 +24432,6 @@
               <w:ind w:firstLineChars="0" w:firstLine="0"/>
               <w:jc w:val="center"/>
               <w:rPr>
-                <w:rFonts w:hint="eastAsia"/>
                 <w:bCs/>
                 <w:color w:val="000000"/>
                 <w:sz w:val="21"/>
@@ -24872,7 +24529,6 @@
               <w:ind w:firstLineChars="0" w:firstLine="0"/>
               <w:jc w:val="center"/>
               <w:rPr>
-                <w:rFonts w:hint="eastAsia"/>
                 <w:bCs/>
                 <w:color w:val="000000"/>
                 <w:sz w:val="21"/>
@@ -24970,7 +24626,6 @@
               <w:ind w:firstLineChars="0" w:firstLine="0"/>
               <w:jc w:val="center"/>
               <w:rPr>
-                <w:rFonts w:hint="eastAsia"/>
                 <w:bCs/>
                 <w:color w:val="000000"/>
                 <w:sz w:val="21"/>
@@ -25068,7 +24723,6 @@
               <w:ind w:firstLineChars="0" w:firstLine="0"/>
               <w:jc w:val="center"/>
               <w:rPr>
-                <w:rFonts w:hint="eastAsia"/>
                 <w:bCs/>
                 <w:color w:val="000000"/>
                 <w:sz w:val="21"/>
@@ -25177,7 +24831,6 @@
               <w:ind w:firstLineChars="0" w:firstLine="0"/>
               <w:jc w:val="center"/>
               <w:rPr>
-                <w:rFonts w:hint="eastAsia"/>
                 <w:bCs/>
                 <w:color w:val="000000"/>
                 <w:sz w:val="21"/>
@@ -25263,7 +24916,6 @@
         <w:ind w:firstLineChars="0" w:firstLine="0"/>
         <w:jc w:val="both"/>
         <w:rPr>
-          <w:rFonts w:hint="eastAsia"/>
           <w:lang w:eastAsia="zh-CN"/>
         </w:rPr>
       </w:pPr>
@@ -25300,7 +24952,6 @@
         <w:ind w:firstLineChars="0" w:firstLine="0"/>
         <w:jc w:val="both"/>
         <w:rPr>
-          <w:rFonts w:hint="eastAsia"/>
           <w:lang w:eastAsia="zh-CN"/>
         </w:rPr>
       </w:pPr>
@@ -25398,7 +25049,6 @@
     <w:tbl>
       <w:tblPr>
         <w:tblW w:w="0" w:type="auto"/>
-        <w:tblInd w:w="0" w:type="dxa"/>
         <w:tblBorders>
           <w:top w:val="single" w:sz="12" w:space="0" w:color="000000"/>
           <w:left w:val="single" w:sz="6" w:space="0" w:color="000000"/>
@@ -25429,7 +25079,6 @@
               <w:ind w:firstLineChars="0" w:firstLine="0"/>
               <w:jc w:val="center"/>
               <w:rPr>
-                <w:rFonts w:hint="eastAsia"/>
                 <w:bCs/>
                 <w:iCs/>
                 <w:color w:val="000000"/>
@@ -25467,7 +25116,6 @@
               <w:ind w:firstLineChars="0" w:firstLine="0"/>
               <w:jc w:val="center"/>
               <w:rPr>
-                <w:rFonts w:hint="eastAsia"/>
                 <w:bCs/>
                 <w:iCs/>
                 <w:color w:val="000000"/>
@@ -25505,7 +25153,6 @@
               <w:ind w:firstLineChars="0" w:firstLine="0"/>
               <w:jc w:val="center"/>
               <w:rPr>
-                <w:rFonts w:hint="eastAsia"/>
                 <w:bCs/>
                 <w:iCs/>
                 <w:color w:val="000000"/>
@@ -25544,7 +25191,6 @@
               <w:ind w:firstLineChars="0" w:firstLine="0"/>
               <w:jc w:val="center"/>
               <w:rPr>
-                <w:rFonts w:hint="eastAsia"/>
                 <w:bCs/>
                 <w:color w:val="000000"/>
                 <w:sz w:val="21"/>
@@ -25580,7 +25226,6 @@
               <w:ind w:firstLineChars="0" w:firstLine="0"/>
               <w:jc w:val="center"/>
               <w:rPr>
-                <w:rFonts w:hint="eastAsia"/>
                 <w:color w:val="000000"/>
                 <w:sz w:val="21"/>
                 <w:szCs w:val="21"/>
@@ -25611,7 +25256,6 @@
               <w:ind w:firstLineChars="0" w:firstLine="0"/>
               <w:jc w:val="center"/>
               <w:rPr>
-                <w:rFonts w:hint="eastAsia"/>
                 <w:color w:val="000000"/>
                 <w:sz w:val="21"/>
                 <w:szCs w:val="21"/>
@@ -25657,7 +25301,6 @@
               <w:ind w:firstLineChars="0" w:firstLine="0"/>
               <w:jc w:val="center"/>
               <w:rPr>
-                <w:rFonts w:hint="eastAsia"/>
                 <w:bCs/>
                 <w:color w:val="000000"/>
                 <w:sz w:val="21"/>
@@ -25755,7 +25398,6 @@
               <w:ind w:firstLineChars="0" w:firstLine="0"/>
               <w:jc w:val="center"/>
               <w:rPr>
-                <w:rFonts w:hint="eastAsia"/>
                 <w:bCs/>
                 <w:color w:val="000000"/>
                 <w:sz w:val="21"/>
@@ -25853,7 +25495,6 @@
               <w:ind w:firstLineChars="0" w:firstLine="0"/>
               <w:jc w:val="center"/>
               <w:rPr>
-                <w:rFonts w:hint="eastAsia"/>
                 <w:bCs/>
                 <w:color w:val="000000"/>
                 <w:sz w:val="21"/>
@@ -25940,7 +25581,6 @@
         <w:ind w:firstLineChars="0" w:firstLine="0"/>
         <w:jc w:val="both"/>
         <w:rPr>
-          <w:rFonts w:hint="eastAsia"/>
           <w:lang w:eastAsia="zh-CN"/>
         </w:rPr>
       </w:pPr>
@@ -25949,18 +25589,15 @@
       <w:pPr>
         <w:pStyle w:val="3"/>
         <w:spacing w:before="120"/>
-        <w:rPr>
-          <w:rFonts w:hint="eastAsia"/>
-        </w:rPr>
-      </w:pPr>
-      <w:bookmarkStart w:id="43" w:name="_Toc352511454"/>
+      </w:pPr>
+      <w:bookmarkStart w:id="42" w:name="_Toc352511454"/>
       <w:r>
         <w:rPr>
           <w:rFonts w:hint="eastAsia"/>
         </w:rPr>
         <w:t xml:space="preserve">4.2.3  </w:t>
       </w:r>
-      <w:bookmarkEnd w:id="43"/>
+      <w:bookmarkEnd w:id="42"/>
       <w:r>
         <w:rPr>
           <w:rFonts w:hint="eastAsia"/>
@@ -26059,7 +25696,6 @@
         <w:ind w:firstLineChars="0"/>
         <w:jc w:val="both"/>
         <w:rPr>
-          <w:rFonts w:hint="eastAsia"/>
           <w:lang w:eastAsia="zh-CN"/>
         </w:rPr>
       </w:pPr>
@@ -26096,7 +25732,7 @@
                     </pic:cNvPicPr>
                   </pic:nvPicPr>
                   <pic:blipFill>
-                    <a:blip r:embed="rId28">
+                    <a:blip r:embed="rId29">
                       <a:extLst>
                         <a:ext uri="{28A0092B-C50C-407E-A947-70E740481C1C}">
                           <a14:useLocalDpi xmlns:a14="http://schemas.microsoft.com/office/drawing/2010/main" val="0"/>
@@ -26247,7 +25883,6 @@
       <w:pPr>
         <w:ind w:firstLineChars="0"/>
         <w:rPr>
-          <w:rFonts w:hint="eastAsia"/>
           <w:lang w:eastAsia="zh-CN"/>
         </w:rPr>
       </w:pPr>
@@ -26257,7 +25892,6 @@
         <w:ind w:firstLineChars="0"/>
         <w:jc w:val="both"/>
         <w:rPr>
-          <w:rFonts w:hint="eastAsia"/>
           <w:lang w:eastAsia="zh-CN"/>
         </w:rPr>
       </w:pPr>
@@ -26274,7 +25908,6 @@
         <w:ind w:firstLineChars="0"/>
         <w:jc w:val="both"/>
         <w:rPr>
-          <w:rFonts w:hint="eastAsia"/>
           <w:lang w:eastAsia="zh-CN"/>
         </w:rPr>
       </w:pPr>
@@ -26307,7 +25940,6 @@
         <w:ind w:firstLineChars="0"/>
         <w:jc w:val="both"/>
         <w:rPr>
-          <w:rFonts w:hint="eastAsia"/>
           <w:lang w:eastAsia="zh-CN"/>
         </w:rPr>
       </w:pPr>
@@ -26391,7 +26023,6 @@
         <w:ind w:firstLineChars="0"/>
         <w:jc w:val="both"/>
         <w:rPr>
-          <w:rFonts w:hint="eastAsia"/>
           <w:lang w:eastAsia="zh-CN"/>
         </w:rPr>
       </w:pPr>
@@ -26461,7 +26092,6 @@
         <w:ind w:firstLineChars="0"/>
         <w:jc w:val="both"/>
         <w:rPr>
-          <w:rFonts w:hint="eastAsia"/>
           <w:lang w:eastAsia="zh-CN"/>
         </w:rPr>
       </w:pPr>
@@ -26503,7 +26133,6 @@
         <w:ind w:firstLineChars="0"/>
         <w:jc w:val="both"/>
         <w:rPr>
-          <w:rFonts w:hint="eastAsia"/>
           <w:lang w:eastAsia="zh-CN"/>
         </w:rPr>
       </w:pPr>
@@ -26538,7 +26167,6 @@
         <w:ind w:firstLineChars="0"/>
         <w:jc w:val="both"/>
         <w:rPr>
-          <w:rFonts w:hint="eastAsia"/>
           <w:lang w:eastAsia="zh-CN"/>
         </w:rPr>
       </w:pPr>
@@ -26688,7 +26316,6 @@
         <w:ind w:left="480" w:firstLineChars="0" w:firstLine="0"/>
         <w:jc w:val="both"/>
         <w:rPr>
-          <w:rFonts w:hint="eastAsia"/>
           <w:lang w:eastAsia="zh-CN"/>
         </w:rPr>
       </w:pPr>
@@ -26698,7 +26325,6 @@
         <w:ind w:firstLineChars="0"/>
         <w:jc w:val="both"/>
         <w:rPr>
-          <w:rFonts w:hint="eastAsia"/>
           <w:lang w:eastAsia="zh-CN"/>
         </w:rPr>
       </w:pPr>
@@ -26731,7 +26357,6 @@
         <w:ind w:firstLineChars="0"/>
         <w:jc w:val="both"/>
         <w:rPr>
-          <w:rFonts w:hint="eastAsia"/>
           <w:lang w:eastAsia="zh-CN"/>
         </w:rPr>
       </w:pPr>
@@ -26787,7 +26412,6 @@
         <w:ind w:firstLineChars="0"/>
         <w:jc w:val="both"/>
         <w:rPr>
-          <w:rFonts w:hint="eastAsia"/>
           <w:lang w:eastAsia="zh-CN"/>
         </w:rPr>
       </w:pPr>
@@ -26857,7 +26481,6 @@
         <w:ind w:firstLineChars="0"/>
         <w:jc w:val="both"/>
         <w:rPr>
-          <w:rFonts w:hint="eastAsia"/>
           <w:lang w:eastAsia="zh-CN"/>
         </w:rPr>
       </w:pPr>
@@ -27062,7 +26685,6 @@
         <w:ind w:left="480" w:firstLineChars="0" w:firstLine="0"/>
         <w:jc w:val="both"/>
         <w:rPr>
-          <w:rFonts w:hint="eastAsia"/>
           <w:lang w:eastAsia="zh-CN"/>
         </w:rPr>
       </w:pPr>
@@ -27072,7 +26694,6 @@
         <w:ind w:firstLineChars="0"/>
         <w:jc w:val="both"/>
         <w:rPr>
-          <w:rFonts w:hint="eastAsia"/>
           <w:lang w:eastAsia="zh-CN"/>
         </w:rPr>
       </w:pPr>
@@ -27105,7 +26726,6 @@
         <w:ind w:firstLineChars="0"/>
         <w:jc w:val="both"/>
         <w:rPr>
-          <w:rFonts w:hint="eastAsia"/>
           <w:lang w:eastAsia="zh-CN"/>
         </w:rPr>
       </w:pPr>
@@ -27161,7 +26781,6 @@
         <w:ind w:firstLineChars="0"/>
         <w:jc w:val="both"/>
         <w:rPr>
-          <w:rFonts w:hint="eastAsia"/>
           <w:lang w:eastAsia="zh-CN"/>
         </w:rPr>
       </w:pPr>
@@ -27219,7 +26838,6 @@
         <w:ind w:left="480" w:firstLineChars="0" w:firstLine="0"/>
         <w:jc w:val="both"/>
         <w:rPr>
-          <w:rFonts w:hint="eastAsia"/>
           <w:lang w:eastAsia="zh-CN"/>
         </w:rPr>
       </w:pPr>
@@ -27229,7 +26847,6 @@
         <w:ind w:firstLineChars="0"/>
         <w:jc w:val="both"/>
         <w:rPr>
-          <w:rFonts w:hint="eastAsia"/>
           <w:lang w:eastAsia="zh-CN"/>
         </w:rPr>
       </w:pPr>
@@ -27262,7 +26879,6 @@
         <w:ind w:firstLineChars="0"/>
         <w:jc w:val="both"/>
         <w:rPr>
-          <w:rFonts w:hint="eastAsia"/>
           <w:lang w:eastAsia="zh-CN"/>
         </w:rPr>
       </w:pPr>
@@ -27318,7 +26934,6 @@
         <w:ind w:firstLineChars="0"/>
         <w:jc w:val="both"/>
         <w:rPr>
-          <w:rFonts w:hint="eastAsia"/>
           <w:lang w:eastAsia="zh-CN"/>
         </w:rPr>
       </w:pPr>
@@ -27388,7 +27003,6 @@
         <w:ind w:firstLineChars="0"/>
         <w:jc w:val="both"/>
         <w:rPr>
-          <w:rFonts w:hint="eastAsia"/>
           <w:lang w:eastAsia="zh-CN"/>
         </w:rPr>
       </w:pPr>
@@ -27481,7 +27095,6 @@
         <w:ind w:firstLineChars="0"/>
         <w:jc w:val="both"/>
         <w:rPr>
-          <w:rFonts w:hint="eastAsia"/>
           <w:lang w:eastAsia="zh-CN"/>
         </w:rPr>
       </w:pPr>
@@ -27575,7 +27188,6 @@
         <w:ind w:left="480" w:firstLineChars="0" w:firstLine="0"/>
         <w:jc w:val="both"/>
         <w:rPr>
-          <w:rFonts w:hint="eastAsia"/>
           <w:lang w:eastAsia="zh-CN"/>
         </w:rPr>
       </w:pPr>
@@ -27585,7 +27197,6 @@
         <w:ind w:firstLineChars="0"/>
         <w:jc w:val="both"/>
         <w:rPr>
-          <w:rFonts w:hint="eastAsia"/>
           <w:lang w:eastAsia="zh-CN"/>
         </w:rPr>
       </w:pPr>
@@ -27618,7 +27229,6 @@
         <w:ind w:firstLineChars="0"/>
         <w:jc w:val="both"/>
         <w:rPr>
-          <w:rFonts w:hint="eastAsia"/>
           <w:lang w:eastAsia="zh-CN"/>
         </w:rPr>
       </w:pPr>
@@ -27688,7 +27298,6 @@
         <w:ind w:firstLineChars="0"/>
         <w:jc w:val="both"/>
         <w:rPr>
-          <w:rFonts w:hint="eastAsia"/>
           <w:lang w:eastAsia="zh-CN"/>
         </w:rPr>
       </w:pPr>
@@ -27758,7 +27367,6 @@
         <w:ind w:firstLineChars="0"/>
         <w:jc w:val="both"/>
         <w:rPr>
-          <w:rFonts w:hint="eastAsia"/>
           <w:lang w:eastAsia="zh-CN"/>
         </w:rPr>
       </w:pPr>
@@ -27795,18 +27403,15 @@
       <w:pPr>
         <w:pStyle w:val="3"/>
         <w:spacing w:before="120"/>
-        <w:rPr>
-          <w:rFonts w:hint="eastAsia"/>
-        </w:rPr>
-      </w:pPr>
-      <w:bookmarkStart w:id="44" w:name="_Toc352511455"/>
+      </w:pPr>
+      <w:bookmarkStart w:id="43" w:name="_Toc352511455"/>
       <w:r>
         <w:rPr>
           <w:rFonts w:hint="eastAsia"/>
         </w:rPr>
         <w:t xml:space="preserve">4.2.4  </w:t>
       </w:r>
-      <w:bookmarkEnd w:id="44"/>
+      <w:bookmarkEnd w:id="43"/>
       <w:r>
         <w:rPr>
           <w:rFonts w:hint="eastAsia"/>
@@ -27817,7 +27422,6 @@
     <w:p>
       <w:pPr>
         <w:rPr>
-          <w:rFonts w:hint="eastAsia"/>
           <w:lang w:eastAsia="zh-CN"/>
         </w:rPr>
       </w:pPr>
@@ -27902,7 +27506,6 @@
     <w:p>
       <w:pPr>
         <w:rPr>
-          <w:rFonts w:hint="eastAsia"/>
           <w:lang w:eastAsia="zh-CN"/>
         </w:rPr>
       </w:pPr>
@@ -27938,7 +27541,7 @@
                     </pic:cNvPicPr>
                   </pic:nvPicPr>
                   <pic:blipFill>
-                    <a:blip r:embed="rId29">
+                    <a:blip r:embed="rId30">
                       <a:extLst>
                         <a:ext uri="{28A0092B-C50C-407E-A947-70E740481C1C}">
                           <a14:useLocalDpi xmlns:a14="http://schemas.microsoft.com/office/drawing/2010/main" val="0"/>
@@ -28100,15 +27703,13 @@
     <w:p>
       <w:pPr>
         <w:rPr>
-          <w:rFonts w:hint="eastAsia"/>
-          <w:lang w:eastAsia="zh-CN"/>
-        </w:rPr>
-      </w:pPr>
-    </w:p>
-    <w:p>
-      <w:pPr>
-        <w:rPr>
-          <w:rFonts w:hint="eastAsia"/>
+          <w:lang w:eastAsia="zh-CN"/>
+        </w:rPr>
+      </w:pPr>
+    </w:p>
+    <w:p>
+      <w:pPr>
+        <w:rPr>
           <w:lang w:eastAsia="zh-CN"/>
         </w:rPr>
       </w:pPr>
@@ -28124,7 +27725,6 @@
     <w:p>
       <w:pPr>
         <w:rPr>
-          <w:rFonts w:hint="eastAsia"/>
           <w:lang w:eastAsia="zh-CN"/>
         </w:rPr>
       </w:pPr>
@@ -28156,7 +27756,6 @@
         </w:numPr>
         <w:ind w:firstLineChars="0"/>
         <w:rPr>
-          <w:rFonts w:hint="eastAsia"/>
           <w:lang w:eastAsia="zh-CN"/>
         </w:rPr>
       </w:pPr>
@@ -28234,15 +27833,13 @@
     <w:p>
       <w:pPr>
         <w:rPr>
-          <w:rFonts w:hint="eastAsia"/>
-          <w:lang w:eastAsia="zh-CN"/>
-        </w:rPr>
-      </w:pPr>
-    </w:p>
-    <w:p>
-      <w:pPr>
-        <w:rPr>
-          <w:rFonts w:hint="eastAsia"/>
+          <w:lang w:eastAsia="zh-CN"/>
+        </w:rPr>
+      </w:pPr>
+    </w:p>
+    <w:p>
+      <w:pPr>
+        <w:rPr>
           <w:lang w:eastAsia="zh-CN"/>
         </w:rPr>
       </w:pPr>
@@ -28274,7 +27871,6 @@
         </w:numPr>
         <w:ind w:firstLineChars="0"/>
         <w:rPr>
-          <w:rFonts w:hint="eastAsia"/>
           <w:lang w:eastAsia="zh-CN"/>
         </w:rPr>
       </w:pPr>
@@ -28378,15 +27974,13 @@
     <w:p>
       <w:pPr>
         <w:rPr>
-          <w:rFonts w:hint="eastAsia"/>
-          <w:lang w:eastAsia="zh-CN"/>
-        </w:rPr>
-      </w:pPr>
-    </w:p>
-    <w:p>
-      <w:pPr>
-        <w:rPr>
-          <w:rFonts w:hint="eastAsia"/>
+          <w:lang w:eastAsia="zh-CN"/>
+        </w:rPr>
+      </w:pPr>
+    </w:p>
+    <w:p>
+      <w:pPr>
+        <w:rPr>
           <w:lang w:eastAsia="zh-CN"/>
         </w:rPr>
       </w:pPr>
@@ -28418,7 +28012,6 @@
         </w:numPr>
         <w:ind w:firstLineChars="0"/>
         <w:rPr>
-          <w:rFonts w:hint="eastAsia"/>
           <w:lang w:eastAsia="zh-CN"/>
         </w:rPr>
       </w:pPr>
@@ -28452,7 +28045,6 @@
         </w:numPr>
         <w:ind w:firstLineChars="0"/>
         <w:rPr>
-          <w:rFonts w:hint="eastAsia"/>
           <w:lang w:eastAsia="zh-CN"/>
         </w:rPr>
       </w:pPr>
@@ -28507,7 +28099,6 @@
         </w:numPr>
         <w:ind w:firstLineChars="0"/>
         <w:rPr>
-          <w:rFonts w:hint="eastAsia"/>
           <w:lang w:eastAsia="zh-CN"/>
         </w:rPr>
       </w:pPr>
@@ -28541,7 +28132,6 @@
         </w:numPr>
         <w:ind w:firstLineChars="0"/>
         <w:rPr>
-          <w:rFonts w:hint="eastAsia"/>
           <w:lang w:eastAsia="zh-CN"/>
         </w:rPr>
       </w:pPr>
@@ -28582,7 +28172,6 @@
         </w:numPr>
         <w:ind w:firstLineChars="0"/>
         <w:rPr>
-          <w:rFonts w:hint="eastAsia"/>
           <w:lang w:eastAsia="zh-CN"/>
         </w:rPr>
       </w:pPr>
@@ -28616,7 +28205,6 @@
         </w:numPr>
         <w:ind w:firstLineChars="0"/>
         <w:rPr>
-          <w:rFonts w:hint="eastAsia"/>
           <w:lang w:eastAsia="zh-CN"/>
         </w:rPr>
       </w:pPr>
@@ -28722,7 +28310,6 @@
     <w:p>
       <w:pPr>
         <w:rPr>
-          <w:rFonts w:hint="eastAsia"/>
           <w:lang w:eastAsia="zh-CN"/>
         </w:rPr>
       </w:pPr>
@@ -28731,7 +28318,6 @@
       <w:pPr>
         <w:ind w:firstLineChars="0"/>
         <w:rPr>
-          <w:rFonts w:hint="eastAsia"/>
           <w:lang w:eastAsia="zh-CN"/>
         </w:rPr>
       </w:pPr>
@@ -28763,7 +28349,6 @@
         </w:numPr>
         <w:ind w:firstLineChars="0"/>
         <w:rPr>
-          <w:rFonts w:hint="eastAsia"/>
           <w:lang w:eastAsia="zh-CN"/>
         </w:rPr>
       </w:pPr>
@@ -28797,7 +28382,6 @@
         </w:numPr>
         <w:ind w:firstLineChars="0"/>
         <w:rPr>
-          <w:rFonts w:hint="eastAsia"/>
           <w:lang w:eastAsia="zh-CN"/>
         </w:rPr>
       </w:pPr>
@@ -28838,7 +28422,6 @@
         </w:numPr>
         <w:ind w:firstLineChars="0"/>
         <w:rPr>
-          <w:rFonts w:hint="eastAsia"/>
           <w:lang w:eastAsia="zh-CN"/>
         </w:rPr>
       </w:pPr>
@@ -28879,7 +28462,6 @@
         </w:numPr>
         <w:ind w:firstLineChars="0"/>
         <w:rPr>
-          <w:rFonts w:hint="eastAsia"/>
           <w:lang w:eastAsia="zh-CN"/>
         </w:rPr>
       </w:pPr>
@@ -28972,7 +28554,6 @@
       <w:pPr>
         <w:ind w:firstLineChars="0"/>
         <w:rPr>
-          <w:rFonts w:hint="eastAsia"/>
           <w:lang w:eastAsia="zh-CN"/>
         </w:rPr>
       </w:pPr>
@@ -28986,11 +28567,8 @@
     <w:p>
       <w:pPr>
         <w:pStyle w:val="110"/>
-        <w:rPr>
-          <w:rFonts w:hint="eastAsia"/>
-        </w:rPr>
-      </w:pPr>
-      <w:bookmarkStart w:id="45" w:name="_Toc352511457"/>
+      </w:pPr>
+      <w:bookmarkStart w:id="44" w:name="_Toc352511457"/>
       <w:r>
         <w:rPr>
           <w:rFonts w:hint="eastAsia"/>
@@ -29004,17 +28582,14 @@
         </w:rPr>
         <w:t>系统实现</w:t>
       </w:r>
-      <w:bookmarkEnd w:id="45"/>
+      <w:bookmarkEnd w:id="44"/>
     </w:p>
     <w:p>
       <w:pPr>
         <w:pStyle w:val="2"/>
         <w:spacing w:before="120"/>
-        <w:rPr>
-          <w:rFonts w:hint="eastAsia"/>
-        </w:rPr>
-      </w:pPr>
-      <w:bookmarkStart w:id="46" w:name="_Toc352511458"/>
+      </w:pPr>
+      <w:bookmarkStart w:id="45" w:name="_Toc352511458"/>
       <w:r>
         <w:rPr>
           <w:rFonts w:hint="eastAsia"/>
@@ -29030,14 +28605,14 @@
         </w:rPr>
         <w:t xml:space="preserve"> 系统环境搭建</w:t>
       </w:r>
-      <w:bookmarkEnd w:id="46"/>
+      <w:bookmarkEnd w:id="45"/>
     </w:p>
     <w:p>
       <w:pPr>
         <w:pStyle w:val="3"/>
         <w:spacing w:before="120"/>
       </w:pPr>
-      <w:bookmarkStart w:id="47" w:name="_Toc352511459"/>
+      <w:bookmarkStart w:id="46" w:name="_Toc352511459"/>
       <w:r>
         <w:rPr>
           <w:rFonts w:hint="eastAsia"/>
@@ -29053,12 +28628,11 @@
         </w:rPr>
         <w:t xml:space="preserve"> 系统环境综述</w:t>
       </w:r>
-      <w:bookmarkEnd w:id="47"/>
-    </w:p>
-    <w:p>
-      <w:pPr>
-        <w:rPr>
-          <w:rFonts w:hint="eastAsia"/>
+      <w:bookmarkEnd w:id="46"/>
+    </w:p>
+    <w:p>
+      <w:pPr>
+        <w:rPr>
           <w:lang w:eastAsia="zh-CN"/>
         </w:rPr>
       </w:pPr>
@@ -29101,7 +28675,6 @@
     <w:p>
       <w:pPr>
         <w:rPr>
-          <w:rFonts w:hint="eastAsia"/>
           <w:lang w:eastAsia="zh-CN"/>
         </w:rPr>
       </w:pPr>
@@ -29201,11 +28774,8 @@
       <w:pPr>
         <w:pStyle w:val="3"/>
         <w:spacing w:before="120"/>
-        <w:rPr>
-          <w:rFonts w:hint="eastAsia"/>
-        </w:rPr>
-      </w:pPr>
-      <w:bookmarkStart w:id="48" w:name="_Toc352511460"/>
+      </w:pPr>
+      <w:bookmarkStart w:id="47" w:name="_Toc352511460"/>
       <w:r>
         <w:rPr>
           <w:rFonts w:hint="eastAsia"/>
@@ -29216,7 +28786,6 @@
     <w:p>
       <w:pPr>
         <w:rPr>
-          <w:rFonts w:hint="eastAsia"/>
           <w:lang w:eastAsia="zh-CN"/>
         </w:rPr>
       </w:pPr>
@@ -29245,7 +28814,6 @@
     <w:p>
       <w:pPr>
         <w:rPr>
-          <w:rFonts w:hint="eastAsia"/>
           <w:lang w:eastAsia="zh-CN"/>
         </w:rPr>
       </w:pPr>
@@ -29274,7 +28842,6 @@
     <w:p>
       <w:pPr>
         <w:rPr>
-          <w:rFonts w:hint="eastAsia"/>
           <w:lang w:eastAsia="zh-CN"/>
         </w:rPr>
       </w:pPr>
@@ -29296,7 +28863,6 @@
     <w:p>
       <w:pPr>
         <w:rPr>
-          <w:rFonts w:hint="eastAsia"/>
           <w:lang w:eastAsia="zh-CN"/>
         </w:rPr>
       </w:pPr>
@@ -29367,7 +28933,6 @@
     <w:p>
       <w:pPr>
         <w:rPr>
-          <w:rFonts w:hint="eastAsia"/>
           <w:lang w:eastAsia="zh-CN"/>
         </w:rPr>
       </w:pPr>
@@ -29389,7 +28954,6 @@
     <w:p>
       <w:pPr>
         <w:rPr>
-          <w:rFonts w:hint="eastAsia"/>
           <w:lang w:eastAsia="zh-CN"/>
         </w:rPr>
       </w:pPr>
@@ -29474,7 +29038,6 @@
     <w:p>
       <w:pPr>
         <w:rPr>
-          <w:rFonts w:hint="eastAsia"/>
           <w:lang w:eastAsia="zh-CN"/>
         </w:rPr>
       </w:pPr>
@@ -29498,7 +29061,6 @@
     <w:p>
       <w:pPr>
         <w:rPr>
-          <w:rFonts w:hint="eastAsia"/>
           <w:lang w:eastAsia="zh-CN"/>
         </w:rPr>
       </w:pPr>
@@ -29522,7 +29084,6 @@
     <w:p>
       <w:pPr>
         <w:rPr>
-          <w:rFonts w:hint="eastAsia"/>
           <w:lang w:eastAsia="zh-CN"/>
         </w:rPr>
       </w:pPr>
@@ -29546,7 +29107,6 @@
     <w:p>
       <w:pPr>
         <w:rPr>
-          <w:rFonts w:hint="eastAsia"/>
           <w:lang w:eastAsia="zh-CN"/>
         </w:rPr>
       </w:pPr>
@@ -29603,7 +29163,6 @@
       <w:pPr>
         <w:jc w:val="center"/>
         <w:rPr>
-          <w:rFonts w:hint="eastAsia"/>
           <w:lang w:eastAsia="zh-CN"/>
         </w:rPr>
       </w:pPr>
@@ -29613,11 +29172,10 @@
           <w:noProof/>
           <w:lang w:eastAsia="zh-CN" w:bidi="ar-SA"/>
         </w:rPr>
-        <w:lastRenderedPageBreak/>
         <w:drawing>
           <wp:inline distT="0" distB="0" distL="0" distR="0" wp14:anchorId="4088C842" wp14:editId="5A775482">
-            <wp:extent cx="5524500" cy="2714625"/>
-            <wp:effectExtent l="0" t="0" r="0" b="0"/>
+            <wp:extent cx="3790950" cy="1862795"/>
+            <wp:effectExtent l="0" t="0" r="0" b="4445"/>
             <wp:docPr id="5" name="Picture 8" descr="mysql"/>
             <wp:cNvGraphicFramePr>
               <a:graphicFrameLocks xmlns:a="http://schemas.openxmlformats.org/drawingml/2006/main" noChangeAspect="1"/>
@@ -29627,411 +29185,6 @@
                 <pic:pic xmlns:pic="http://schemas.openxmlformats.org/drawingml/2006/picture">
                   <pic:nvPicPr>
                     <pic:cNvPr id="0" name="Picture 8" descr="mysql"/>
-                    <pic:cNvPicPr>
-                      <a:picLocks noChangeAspect="1" noChangeArrowheads="1"/>
-                    </pic:cNvPicPr>
-                  </pic:nvPicPr>
-                  <pic:blipFill>
-                    <a:blip r:embed="rId30">
-                      <a:extLst>
-                        <a:ext uri="{28A0092B-C50C-407E-A947-70E740481C1C}">
-                          <a14:useLocalDpi xmlns:a14="http://schemas.microsoft.com/office/drawing/2010/main" val="0"/>
-                        </a:ext>
-                      </a:extLst>
-                    </a:blip>
-                    <a:srcRect/>
-                    <a:stretch>
-                      <a:fillRect/>
-                    </a:stretch>
-                  </pic:blipFill>
-                  <pic:spPr bwMode="auto">
-                    <a:xfrm>
-                      <a:off x="0" y="0"/>
-                      <a:ext cx="5524500" cy="2714625"/>
-                    </a:xfrm>
-                    <a:prstGeom prst="rect">
-                      <a:avLst/>
-                    </a:prstGeom>
-                    <a:noFill/>
-                    <a:ln>
-                      <a:noFill/>
-                    </a:ln>
-                  </pic:spPr>
-                </pic:pic>
-              </a:graphicData>
-            </a:graphic>
-          </wp:inline>
-        </w:drawing>
-      </w:r>
-    </w:p>
-    <w:p>
-      <w:pPr>
-        <w:pStyle w:val="ae"/>
-        <w:ind w:firstLine="420"/>
-        <w:rPr>
-          <w:lang w:eastAsia="zh-CN"/>
-        </w:rPr>
-      </w:pPr>
-      <w:r>
-        <w:rPr>
-          <w:rFonts w:hint="eastAsia"/>
-          <w:lang w:eastAsia="zh-CN"/>
-        </w:rPr>
-        <w:t>图</w:t>
-      </w:r>
-      <w:r>
-        <w:rPr>
-          <w:lang w:eastAsia="zh-CN"/>
-        </w:rPr>
-        <w:t>5.1</w:t>
-      </w:r>
-      <w:r>
-        <w:rPr>
-          <w:rFonts w:hint="eastAsia"/>
-          <w:lang w:eastAsia="zh-CN"/>
-        </w:rPr>
-        <w:t xml:space="preserve">  </w:t>
-      </w:r>
-      <w:r>
-        <w:rPr>
-          <w:lang w:eastAsia="zh-CN"/>
-        </w:rPr>
-        <w:t>MySQL字符集设置结果</w:t>
-      </w:r>
-    </w:p>
-    <w:p>
-      <w:pPr>
-        <w:pStyle w:val="af5"/>
-        <w:ind w:firstLine="420"/>
-        <w:rPr>
-          <w:lang w:eastAsia="zh-CN"/>
-        </w:rPr>
-      </w:pPr>
-      <w:r>
-        <w:rPr>
-          <w:rFonts w:hint="eastAsia"/>
-          <w:lang w:eastAsia="zh-CN"/>
-        </w:rPr>
-        <w:t>Fig</w:t>
-      </w:r>
-      <w:r>
-        <w:rPr>
-          <w:lang w:eastAsia="zh-CN"/>
-        </w:rPr>
-        <w:t>.</w:t>
-      </w:r>
-      <w:r>
-        <w:rPr>
-          <w:rFonts w:hint="eastAsia"/>
-          <w:lang w:eastAsia="zh-CN"/>
-        </w:rPr>
-        <w:t xml:space="preserve"> </w:t>
-      </w:r>
-      <w:proofErr w:type="gramStart"/>
-      <w:r>
-        <w:rPr>
-          <w:lang w:eastAsia="zh-CN"/>
-        </w:rPr>
-        <w:t>5.1</w:t>
-      </w:r>
-      <w:r>
-        <w:rPr>
-          <w:rFonts w:hint="eastAsia"/>
-          <w:lang w:eastAsia="zh-CN"/>
-        </w:rPr>
-        <w:t xml:space="preserve">  </w:t>
-      </w:r>
-      <w:r>
-        <w:rPr>
-          <w:lang w:eastAsia="zh-CN"/>
-        </w:rPr>
-        <w:t>Result</w:t>
-      </w:r>
-      <w:proofErr w:type="gramEnd"/>
-      <w:r>
-        <w:rPr>
-          <w:lang w:eastAsia="zh-CN"/>
-        </w:rPr>
-        <w:t xml:space="preserve"> of MySQL Character Setting</w:t>
-      </w:r>
-    </w:p>
-    <w:p>
-      <w:pPr>
-        <w:pStyle w:val="af5"/>
-        <w:ind w:firstLine="420"/>
-        <w:rPr>
-          <w:lang w:eastAsia="zh-CN"/>
-        </w:rPr>
-      </w:pPr>
-    </w:p>
-    <w:p>
-      <w:pPr>
-        <w:pStyle w:val="3"/>
-        <w:spacing w:before="120"/>
-        <w:rPr>
-          <w:rFonts w:hint="eastAsia"/>
-        </w:rPr>
-      </w:pPr>
-      <w:r>
-        <w:rPr>
-          <w:rFonts w:hint="eastAsia"/>
-        </w:rPr>
-        <w:t>5.1</w:t>
-      </w:r>
-      <w:r>
-        <w:t>.</w:t>
-      </w:r>
-      <w:r>
-        <w:rPr>
-          <w:rFonts w:hint="eastAsia"/>
-        </w:rPr>
-        <w:t>3</w:t>
-      </w:r>
-      <w:r>
-        <w:t xml:space="preserve"> </w:t>
-      </w:r>
-      <w:r>
-        <w:rPr>
-          <w:rFonts w:hint="eastAsia"/>
-        </w:rPr>
-        <w:t xml:space="preserve"> Django Web 2.0开发环境的搭建</w:t>
-      </w:r>
-      <w:bookmarkEnd w:id="48"/>
-    </w:p>
-    <w:p>
-      <w:pPr>
-        <w:rPr>
-          <w:rFonts w:hint="eastAsia"/>
-          <w:lang w:eastAsia="zh-CN"/>
-        </w:rPr>
-      </w:pPr>
-      <w:r>
-        <w:rPr>
-          <w:rFonts w:hint="eastAsia"/>
-          <w:lang w:eastAsia="zh-CN"/>
-        </w:rPr>
-        <w:t>安装</w:t>
-      </w:r>
-      <w:r>
-        <w:rPr>
-          <w:rFonts w:hint="eastAsia"/>
-          <w:lang w:eastAsia="zh-CN"/>
-        </w:rPr>
-        <w:t>Django</w:t>
-      </w:r>
-      <w:r>
-        <w:rPr>
-          <w:rFonts w:hint="eastAsia"/>
-          <w:lang w:eastAsia="zh-CN"/>
-        </w:rPr>
-        <w:t>以及使用</w:t>
-      </w:r>
-      <w:r>
-        <w:rPr>
-          <w:rFonts w:hint="eastAsia"/>
-          <w:lang w:eastAsia="zh-CN"/>
-        </w:rPr>
-        <w:t>Django</w:t>
-      </w:r>
-      <w:r>
-        <w:rPr>
-          <w:rFonts w:hint="eastAsia"/>
-          <w:lang w:eastAsia="zh-CN"/>
-        </w:rPr>
-        <w:t>搭建</w:t>
-      </w:r>
-      <w:r>
-        <w:rPr>
-          <w:rFonts w:hint="eastAsia"/>
-          <w:lang w:eastAsia="zh-CN"/>
-        </w:rPr>
-        <w:t>Web</w:t>
-      </w:r>
-      <w:r>
-        <w:rPr>
-          <w:rFonts w:hint="eastAsia"/>
-          <w:lang w:eastAsia="zh-CN"/>
-        </w:rPr>
-        <w:t>应用十分简单。</w:t>
-      </w:r>
-    </w:p>
-    <w:p>
-      <w:pPr>
-        <w:rPr>
-          <w:rFonts w:hint="eastAsia"/>
-          <w:lang w:eastAsia="zh-CN"/>
-        </w:rPr>
-      </w:pPr>
-      <w:r>
-        <w:rPr>
-          <w:rFonts w:hint="eastAsia"/>
-          <w:lang w:eastAsia="zh-CN"/>
-        </w:rPr>
-        <w:t>安装</w:t>
-      </w:r>
-      <w:r>
-        <w:rPr>
-          <w:rFonts w:hint="eastAsia"/>
-          <w:lang w:eastAsia="zh-CN"/>
-        </w:rPr>
-        <w:t>Django</w:t>
-      </w:r>
-      <w:r>
-        <w:rPr>
-          <w:rFonts w:hint="eastAsia"/>
-          <w:lang w:eastAsia="zh-CN"/>
-        </w:rPr>
-        <w:t>只需要简单的执行以下几行命令：</w:t>
-      </w:r>
-    </w:p>
-    <w:p>
-      <w:pPr>
-        <w:rPr>
-          <w:rFonts w:hint="eastAsia"/>
-          <w:lang w:eastAsia="zh-CN"/>
-        </w:rPr>
-      </w:pPr>
-      <w:proofErr w:type="gramStart"/>
-      <w:r>
-        <w:rPr>
-          <w:lang w:eastAsia="zh-CN"/>
-        </w:rPr>
-        <w:t>tar</w:t>
-      </w:r>
-      <w:proofErr w:type="gramEnd"/>
-      <w:r>
-        <w:rPr>
-          <w:lang w:eastAsia="zh-CN"/>
-        </w:rPr>
-        <w:t xml:space="preserve"> -zxvf Django-1.6.8.tar.gz</w:t>
-      </w:r>
-    </w:p>
-    <w:p>
-      <w:pPr>
-        <w:rPr>
-          <w:rFonts w:hint="eastAsia"/>
-          <w:lang w:eastAsia="zh-CN"/>
-        </w:rPr>
-      </w:pPr>
-      <w:proofErr w:type="gramStart"/>
-      <w:r>
-        <w:rPr>
-          <w:lang w:eastAsia="zh-CN"/>
-        </w:rPr>
-        <w:t>cd</w:t>
-      </w:r>
-      <w:proofErr w:type="gramEnd"/>
-      <w:r>
-        <w:rPr>
-          <w:lang w:eastAsia="zh-CN"/>
-        </w:rPr>
-        <w:t xml:space="preserve"> Django-1.6.8</w:t>
-      </w:r>
-    </w:p>
-    <w:p>
-      <w:pPr>
-        <w:rPr>
-          <w:rFonts w:hint="eastAsia"/>
-          <w:lang w:eastAsia="zh-CN"/>
-        </w:rPr>
-      </w:pPr>
-      <w:proofErr w:type="gramStart"/>
-      <w:r>
-        <w:rPr>
-          <w:lang w:eastAsia="zh-CN"/>
-        </w:rPr>
-        <w:t>sudo</w:t>
-      </w:r>
-      <w:proofErr w:type="gramEnd"/>
-      <w:r>
-        <w:rPr>
-          <w:lang w:eastAsia="zh-CN"/>
-        </w:rPr>
-        <w:t xml:space="preserve"> python setup.py</w:t>
-      </w:r>
-    </w:p>
-    <w:p>
-      <w:pPr>
-        <w:rPr>
-          <w:rFonts w:hint="eastAsia"/>
-          <w:lang w:eastAsia="zh-CN"/>
-        </w:rPr>
-      </w:pPr>
-      <w:r>
-        <w:rPr>
-          <w:rFonts w:hint="eastAsia"/>
-          <w:lang w:eastAsia="zh-CN"/>
-        </w:rPr>
-        <w:t>等待命令执行完毕之后，即可完成对</w:t>
-      </w:r>
-      <w:r>
-        <w:rPr>
-          <w:rFonts w:hint="eastAsia"/>
-          <w:lang w:eastAsia="zh-CN"/>
-        </w:rPr>
-        <w:t>Django1.6.8</w:t>
-      </w:r>
-      <w:r>
-        <w:rPr>
-          <w:rFonts w:hint="eastAsia"/>
-          <w:lang w:eastAsia="zh-CN"/>
-        </w:rPr>
-        <w:t>的安装。然后执行以下步骤校验</w:t>
-      </w:r>
-      <w:r>
-        <w:rPr>
-          <w:rFonts w:hint="eastAsia"/>
-          <w:lang w:eastAsia="zh-CN"/>
-        </w:rPr>
-        <w:t>Django</w:t>
-      </w:r>
-      <w:r>
-        <w:rPr>
-          <w:rFonts w:hint="eastAsia"/>
-          <w:lang w:eastAsia="zh-CN"/>
-        </w:rPr>
-        <w:t>是否安装成功。如图</w:t>
-      </w:r>
-      <w:r>
-        <w:rPr>
-          <w:lang w:eastAsia="zh-CN"/>
-        </w:rPr>
-        <w:t>5.2</w:t>
-      </w:r>
-      <w:r>
-        <w:rPr>
-          <w:lang w:eastAsia="zh-CN"/>
-        </w:rPr>
-        <w:t>所示：</w:t>
-      </w:r>
-    </w:p>
-    <w:p>
-      <w:pPr>
-        <w:jc w:val="center"/>
-        <w:rPr>
-          <w:rFonts w:hint="eastAsia"/>
-          <w:lang w:eastAsia="zh-CN"/>
-        </w:rPr>
-      </w:pPr>
-      <w:r>
-        <w:rPr>
-          <w:rFonts w:hint="eastAsia"/>
-          <w:noProof/>
-          <w:lang w:eastAsia="zh-CN" w:bidi="ar-SA"/>
-        </w:rPr>
-        <w:drawing>
-          <wp:inline distT="0" distB="0" distL="0" distR="0" wp14:anchorId="2EF1D279" wp14:editId="0E243E3B">
-            <wp:extent cx="5762625" cy="1352550"/>
-            <wp:effectExtent l="0" t="0" r="0" b="0"/>
-            <wp:docPr id="6" name="Picture 9" descr="django"/>
-            <wp:cNvGraphicFramePr>
-              <a:graphicFrameLocks xmlns:a="http://schemas.openxmlformats.org/drawingml/2006/main" noChangeAspect="1"/>
-            </wp:cNvGraphicFramePr>
-            <a:graphic xmlns:a="http://schemas.openxmlformats.org/drawingml/2006/main">
-              <a:graphicData uri="http://schemas.openxmlformats.org/drawingml/2006/picture">
-                <pic:pic xmlns:pic="http://schemas.openxmlformats.org/drawingml/2006/picture">
-                  <pic:nvPicPr>
-                    <pic:cNvPr id="0" name="Picture 9" descr="django"/>
                     <pic:cNvPicPr>
                       <a:picLocks noChangeAspect="1" noChangeArrowheads="1"/>
                     </pic:cNvPicPr>
@@ -30052,7 +29205,7 @@
                   <pic:spPr bwMode="auto">
                     <a:xfrm>
                       <a:off x="0" y="0"/>
-                      <a:ext cx="5762625" cy="1352550"/>
+                      <a:ext cx="3818758" cy="1876459"/>
                     </a:xfrm>
                     <a:prstGeom prst="rect">
                       <a:avLst/>
@@ -30088,7 +29241,7 @@
         <w:rPr>
           <w:lang w:eastAsia="zh-CN"/>
         </w:rPr>
-        <w:t>5.2</w:t>
+        <w:t>5.1</w:t>
       </w:r>
       <w:r>
         <w:rPr>
@@ -30101,7 +29254,7 @@
         <w:rPr>
           <w:lang w:eastAsia="zh-CN"/>
         </w:rPr>
-        <w:t>Django安装成功验证</w:t>
+        <w:t>MySQL字符集设置结果</w:t>
       </w:r>
     </w:p>
     <w:p>
@@ -30137,7 +29290,7 @@
         <w:rPr>
           <w:lang w:eastAsia="zh-CN"/>
         </w:rPr>
-        <w:t>5.2</w:t>
+        <w:t>5.1</w:t>
       </w:r>
       <w:r>
         <w:rPr>
@@ -30150,14 +29303,14 @@
         <w:rPr>
           <w:lang w:eastAsia="zh-CN"/>
         </w:rPr>
-        <w:t>Verification</w:t>
+        <w:t>Result</w:t>
       </w:r>
       <w:proofErr w:type="gramEnd"/>
       <w:r>
         <w:rPr>
           <w:lang w:eastAsia="zh-CN"/>
         </w:rPr>
-        <w:t xml:space="preserve"> of Django Installed</w:t>
+        <w:t xml:space="preserve"> of MySQL Character Setting</w:t>
       </w:r>
     </w:p>
     <w:p>
@@ -30165,18 +29318,76 @@
         <w:pStyle w:val="af5"/>
         <w:ind w:firstLine="420"/>
         <w:rPr>
-          <w:rFonts w:hint="eastAsia"/>
-          <w:lang w:eastAsia="zh-CN"/>
-        </w:rPr>
-      </w:pPr>
-    </w:p>
-    <w:p>
-      <w:pPr>
-        <w:rPr>
-          <w:rFonts w:hint="eastAsia"/>
-          <w:lang w:eastAsia="zh-CN"/>
-        </w:rPr>
-      </w:pPr>
+          <w:lang w:eastAsia="zh-CN"/>
+        </w:rPr>
+      </w:pPr>
+    </w:p>
+    <w:p>
+      <w:pPr>
+        <w:pStyle w:val="3"/>
+        <w:spacing w:before="120"/>
+      </w:pPr>
+      <w:r>
+        <w:rPr>
+          <w:rFonts w:hint="eastAsia"/>
+        </w:rPr>
+        <w:lastRenderedPageBreak/>
+        <w:t>5.1</w:t>
+      </w:r>
+      <w:r>
+        <w:t>.</w:t>
+      </w:r>
+      <w:r>
+        <w:rPr>
+          <w:rFonts w:hint="eastAsia"/>
+        </w:rPr>
+        <w:t>3</w:t>
+      </w:r>
+      <w:r>
+        <w:t xml:space="preserve"> </w:t>
+      </w:r>
+      <w:r>
+        <w:rPr>
+          <w:rFonts w:hint="eastAsia"/>
+        </w:rPr>
+        <w:t xml:space="preserve"> Django Web 2.0开发环境的搭建</w:t>
+      </w:r>
+      <w:bookmarkEnd w:id="47"/>
+    </w:p>
+    <w:p>
+      <w:pPr>
+        <w:rPr>
+          <w:lang w:eastAsia="zh-CN"/>
+        </w:rPr>
+      </w:pPr>
+      <w:r>
+        <w:rPr>
+          <w:rFonts w:hint="eastAsia"/>
+          <w:lang w:eastAsia="zh-CN"/>
+        </w:rPr>
+        <w:t>安装</w:t>
+      </w:r>
+      <w:r>
+        <w:rPr>
+          <w:rFonts w:hint="eastAsia"/>
+          <w:lang w:eastAsia="zh-CN"/>
+        </w:rPr>
+        <w:t>Django</w:t>
+      </w:r>
+      <w:r>
+        <w:rPr>
+          <w:rFonts w:hint="eastAsia"/>
+          <w:lang w:eastAsia="zh-CN"/>
+        </w:rPr>
+        <w:t>以及使用</w:t>
+      </w:r>
+      <w:r>
+        <w:rPr>
+          <w:rFonts w:hint="eastAsia"/>
+          <w:lang w:eastAsia="zh-CN"/>
+        </w:rPr>
+        <w:t>Django</w:t>
+      </w:r>
       <w:r>
         <w:rPr>
           <w:rFonts w:hint="eastAsia"/>
@@ -30189,64 +29400,222 @@
           <w:rFonts w:hint="eastAsia"/>
           <w:lang w:eastAsia="zh-CN"/>
         </w:rPr>
-        <w:t>Django Web</w:t>
-      </w:r>
-      <w:r>
-        <w:rPr>
-          <w:rFonts w:hint="eastAsia"/>
-          <w:lang w:eastAsia="zh-CN"/>
-        </w:rPr>
-        <w:t>应用程序也比较简单，一般来说开发一个</w:t>
-      </w:r>
-      <w:r>
-        <w:rPr>
-          <w:rFonts w:hint="eastAsia"/>
-          <w:lang w:eastAsia="zh-CN"/>
-        </w:rPr>
-        <w:t>Django Web</w:t>
-      </w:r>
-      <w:r>
-        <w:rPr>
-          <w:rFonts w:hint="eastAsia"/>
-          <w:lang w:eastAsia="zh-CN"/>
-        </w:rPr>
-        <w:t>应用的步骤大致如图</w:t>
-      </w:r>
-      <w:r>
-        <w:rPr>
-          <w:rFonts w:hint="eastAsia"/>
-          <w:lang w:eastAsia="zh-CN"/>
-        </w:rPr>
-        <w:t>5.</w:t>
-      </w:r>
-      <w:r>
-        <w:rPr>
-          <w:lang w:eastAsia="zh-CN"/>
-        </w:rPr>
-        <w:t>3</w:t>
-      </w:r>
-      <w:r>
-        <w:rPr>
-          <w:rFonts w:hint="eastAsia"/>
-          <w:lang w:eastAsia="zh-CN"/>
-        </w:rPr>
-        <w:t>所示。</w:t>
+        <w:t>Web</w:t>
+      </w:r>
+      <w:r>
+        <w:rPr>
+          <w:rFonts w:hint="eastAsia"/>
+          <w:lang w:eastAsia="zh-CN"/>
+        </w:rPr>
+        <w:t>应用十分简单。</w:t>
+      </w:r>
+    </w:p>
+    <w:p>
+      <w:pPr>
+        <w:rPr>
+          <w:lang w:eastAsia="zh-CN"/>
+        </w:rPr>
+      </w:pPr>
+      <w:r>
+        <w:rPr>
+          <w:rFonts w:hint="eastAsia"/>
+          <w:lang w:eastAsia="zh-CN"/>
+        </w:rPr>
+        <w:t>安装</w:t>
+      </w:r>
+      <w:r>
+        <w:rPr>
+          <w:rFonts w:hint="eastAsia"/>
+          <w:lang w:eastAsia="zh-CN"/>
+        </w:rPr>
+        <w:t>Django</w:t>
+      </w:r>
+      <w:r>
+        <w:rPr>
+          <w:rFonts w:hint="eastAsia"/>
+          <w:lang w:eastAsia="zh-CN"/>
+        </w:rPr>
+        <w:t>只需要简单的执行以下几行命令：</w:t>
+      </w:r>
+    </w:p>
+    <w:p>
+      <w:pPr>
+        <w:rPr>
+          <w:lang w:eastAsia="zh-CN"/>
+        </w:rPr>
+      </w:pPr>
+      <w:proofErr w:type="gramStart"/>
+      <w:r>
+        <w:rPr>
+          <w:lang w:eastAsia="zh-CN"/>
+        </w:rPr>
+        <w:t>tar</w:t>
+      </w:r>
+      <w:proofErr w:type="gramEnd"/>
+      <w:r>
+        <w:rPr>
+          <w:lang w:eastAsia="zh-CN"/>
+        </w:rPr>
+        <w:t xml:space="preserve"> -zxvf Django-1.6.8.tar.gz</w:t>
+      </w:r>
+    </w:p>
+    <w:p>
+      <w:pPr>
+        <w:rPr>
+          <w:lang w:eastAsia="zh-CN"/>
+        </w:rPr>
+      </w:pPr>
+      <w:proofErr w:type="gramStart"/>
+      <w:r>
+        <w:rPr>
+          <w:lang w:eastAsia="zh-CN"/>
+        </w:rPr>
+        <w:t>cd</w:t>
+      </w:r>
+      <w:proofErr w:type="gramEnd"/>
+      <w:r>
+        <w:rPr>
+          <w:lang w:eastAsia="zh-CN"/>
+        </w:rPr>
+        <w:t xml:space="preserve"> Django-1.6.8</w:t>
+      </w:r>
+    </w:p>
+    <w:p>
+      <w:pPr>
+        <w:rPr>
+          <w:lang w:eastAsia="zh-CN"/>
+        </w:rPr>
+      </w:pPr>
+      <w:proofErr w:type="gramStart"/>
+      <w:r>
+        <w:rPr>
+          <w:lang w:eastAsia="zh-CN"/>
+        </w:rPr>
+        <w:t>sudo</w:t>
+      </w:r>
+      <w:proofErr w:type="gramEnd"/>
+      <w:r>
+        <w:rPr>
+          <w:lang w:eastAsia="zh-CN"/>
+        </w:rPr>
+        <w:t xml:space="preserve"> python setup.py</w:t>
+      </w:r>
+    </w:p>
+    <w:p>
+      <w:pPr>
+        <w:rPr>
+          <w:lang w:eastAsia="zh-CN"/>
+        </w:rPr>
+      </w:pPr>
+      <w:r>
+        <w:rPr>
+          <w:rFonts w:hint="eastAsia"/>
+          <w:lang w:eastAsia="zh-CN"/>
+        </w:rPr>
+        <w:t>等待命令执行完毕之后，即可完成对</w:t>
+      </w:r>
+      <w:r>
+        <w:rPr>
+          <w:rFonts w:hint="eastAsia"/>
+          <w:lang w:eastAsia="zh-CN"/>
+        </w:rPr>
+        <w:t>Django1.6.8</w:t>
+      </w:r>
+      <w:r>
+        <w:rPr>
+          <w:rFonts w:hint="eastAsia"/>
+          <w:lang w:eastAsia="zh-CN"/>
+        </w:rPr>
+        <w:t>的安装。然后执行以下步骤校验</w:t>
+      </w:r>
+      <w:r>
+        <w:rPr>
+          <w:rFonts w:hint="eastAsia"/>
+          <w:lang w:eastAsia="zh-CN"/>
+        </w:rPr>
+        <w:t>Django</w:t>
+      </w:r>
+      <w:r>
+        <w:rPr>
+          <w:rFonts w:hint="eastAsia"/>
+          <w:lang w:eastAsia="zh-CN"/>
+        </w:rPr>
+        <w:t>是否安装成功。如图</w:t>
+      </w:r>
+      <w:r>
+        <w:rPr>
+          <w:lang w:eastAsia="zh-CN"/>
+        </w:rPr>
+        <w:t>5.2</w:t>
+      </w:r>
+      <w:r>
+        <w:rPr>
+          <w:lang w:eastAsia="zh-CN"/>
+        </w:rPr>
+        <w:t>所示：</w:t>
       </w:r>
     </w:p>
     <w:p>
       <w:pPr>
         <w:jc w:val="center"/>
         <w:rPr>
-          <w:rFonts w:hint="eastAsia"/>
-          <w:lang w:eastAsia="zh-CN"/>
-        </w:rPr>
-      </w:pPr>
-      <w:r>
-        <w:object w:dxaOrig="8261" w:dyaOrig="5988">
-          <v:shape id="Picture 3" o:spid="_x0000_i1027" type="#_x0000_t75" style="width:305.25pt;height:224.25pt;mso-wrap-style:square;mso-position-horizontal-relative:page;mso-position-vertical-relative:page">
-            <v:imagedata r:id="rId32" o:title=""/>
-          </v:shape>
-        </w:object>
+          <w:lang w:eastAsia="zh-CN"/>
+        </w:rPr>
+      </w:pPr>
+      <w:r>
+        <w:rPr>
+          <w:rFonts w:hint="eastAsia"/>
+          <w:noProof/>
+          <w:lang w:eastAsia="zh-CN" w:bidi="ar-SA"/>
+        </w:rPr>
+        <w:drawing>
+          <wp:inline distT="0" distB="0" distL="0" distR="0" wp14:anchorId="2EF1D279" wp14:editId="0E243E3B">
+            <wp:extent cx="4600575" cy="1079804"/>
+            <wp:effectExtent l="0" t="0" r="0" b="6350"/>
+            <wp:docPr id="6" name="Picture 9" descr="django"/>
+            <wp:cNvGraphicFramePr>
+              <a:graphicFrameLocks xmlns:a="http://schemas.openxmlformats.org/drawingml/2006/main" noChangeAspect="1"/>
+            </wp:cNvGraphicFramePr>
+            <a:graphic xmlns:a="http://schemas.openxmlformats.org/drawingml/2006/main">
+              <a:graphicData uri="http://schemas.openxmlformats.org/drawingml/2006/picture">
+                <pic:pic xmlns:pic="http://schemas.openxmlformats.org/drawingml/2006/picture">
+                  <pic:nvPicPr>
+                    <pic:cNvPr id="0" name="Picture 9" descr="django"/>
+                    <pic:cNvPicPr>
+                      <a:picLocks noChangeAspect="1" noChangeArrowheads="1"/>
+                    </pic:cNvPicPr>
+                  </pic:nvPicPr>
+                  <pic:blipFill>
+                    <a:blip r:embed="rId32">
+                      <a:extLst>
+                        <a:ext uri="{28A0092B-C50C-407E-A947-70E740481C1C}">
+                          <a14:useLocalDpi xmlns:a14="http://schemas.microsoft.com/office/drawing/2010/main" val="0"/>
+                        </a:ext>
+                      </a:extLst>
+                    </a:blip>
+                    <a:srcRect/>
+                    <a:stretch>
+                      <a:fillRect/>
+                    </a:stretch>
+                  </pic:blipFill>
+                  <pic:spPr bwMode="auto">
+                    <a:xfrm>
+                      <a:off x="0" y="0"/>
+                      <a:ext cx="4626009" cy="1085774"/>
+                    </a:xfrm>
+                    <a:prstGeom prst="rect">
+                      <a:avLst/>
+                    </a:prstGeom>
+                    <a:noFill/>
+                    <a:ln>
+                      <a:noFill/>
+                    </a:ln>
+                  </pic:spPr>
+                </pic:pic>
+              </a:graphicData>
+            </a:graphic>
+          </wp:inline>
+        </w:drawing>
       </w:r>
     </w:p>
     <w:p>
@@ -30262,20 +29631,26 @@
           <w:rFonts w:hint="eastAsia"/>
           <w:lang w:eastAsia="zh-CN"/>
         </w:rPr>
-        <w:t>图5.</w:t>
-      </w:r>
-      <w:r>
-        <w:rPr>
-          <w:lang w:eastAsia="zh-CN"/>
-        </w:rPr>
-        <w:t>3</w:t>
-      </w:r>
-      <w:r>
-        <w:rPr>
-          <w:rFonts w:hint="eastAsia"/>
-          <w:lang w:eastAsia="zh-CN"/>
-        </w:rPr>
-        <w:t xml:space="preserve">  Django开发流程图</w:t>
+        <w:t>图</w:t>
+      </w:r>
+      <w:r>
+        <w:rPr>
+          <w:lang w:eastAsia="zh-CN"/>
+        </w:rPr>
+        <w:t>5.2</w:t>
+      </w:r>
+      <w:r>
+        <w:rPr>
+          <w:rFonts w:hint="eastAsia"/>
+          <w:lang w:eastAsia="zh-CN"/>
+        </w:rPr>
+        <w:t xml:space="preserve">  </w:t>
+      </w:r>
+      <w:r>
+        <w:rPr>
+          <w:lang w:eastAsia="zh-CN"/>
+        </w:rPr>
+        <w:t>Django安装成功验证</w:t>
       </w:r>
     </w:p>
     <w:p>
@@ -30283,7 +29658,6 @@
         <w:pStyle w:val="af5"/>
         <w:ind w:firstLine="420"/>
         <w:rPr>
-          <w:rFonts w:hint="eastAsia"/>
           <w:lang w:eastAsia="zh-CN"/>
         </w:rPr>
       </w:pPr>
@@ -30310,44 +29684,29 @@
       <w:proofErr w:type="gramStart"/>
       <w:r>
         <w:rPr>
-          <w:rFonts w:hint="eastAsia"/>
-          <w:lang w:eastAsia="zh-CN"/>
-        </w:rPr>
-        <w:t>5.</w:t>
-      </w:r>
-      <w:r>
-        <w:rPr>
-          <w:lang w:eastAsia="zh-CN"/>
-        </w:rPr>
-        <w:t>3</w:t>
-      </w:r>
-      <w:r>
-        <w:rPr>
-          <w:rFonts w:hint="eastAsia"/>
-          <w:lang w:eastAsia="zh-CN"/>
-        </w:rPr>
-        <w:t xml:space="preserve">  Flow</w:t>
+          <w:lang w:eastAsia="zh-CN"/>
+        </w:rPr>
+        <w:t>5.2</w:t>
+      </w:r>
+      <w:r>
+        <w:rPr>
+          <w:rFonts w:hint="eastAsia"/>
+          <w:lang w:eastAsia="zh-CN"/>
+        </w:rPr>
+        <w:t xml:space="preserve">  </w:t>
+      </w:r>
+      <w:r>
+        <w:rPr>
+          <w:lang w:eastAsia="zh-CN"/>
+        </w:rPr>
+        <w:t>Verification</w:t>
       </w:r>
       <w:proofErr w:type="gramEnd"/>
       <w:r>
         <w:rPr>
-          <w:rFonts w:hint="eastAsia"/>
-          <w:lang w:eastAsia="zh-CN"/>
-        </w:rPr>
-        <w:t xml:space="preserve">-Process Diagram of </w:t>
-      </w:r>
-      <w:r>
-        <w:rPr>
-          <w:lang w:eastAsia="zh-CN"/>
-        </w:rPr>
-        <w:t>Developing</w:t>
-      </w:r>
-      <w:r>
-        <w:rPr>
-          <w:rFonts w:hint="eastAsia"/>
-          <w:lang w:eastAsia="zh-CN"/>
-        </w:rPr>
-        <w:t xml:space="preserve"> a Django Project</w:t>
+          <w:lang w:eastAsia="zh-CN"/>
+        </w:rPr>
+        <w:t xml:space="preserve"> of Django Installed</w:t>
       </w:r>
     </w:p>
     <w:p>
@@ -30355,23 +29714,208 @@
         <w:pStyle w:val="af5"/>
         <w:ind w:firstLine="420"/>
         <w:rPr>
-          <w:rFonts w:hint="eastAsia"/>
-          <w:lang w:eastAsia="zh-CN"/>
-        </w:rPr>
-      </w:pPr>
-    </w:p>
-    <w:p>
-      <w:pPr>
-        <w:rPr>
-          <w:rFonts w:hint="eastAsia"/>
-          <w:lang w:eastAsia="zh-CN"/>
-        </w:rPr>
-      </w:pPr>
-      <w:r>
-        <w:rPr>
-          <w:rFonts w:hint="eastAsia"/>
-          <w:lang w:eastAsia="zh-CN"/>
-        </w:rPr>
+          <w:lang w:eastAsia="zh-CN"/>
+        </w:rPr>
+      </w:pPr>
+    </w:p>
+    <w:p>
+      <w:pPr>
+        <w:rPr>
+          <w:lang w:eastAsia="zh-CN"/>
+        </w:rPr>
+      </w:pPr>
+      <w:r>
+        <w:rPr>
+          <w:rFonts w:hint="eastAsia"/>
+          <w:lang w:eastAsia="zh-CN"/>
+        </w:rPr>
+        <w:t>搭建</w:t>
+      </w:r>
+      <w:r>
+        <w:rPr>
+          <w:rFonts w:hint="eastAsia"/>
+          <w:lang w:eastAsia="zh-CN"/>
+        </w:rPr>
+        <w:t>Django Web</w:t>
+      </w:r>
+      <w:r>
+        <w:rPr>
+          <w:rFonts w:hint="eastAsia"/>
+          <w:lang w:eastAsia="zh-CN"/>
+        </w:rPr>
+        <w:t>应用程序也比较简单，一般来说开发一个</w:t>
+      </w:r>
+      <w:r>
+        <w:rPr>
+          <w:rFonts w:hint="eastAsia"/>
+          <w:lang w:eastAsia="zh-CN"/>
+        </w:rPr>
+        <w:t>Django Web</w:t>
+      </w:r>
+      <w:r>
+        <w:rPr>
+          <w:rFonts w:hint="eastAsia"/>
+          <w:lang w:eastAsia="zh-CN"/>
+        </w:rPr>
+        <w:t>应用的步骤大致如图</w:t>
+      </w:r>
+      <w:r>
+        <w:rPr>
+          <w:rFonts w:hint="eastAsia"/>
+          <w:lang w:eastAsia="zh-CN"/>
+        </w:rPr>
+        <w:t>5.</w:t>
+      </w:r>
+      <w:r>
+        <w:rPr>
+          <w:lang w:eastAsia="zh-CN"/>
+        </w:rPr>
+        <w:t>3</w:t>
+      </w:r>
+      <w:r>
+        <w:rPr>
+          <w:rFonts w:hint="eastAsia"/>
+          <w:lang w:eastAsia="zh-CN"/>
+        </w:rPr>
+        <w:t>所示。</w:t>
+      </w:r>
+    </w:p>
+    <w:p>
+      <w:pPr>
+        <w:jc w:val="center"/>
+        <w:rPr>
+          <w:lang w:eastAsia="zh-CN"/>
+        </w:rPr>
+      </w:pPr>
+      <w:r>
+        <w:pict>
+          <v:shape id="Picture 3" o:spid="_x0000_i1027" type="#_x0000_t75" style="width:305.25pt;height:224.25pt;mso-wrap-style:square;mso-position-horizontal-relative:page;mso-position-vertical-relative:page">
+            <v:imagedata r:id="rId33" o:title=""/>
+          </v:shape>
+        </w:pict>
+      </w:r>
+    </w:p>
+    <w:p>
+      <w:pPr>
+        <w:pStyle w:val="ae"/>
+        <w:ind w:firstLine="420"/>
+        <w:rPr>
+          <w:lang w:eastAsia="zh-CN"/>
+        </w:rPr>
+      </w:pPr>
+      <w:r>
+        <w:rPr>
+          <w:rFonts w:hint="eastAsia"/>
+          <w:lang w:eastAsia="zh-CN"/>
+        </w:rPr>
+        <w:t>图5.</w:t>
+      </w:r>
+      <w:r>
+        <w:rPr>
+          <w:lang w:eastAsia="zh-CN"/>
+        </w:rPr>
+        <w:t>3</w:t>
+      </w:r>
+      <w:r>
+        <w:rPr>
+          <w:rFonts w:hint="eastAsia"/>
+          <w:lang w:eastAsia="zh-CN"/>
+        </w:rPr>
+        <w:t xml:space="preserve">  Django开发流程图</w:t>
+      </w:r>
+    </w:p>
+    <w:p>
+      <w:pPr>
+        <w:pStyle w:val="af5"/>
+        <w:ind w:firstLine="420"/>
+        <w:rPr>
+          <w:lang w:eastAsia="zh-CN"/>
+        </w:rPr>
+      </w:pPr>
+      <w:r>
+        <w:rPr>
+          <w:rFonts w:hint="eastAsia"/>
+          <w:lang w:eastAsia="zh-CN"/>
+        </w:rPr>
+        <w:t>Fig</w:t>
+      </w:r>
+      <w:r>
+        <w:rPr>
+          <w:lang w:eastAsia="zh-CN"/>
+        </w:rPr>
+        <w:t>.</w:t>
+      </w:r>
+      <w:r>
+        <w:rPr>
+          <w:rFonts w:hint="eastAsia"/>
+          <w:lang w:eastAsia="zh-CN"/>
+        </w:rPr>
+        <w:t xml:space="preserve"> </w:t>
+      </w:r>
+      <w:proofErr w:type="gramStart"/>
+      <w:r>
+        <w:rPr>
+          <w:rFonts w:hint="eastAsia"/>
+          <w:lang w:eastAsia="zh-CN"/>
+        </w:rPr>
+        <w:t>5.</w:t>
+      </w:r>
+      <w:r>
+        <w:rPr>
+          <w:lang w:eastAsia="zh-CN"/>
+        </w:rPr>
+        <w:t>3</w:t>
+      </w:r>
+      <w:r>
+        <w:rPr>
+          <w:rFonts w:hint="eastAsia"/>
+          <w:lang w:eastAsia="zh-CN"/>
+        </w:rPr>
+        <w:t xml:space="preserve">  Flow</w:t>
+      </w:r>
+      <w:proofErr w:type="gramEnd"/>
+      <w:r>
+        <w:rPr>
+          <w:rFonts w:hint="eastAsia"/>
+          <w:lang w:eastAsia="zh-CN"/>
+        </w:rPr>
+        <w:t xml:space="preserve">-Process Diagram of </w:t>
+      </w:r>
+      <w:r>
+        <w:rPr>
+          <w:lang w:eastAsia="zh-CN"/>
+        </w:rPr>
+        <w:t>Developing</w:t>
+      </w:r>
+      <w:r>
+        <w:rPr>
+          <w:rFonts w:hint="eastAsia"/>
+          <w:lang w:eastAsia="zh-CN"/>
+        </w:rPr>
+        <w:t xml:space="preserve"> a Django Project</w:t>
+      </w:r>
+    </w:p>
+    <w:p>
+      <w:pPr>
+        <w:pStyle w:val="af5"/>
+        <w:ind w:firstLine="420"/>
+        <w:rPr>
+          <w:lang w:eastAsia="zh-CN"/>
+        </w:rPr>
+      </w:pPr>
+    </w:p>
+    <w:p>
+      <w:pPr>
+        <w:rPr>
+          <w:lang w:eastAsia="zh-CN"/>
+        </w:rPr>
+      </w:pPr>
+      <w:r>
+        <w:rPr>
+          <w:rFonts w:hint="eastAsia"/>
+          <w:lang w:eastAsia="zh-CN"/>
+        </w:rPr>
+        <w:lastRenderedPageBreak/>
         <w:t>首先会用</w:t>
       </w:r>
       <w:r>
@@ -30406,7 +29950,6 @@
     <w:p>
       <w:pPr>
         <w:rPr>
-          <w:rFonts w:hint="eastAsia"/>
           <w:lang w:eastAsia="zh-CN"/>
         </w:rPr>
       </w:pPr>
@@ -30526,7 +30069,6 @@
     <w:p>
       <w:pPr>
         <w:rPr>
-          <w:rFonts w:hint="eastAsia"/>
           <w:lang w:eastAsia="zh-CN"/>
         </w:rPr>
       </w:pPr>
@@ -30548,7 +30090,6 @@
     <w:p>
       <w:pPr>
         <w:rPr>
-          <w:rFonts w:hint="eastAsia"/>
           <w:lang w:eastAsia="zh-CN"/>
         </w:rPr>
       </w:pPr>
@@ -30570,7 +30111,6 @@
     <w:p>
       <w:pPr>
         <w:rPr>
-          <w:rFonts w:hint="eastAsia"/>
           <w:lang w:eastAsia="zh-CN"/>
         </w:rPr>
       </w:pPr>
@@ -30592,7 +30132,6 @@
     <w:p>
       <w:pPr>
         <w:rPr>
-          <w:rFonts w:hint="eastAsia"/>
           <w:lang w:eastAsia="zh-CN"/>
         </w:rPr>
       </w:pPr>
@@ -30635,7 +30174,6 @@
     <w:p>
       <w:pPr>
         <w:rPr>
-          <w:rFonts w:hint="eastAsia"/>
           <w:lang w:eastAsia="zh-CN"/>
         </w:rPr>
       </w:pPr>
@@ -30720,16 +30258,14 @@
     <w:p>
       <w:pPr>
         <w:rPr>
-          <w:rFonts w:hint="eastAsia"/>
-          <w:lang w:eastAsia="zh-CN"/>
-        </w:rPr>
-      </w:pPr>
-      <w:r>
-        <w:rPr>
-          <w:rFonts w:hint="eastAsia"/>
-          <w:lang w:eastAsia="zh-CN"/>
-        </w:rPr>
-        <w:lastRenderedPageBreak/>
+          <w:lang w:eastAsia="zh-CN"/>
+        </w:rPr>
+      </w:pPr>
+      <w:r>
+        <w:rPr>
+          <w:rFonts w:hint="eastAsia"/>
+          <w:lang w:eastAsia="zh-CN"/>
+        </w:rPr>
         <w:t>以上是一个</w:t>
       </w:r>
       <w:r>
@@ -30920,7 +30456,6 @@
     <w:p>
       <w:pPr>
         <w:rPr>
-          <w:rFonts w:hint="eastAsia"/>
           <w:lang w:eastAsia="zh-CN"/>
         </w:rPr>
       </w:pPr>
@@ -30929,18 +30464,15 @@
       <w:pPr>
         <w:pStyle w:val="3"/>
         <w:spacing w:before="120"/>
-        <w:rPr>
-          <w:rFonts w:hint="eastAsia"/>
-        </w:rPr>
-      </w:pPr>
-      <w:bookmarkStart w:id="49" w:name="_Toc352511461"/>
+      </w:pPr>
+      <w:bookmarkStart w:id="48" w:name="_Toc352511461"/>
       <w:r>
         <w:rPr>
           <w:rFonts w:hint="eastAsia"/>
         </w:rPr>
         <w:t xml:space="preserve">5.1.4  </w:t>
       </w:r>
-      <w:bookmarkEnd w:id="49"/>
+      <w:bookmarkEnd w:id="48"/>
       <w:r>
         <w:rPr>
           <w:rFonts w:hint="eastAsia"/>
@@ -30951,7 +30483,6 @@
     <w:p>
       <w:pPr>
         <w:rPr>
-          <w:rFonts w:hint="eastAsia"/>
           <w:lang w:eastAsia="zh-CN"/>
         </w:rPr>
       </w:pPr>
@@ -30994,7 +30525,6 @@
     <w:p>
       <w:pPr>
         <w:rPr>
-          <w:rFonts w:hint="eastAsia"/>
           <w:lang w:eastAsia="zh-CN"/>
         </w:rPr>
       </w:pPr>
@@ -31016,7 +30546,6 @@
     <w:p>
       <w:pPr>
         <w:rPr>
-          <w:rFonts w:hint="eastAsia"/>
           <w:lang w:eastAsia="zh-CN"/>
         </w:rPr>
       </w:pPr>
@@ -31038,7 +30567,6 @@
     <w:p>
       <w:pPr>
         <w:rPr>
-          <w:rFonts w:hint="eastAsia"/>
           <w:lang w:eastAsia="zh-CN"/>
         </w:rPr>
       </w:pPr>
@@ -31060,15 +30588,15 @@
     <w:p>
       <w:pPr>
         <w:rPr>
-          <w:rFonts w:hint="eastAsia"/>
-          <w:lang w:eastAsia="zh-CN"/>
-        </w:rPr>
-      </w:pPr>
-      <w:r>
-        <w:rPr>
-          <w:rFonts w:hint="eastAsia"/>
-          <w:lang w:eastAsia="zh-CN"/>
-        </w:rPr>
+          <w:lang w:eastAsia="zh-CN"/>
+        </w:rPr>
+      </w:pPr>
+      <w:r>
+        <w:rPr>
+          <w:rFonts w:hint="eastAsia"/>
+          <w:lang w:eastAsia="zh-CN"/>
+        </w:rPr>
+        <w:lastRenderedPageBreak/>
         <w:t>通过以上命令完成</w:t>
       </w:r>
       <w:r>
@@ -31089,7 +30617,6 @@
     <w:p>
       <w:pPr>
         <w:rPr>
-          <w:rFonts w:hint="eastAsia"/>
           <w:lang w:eastAsia="zh-CN"/>
         </w:rPr>
       </w:pPr>
@@ -31111,7 +30638,6 @@
     <w:p>
       <w:pPr>
         <w:rPr>
-          <w:rFonts w:hint="eastAsia"/>
           <w:lang w:eastAsia="zh-CN"/>
         </w:rPr>
       </w:pPr>
@@ -31133,7 +30659,6 @@
     <w:p>
       <w:pPr>
         <w:rPr>
-          <w:rFonts w:hint="eastAsia"/>
           <w:lang w:eastAsia="zh-CN"/>
         </w:rPr>
       </w:pPr>
@@ -31204,7 +30729,6 @@
     <w:p>
       <w:pPr>
         <w:rPr>
-          <w:rFonts w:hint="eastAsia"/>
           <w:lang w:eastAsia="zh-CN"/>
         </w:rPr>
       </w:pPr>
@@ -31226,7 +30750,6 @@
     <w:p>
       <w:pPr>
         <w:rPr>
-          <w:rFonts w:hint="eastAsia"/>
           <w:lang w:eastAsia="zh-CN"/>
         </w:rPr>
       </w:pPr>
@@ -31248,7 +30771,6 @@
     <w:p>
       <w:pPr>
         <w:rPr>
-          <w:rFonts w:hint="eastAsia"/>
           <w:lang w:eastAsia="zh-CN"/>
         </w:rPr>
       </w:pPr>
@@ -31270,7 +30792,6 @@
     <w:p>
       <w:pPr>
         <w:rPr>
-          <w:rFonts w:hint="eastAsia"/>
           <w:lang w:eastAsia="zh-CN"/>
         </w:rPr>
       </w:pPr>
@@ -31292,7 +30813,6 @@
     <w:p>
       <w:pPr>
         <w:rPr>
-          <w:rFonts w:hint="eastAsia"/>
           <w:lang w:eastAsia="zh-CN"/>
         </w:rPr>
       </w:pPr>
@@ -31391,7 +30911,6 @@
     <w:p>
       <w:pPr>
         <w:rPr>
-          <w:rFonts w:hint="eastAsia"/>
           <w:lang w:eastAsia="zh-CN"/>
         </w:rPr>
       </w:pPr>
@@ -31462,7 +30981,6 @@
     <w:p>
       <w:pPr>
         <w:rPr>
-          <w:rFonts w:hint="eastAsia"/>
           <w:lang w:eastAsia="zh-CN"/>
         </w:rPr>
       </w:pPr>
@@ -31484,7 +31002,6 @@
     <w:p>
       <w:pPr>
         <w:rPr>
-          <w:rFonts w:hint="eastAsia"/>
           <w:lang w:eastAsia="zh-CN"/>
         </w:rPr>
       </w:pPr>
@@ -31506,7 +31023,6 @@
     <w:p>
       <w:pPr>
         <w:rPr>
-          <w:rFonts w:hint="eastAsia"/>
           <w:lang w:eastAsia="zh-CN"/>
         </w:rPr>
       </w:pPr>
@@ -31528,7 +31044,6 @@
     <w:p>
       <w:pPr>
         <w:rPr>
-          <w:rFonts w:hint="eastAsia"/>
           <w:lang w:eastAsia="zh-CN"/>
         </w:rPr>
       </w:pPr>
@@ -31537,7 +31052,6 @@
         <w:rPr>
           <w:lang w:eastAsia="zh-CN"/>
         </w:rPr>
-        <w:lastRenderedPageBreak/>
         <w:t>os.environ[</w:t>
       </w:r>
       <w:proofErr w:type="gramEnd"/>
@@ -31551,7 +31065,6 @@
     <w:p>
       <w:pPr>
         <w:rPr>
-          <w:rFonts w:hint="eastAsia"/>
           <w:lang w:eastAsia="zh-CN"/>
         </w:rPr>
       </w:pPr>
@@ -31674,34 +31187,64 @@
         </w:rPr>
         <w:t>进行处理。</w:t>
       </w:r>
+      <w:bookmarkStart w:id="49" w:name="_Toc352511462"/>
     </w:p>
     <w:p>
       <w:pPr>
         <w:pStyle w:val="2"/>
         <w:spacing w:before="120"/>
-        <w:rPr>
-          <w:rFonts w:hint="eastAsia"/>
-        </w:rPr>
-      </w:pPr>
-      <w:bookmarkStart w:id="50" w:name="_Toc352511462"/>
-      <w:r>
-        <w:rPr>
-          <w:rFonts w:hint="eastAsia"/>
-        </w:rPr>
+      </w:pPr>
+      <w:r>
+        <w:rPr>
+          <w:rFonts w:hint="eastAsia"/>
+        </w:rPr>
+        <w:lastRenderedPageBreak/>
         <w:t>5.2  Spider抓取实现</w:t>
       </w:r>
     </w:p>
     <w:p>
       <w:pPr>
-        <w:rPr>
-          <w:lang w:eastAsia="zh-CN"/>
-        </w:rPr>
-      </w:pPr>
-      <w:r>
-        <w:rPr>
-          <w:lang w:eastAsia="zh-CN"/>
-        </w:rPr>
-        <w:t>TODO</w:t>
+        <w:pStyle w:val="3"/>
+        <w:spacing w:before="120"/>
+        <w:rPr>
+          <w:rFonts w:hint="eastAsia"/>
+        </w:rPr>
+      </w:pPr>
+      <w:r>
+        <w:rPr>
+          <w:rFonts w:hint="eastAsia"/>
+        </w:rPr>
+        <w:t>5.2.1  抓取酒店静态数据</w:t>
+      </w:r>
+    </w:p>
+    <w:p>
+      <w:pPr>
+        <w:pStyle w:val="3"/>
+        <w:spacing w:before="120"/>
+      </w:pPr>
+      <w:r>
+        <w:t xml:space="preserve">5.2.2 </w:t>
+      </w:r>
+      <w:r>
+        <w:t xml:space="preserve"> </w:t>
+      </w:r>
+      <w:r>
+        <w:t>抓取酒店图片</w:t>
+      </w:r>
+    </w:p>
+    <w:p>
+      <w:pPr>
+        <w:pStyle w:val="3"/>
+        <w:spacing w:before="120"/>
+      </w:pPr>
+      <w:r>
+        <w:t>5.2.3</w:t>
+      </w:r>
+      <w:r>
+        <w:t xml:space="preserve">  </w:t>
+      </w:r>
+      <w:r>
+        <w:t>抓取酒店点评</w:t>
       </w:r>
     </w:p>
     <w:p>
@@ -31716,45 +31259,87 @@
         <w:rPr>
           <w:rFonts w:hint="eastAsia"/>
         </w:rPr>
-        <w:t>5.3  去重算法实现</w:t>
-      </w:r>
-    </w:p>
-    <w:p>
-      <w:pPr>
-        <w:rPr>
-          <w:lang w:eastAsia="zh-CN"/>
-        </w:rPr>
-      </w:pPr>
-      <w:r>
-        <w:rPr>
-          <w:lang w:eastAsia="zh-CN"/>
-        </w:rPr>
-        <w:t>TODO</w:t>
-      </w:r>
-    </w:p>
-    <w:p>
-      <w:pPr>
-        <w:rPr>
-          <w:rFonts w:hint="eastAsia"/>
-          <w:lang w:eastAsia="zh-CN"/>
-        </w:rPr>
-      </w:pPr>
-      <w:r>
-        <w:rPr>
-          <w:lang w:eastAsia="zh-CN"/>
-        </w:rPr>
+        <w:t xml:space="preserve">5.3  </w:t>
+      </w:r>
+      <w:r>
+        <w:rPr>
+          <w:rFonts w:hint="eastAsia"/>
+        </w:rPr>
+        <w:t>导入新增酒店数据实现</w:t>
+      </w:r>
+    </w:p>
+    <w:p>
+      <w:pPr>
+        <w:pStyle w:val="3"/>
+        <w:spacing w:before="120"/>
+        <w:rPr>
+          <w:rFonts w:hint="eastAsia"/>
+        </w:rPr>
+      </w:pPr>
+      <w:bookmarkStart w:id="50" w:name="_Toc352511471"/>
+      <w:bookmarkEnd w:id="49"/>
+      <w:r>
+        <w:t>5.3.1  KDTree算法实现</w:t>
+      </w:r>
+    </w:p>
+    <w:p>
+      <w:pPr>
+        <w:pStyle w:val="3"/>
+        <w:spacing w:before="120"/>
+        <w:rPr>
+          <w:rFonts w:hint="eastAsia"/>
+        </w:rPr>
+      </w:pPr>
+      <w:r>
+        <w:t>5.3.2  Shingling算法实现</w:t>
+      </w:r>
+    </w:p>
+    <w:p>
+      <w:pPr>
+        <w:pStyle w:val="3"/>
+        <w:spacing w:before="120"/>
+        <w:rPr>
+          <w:rFonts w:hint="eastAsia"/>
+        </w:rPr>
+      </w:pPr>
+      <w:r>
+        <w:t>5.3.3  LCS算法实现</w:t>
+      </w:r>
+    </w:p>
+    <w:p>
+      <w:pPr>
+        <w:pStyle w:val="3"/>
+        <w:spacing w:before="120"/>
+      </w:pPr>
+      <w:r>
+        <w:rPr>
+          <w:rFonts w:hint="eastAsia"/>
+        </w:rPr>
+        <w:t>5</w:t>
+      </w:r>
+      <w:r>
+        <w:t>.3.4  导入新增酒店数据流程实现</w:t>
+      </w:r>
+    </w:p>
+    <w:p>
+      <w:pPr>
+        <w:snapToGrid/>
+        <w:spacing w:line="240" w:lineRule="auto"/>
+        <w:ind w:firstLineChars="0" w:firstLine="0"/>
+        <w:rPr>
+          <w:rFonts w:ascii="黑体" w:eastAsia="黑体" w:hAnsi="黑体" w:hint="eastAsia"/>
+          <w:bCs/>
+          <w:lang w:eastAsia="zh-CN"/>
+        </w:rPr>
+      </w:pPr>
+      <w:r>
         <w:br w:type="page"/>
       </w:r>
     </w:p>
     <w:p>
       <w:pPr>
         <w:pStyle w:val="110"/>
-        <w:rPr>
-          <w:rFonts w:hint="eastAsia"/>
-        </w:rPr>
-      </w:pPr>
-      <w:bookmarkStart w:id="51" w:name="_Toc352511471"/>
-      <w:bookmarkEnd w:id="50"/>
+      </w:pPr>
       <w:r>
         <w:rPr>
           <w:rFonts w:hint="eastAsia"/>
@@ -31768,17 +31353,14 @@
         </w:rPr>
         <w:t>系统测试</w:t>
       </w:r>
-      <w:bookmarkEnd w:id="51"/>
+      <w:bookmarkEnd w:id="50"/>
     </w:p>
     <w:p>
       <w:pPr>
         <w:pStyle w:val="2"/>
         <w:spacing w:before="120"/>
-        <w:rPr>
-          <w:rFonts w:hint="eastAsia"/>
-        </w:rPr>
-      </w:pPr>
-      <w:bookmarkStart w:id="52" w:name="_Toc352511472"/>
+      </w:pPr>
+      <w:bookmarkStart w:id="51" w:name="_Toc352511472"/>
       <w:r>
         <w:rPr>
           <w:rFonts w:hint="eastAsia"/>
@@ -31803,29 +31385,25 @@
         </w:rPr>
         <w:t xml:space="preserve"> 测试方法及用例设计</w:t>
       </w:r>
-      <w:bookmarkEnd w:id="52"/>
+      <w:bookmarkEnd w:id="51"/>
     </w:p>
     <w:p>
       <w:pPr>
         <w:pStyle w:val="3"/>
         <w:spacing w:before="120"/>
-        <w:rPr>
-          <w:rFonts w:hint="eastAsia"/>
-        </w:rPr>
-      </w:pPr>
-      <w:bookmarkStart w:id="53" w:name="_Toc352511473"/>
+      </w:pPr>
+      <w:bookmarkStart w:id="52" w:name="_Toc352511473"/>
       <w:r>
         <w:rPr>
           <w:rFonts w:hint="eastAsia"/>
         </w:rPr>
         <w:t>6.1.1  单元测试</w:t>
       </w:r>
-      <w:bookmarkEnd w:id="53"/>
-    </w:p>
-    <w:p>
-      <w:pPr>
-        <w:rPr>
-          <w:rFonts w:hint="eastAsia"/>
+      <w:bookmarkEnd w:id="52"/>
+    </w:p>
+    <w:p>
+      <w:pPr>
+        <w:rPr>
           <w:lang w:eastAsia="zh-CN"/>
         </w:rPr>
       </w:pPr>
@@ -31841,19 +31419,18 @@
         <w:pStyle w:val="3"/>
         <w:spacing w:before="120"/>
       </w:pPr>
-      <w:bookmarkStart w:id="54" w:name="_Toc352511474"/>
+      <w:bookmarkStart w:id="53" w:name="_Toc352511474"/>
       <w:r>
         <w:rPr>
           <w:rFonts w:hint="eastAsia"/>
         </w:rPr>
         <w:t>6.1.2  兼容性测试</w:t>
       </w:r>
-      <w:bookmarkEnd w:id="54"/>
-    </w:p>
-    <w:p>
-      <w:pPr>
-        <w:rPr>
-          <w:rFonts w:hint="eastAsia"/>
+      <w:bookmarkEnd w:id="53"/>
+    </w:p>
+    <w:p>
+      <w:pPr>
+        <w:rPr>
           <w:lang w:eastAsia="zh-CN"/>
         </w:rPr>
       </w:pPr>
@@ -31896,7 +31473,6 @@
     <w:p>
       <w:pPr>
         <w:rPr>
-          <w:rFonts w:hint="eastAsia"/>
           <w:lang w:eastAsia="zh-CN"/>
         </w:rPr>
       </w:pPr>
@@ -32038,23 +31614,21 @@
       <w:pPr>
         <w:pStyle w:val="3"/>
         <w:spacing w:before="120"/>
-        <w:rPr>
-          <w:rFonts w:hint="eastAsia"/>
-        </w:rPr>
-      </w:pPr>
-      <w:bookmarkStart w:id="55" w:name="_Toc352511475"/>
+      </w:pPr>
+      <w:bookmarkStart w:id="54" w:name="_Toc352511475"/>
       <w:r>
         <w:rPr>
           <w:rFonts w:hint="eastAsia"/>
         </w:rPr>
         <w:t>6.1.3  维护性测试</w:t>
       </w:r>
+      <w:bookmarkStart w:id="55" w:name="_GoBack"/>
+      <w:bookmarkEnd w:id="54"/>
       <w:bookmarkEnd w:id="55"/>
     </w:p>
     <w:p>
       <w:pPr>
         <w:rPr>
-          <w:rFonts w:hint="eastAsia"/>
           <w:lang w:eastAsia="zh-CN"/>
         </w:rPr>
       </w:pPr>
@@ -32108,7 +31682,6 @@
     <w:p>
       <w:pPr>
         <w:rPr>
-          <w:rFonts w:hint="eastAsia"/>
           <w:lang w:eastAsia="zh-CN"/>
         </w:rPr>
       </w:pPr>
@@ -32123,9 +31696,6 @@
       <w:pPr>
         <w:pStyle w:val="2"/>
         <w:spacing w:before="120"/>
-        <w:rPr>
-          <w:rFonts w:hint="eastAsia"/>
-        </w:rPr>
       </w:pPr>
       <w:bookmarkStart w:id="56" w:name="_Toc352511476"/>
       <w:r>
@@ -32157,7 +31727,6 @@
     <w:p>
       <w:pPr>
         <w:rPr>
-          <w:rFonts w:hint="eastAsia"/>
           <w:lang w:eastAsia="zh-CN"/>
         </w:rPr>
       </w:pPr>
@@ -32172,9 +31741,6 @@
       <w:pPr>
         <w:pStyle w:val="2"/>
         <w:spacing w:before="120"/>
-        <w:rPr>
-          <w:rFonts w:hint="eastAsia"/>
-        </w:rPr>
       </w:pPr>
       <w:bookmarkStart w:id="57" w:name="_Toc352511477"/>
       <w:r>
@@ -32239,7 +31805,6 @@
       <w:pPr>
         <w:jc w:val="center"/>
         <w:rPr>
-          <w:rFonts w:hint="eastAsia"/>
           <w:lang w:eastAsia="zh-CN"/>
         </w:rPr>
       </w:pPr>
@@ -32268,7 +31833,7 @@
                     </pic:cNvPicPr>
                   </pic:nvPicPr>
                   <pic:blipFill>
-                    <a:blip r:embed="rId33">
+                    <a:blip r:embed="rId34">
                       <a:extLst>
                         <a:ext uri="{28A0092B-C50C-407E-A947-70E740481C1C}">
                           <a14:useLocalDpi xmlns:a14="http://schemas.microsoft.com/office/drawing/2010/main" val="0"/>
@@ -32340,7 +31905,6 @@
         <w:pStyle w:val="af5"/>
         <w:ind w:firstLine="420"/>
         <w:rPr>
-          <w:rFonts w:hint="eastAsia"/>
           <w:lang w:eastAsia="zh-CN"/>
         </w:rPr>
       </w:pPr>
@@ -32502,7 +32066,7 @@
                     </pic:cNvPicPr>
                   </pic:nvPicPr>
                   <pic:blipFill>
-                    <a:blip r:embed="rId34">
+                    <a:blip r:embed="rId35">
                       <a:extLst>
                         <a:ext uri="{28A0092B-C50C-407E-A947-70E740481C1C}">
                           <a14:useLocalDpi xmlns:a14="http://schemas.microsoft.com/office/drawing/2010/main" val="0"/>
@@ -32638,7 +32202,6 @@
         <w:pStyle w:val="af5"/>
         <w:ind w:firstLine="420"/>
         <w:rPr>
-          <w:rFonts w:hint="eastAsia"/>
           <w:lang w:eastAsia="zh-CN"/>
         </w:rPr>
       </w:pPr>
@@ -32679,7 +32242,6 @@
     <w:p>
       <w:pPr>
         <w:rPr>
-          <w:rFonts w:hint="eastAsia"/>
           <w:lang w:eastAsia="zh-CN"/>
         </w:rPr>
       </w:pPr>
@@ -32693,10 +32255,7 @@
     </w:p>
     <w:p>
       <w:pPr>
-        <w:pStyle w:val="12"/>
-        <w:rPr>
-          <w:rFonts w:hint="eastAsia"/>
-        </w:rPr>
+        <w:pStyle w:val="13"/>
       </w:pPr>
       <w:r>
         <w:br w:type="page"/>
@@ -32765,9 +32324,6 @@
       <w:pPr>
         <w:pStyle w:val="af9"/>
         <w:ind w:leftChars="174" w:left="846" w:hangingChars="204" w:hanging="428"/>
-        <w:rPr>
-          <w:rFonts w:hint="eastAsia"/>
-        </w:rPr>
       </w:pPr>
       <w:r>
         <w:br w:type="page"/>
@@ -32777,9 +32333,6 @@
       <w:pPr>
         <w:pStyle w:val="afff1"/>
         <w:spacing w:after="240"/>
-        <w:rPr>
-          <w:rFonts w:hint="eastAsia"/>
-        </w:rPr>
       </w:pPr>
       <w:bookmarkStart w:id="61" w:name="_Toc352511482"/>
       <w:r>
@@ -32958,7 +32511,7 @@
       </w:r>
     </w:p>
     <w:sectPr>
-      <w:footerReference w:type="default" r:id="rId35"/>
+      <w:footerReference w:type="default" r:id="rId36"/>
       <w:pgSz w:w="11906" w:h="16838"/>
       <w:pgMar w:top="1985" w:right="1418" w:bottom="1418" w:left="1418" w:header="1418" w:footer="1134" w:gutter="0"/>
       <w:pgNumType w:start="1"/>
@@ -33034,7 +32587,7 @@
       <w:pStyle w:val="afff"/>
       <w:ind w:firstLine="360"/>
       <w:rPr>
-        <w:rFonts w:ascii="宋体" w:hAnsi="宋体" w:hint="eastAsia"/>
+        <w:rFonts w:ascii="宋体" w:hAnsi="宋体"/>
         <w:lang w:eastAsia="zh-CN"/>
       </w:rPr>
     </w:pPr>
@@ -33067,7 +32620,7 @@
         <w:rFonts w:ascii="宋体" w:hAnsi="宋体"/>
         <w:noProof/>
       </w:rPr>
-      <w:t>14</w:t>
+      <w:t>42</w:t>
     </w:r>
     <w:r>
       <w:rPr>
@@ -33194,7 +32747,7 @@
         <w:rFonts w:ascii="宋体" w:hAnsi="宋体"/>
         <w:noProof/>
       </w:rPr>
-      <w:t>15</w:t>
+      <w:t>43</w:t>
     </w:r>
     <w:r>
       <w:rPr>
@@ -35417,12 +34970,55 @@
     <w:lsdException w:name="Document Map" w:semiHidden="1"/>
     <w:lsdException w:name="HTML Top of Form" w:semiHidden="1" w:uiPriority="99" w:unhideWhenUsed="1"/>
     <w:lsdException w:name="HTML Bottom of Form" w:semiHidden="1" w:uiPriority="99" w:unhideWhenUsed="1"/>
-    <w:lsdException w:name="Normal Table" w:uiPriority="99" w:unhideWhenUsed="1" w:qFormat="1"/>
+    <w:lsdException w:name="Normal Table" w:semiHidden="1" w:uiPriority="99" w:unhideWhenUsed="1" w:qFormat="1"/>
     <w:lsdException w:name="No List" w:semiHidden="1" w:uiPriority="99" w:unhideWhenUsed="1"/>
     <w:lsdException w:name="Outline List 1" w:semiHidden="1" w:uiPriority="99" w:unhideWhenUsed="1"/>
     <w:lsdException w:name="Outline List 2" w:semiHidden="1" w:uiPriority="99" w:unhideWhenUsed="1"/>
     <w:lsdException w:name="Outline List 3" w:semiHidden="1" w:uiPriority="99" w:unhideWhenUsed="1"/>
+    <w:lsdException w:name="Table Simple 1" w:semiHidden="1" w:unhideWhenUsed="1"/>
+    <w:lsdException w:name="Table Simple 2" w:semiHidden="1" w:unhideWhenUsed="1"/>
+    <w:lsdException w:name="Table Simple 3" w:semiHidden="1" w:unhideWhenUsed="1"/>
+    <w:lsdException w:name="Table Classic 1" w:semiHidden="1" w:unhideWhenUsed="1"/>
+    <w:lsdException w:name="Table Classic 2" w:semiHidden="1" w:unhideWhenUsed="1"/>
+    <w:lsdException w:name="Table Classic 3" w:semiHidden="1" w:unhideWhenUsed="1"/>
+    <w:lsdException w:name="Table Classic 4" w:semiHidden="1" w:unhideWhenUsed="1"/>
+    <w:lsdException w:name="Table Colorful 1" w:semiHidden="1" w:unhideWhenUsed="1"/>
+    <w:lsdException w:name="Table Colorful 2" w:semiHidden="1" w:unhideWhenUsed="1"/>
+    <w:lsdException w:name="Table Colorful 3" w:semiHidden="1" w:unhideWhenUsed="1"/>
+    <w:lsdException w:name="Table Columns 1" w:semiHidden="1" w:unhideWhenUsed="1"/>
+    <w:lsdException w:name="Table Columns 2" w:semiHidden="1" w:unhideWhenUsed="1"/>
+    <w:lsdException w:name="Table Columns 3" w:semiHidden="1" w:unhideWhenUsed="1"/>
+    <w:lsdException w:name="Table Columns 4" w:semiHidden="1" w:unhideWhenUsed="1"/>
+    <w:lsdException w:name="Table Columns 5" w:semiHidden="1" w:unhideWhenUsed="1"/>
+    <w:lsdException w:name="Table Grid 1" w:semiHidden="1" w:unhideWhenUsed="1"/>
+    <w:lsdException w:name="Table Grid 2" w:semiHidden="1" w:unhideWhenUsed="1"/>
+    <w:lsdException w:name="Table Grid 3" w:semiHidden="1" w:unhideWhenUsed="1"/>
+    <w:lsdException w:name="Table Grid 4" w:semiHidden="1" w:unhideWhenUsed="1"/>
+    <w:lsdException w:name="Table Grid 5" w:semiHidden="1" w:unhideWhenUsed="1"/>
+    <w:lsdException w:name="Table Grid 6" w:semiHidden="1" w:unhideWhenUsed="1"/>
+    <w:lsdException w:name="Table Grid 7" w:semiHidden="1" w:unhideWhenUsed="1"/>
+    <w:lsdException w:name="Table Grid 8" w:semiHidden="1" w:unhideWhenUsed="1"/>
+    <w:lsdException w:name="Table List 1" w:semiHidden="1" w:unhideWhenUsed="1"/>
+    <w:lsdException w:name="Table List 2" w:semiHidden="1" w:unhideWhenUsed="1"/>
+    <w:lsdException w:name="Table List 3" w:semiHidden="1" w:unhideWhenUsed="1"/>
+    <w:lsdException w:name="Table List 4" w:semiHidden="1" w:unhideWhenUsed="1"/>
+    <w:lsdException w:name="Table List 5" w:semiHidden="1" w:unhideWhenUsed="1"/>
+    <w:lsdException w:name="Table List 6" w:semiHidden="1" w:unhideWhenUsed="1"/>
+    <w:lsdException w:name="Table List 7" w:semiHidden="1" w:unhideWhenUsed="1"/>
+    <w:lsdException w:name="Table List 8" w:semiHidden="1" w:unhideWhenUsed="1"/>
+    <w:lsdException w:name="Table 3D effects 1" w:semiHidden="1" w:unhideWhenUsed="1"/>
+    <w:lsdException w:name="Table 3D effects 2" w:semiHidden="1" w:unhideWhenUsed="1"/>
+    <w:lsdException w:name="Table 3D effects 3" w:semiHidden="1" w:unhideWhenUsed="1"/>
+    <w:lsdException w:name="Table Contemporary" w:semiHidden="1" w:unhideWhenUsed="1"/>
+    <w:lsdException w:name="Table Elegant" w:semiHidden="1" w:unhideWhenUsed="1"/>
+    <w:lsdException w:name="Table Professional" w:semiHidden="1" w:unhideWhenUsed="1"/>
+    <w:lsdException w:name="Table Subtle 1" w:semiHidden="1" w:unhideWhenUsed="1"/>
+    <w:lsdException w:name="Table Subtle 2" w:semiHidden="1" w:unhideWhenUsed="1"/>
+    <w:lsdException w:name="Table Web 1" w:semiHidden="1" w:unhideWhenUsed="1"/>
+    <w:lsdException w:name="Table Web 2" w:semiHidden="1" w:unhideWhenUsed="1"/>
+    <w:lsdException w:name="Table Web 3" w:semiHidden="1" w:unhideWhenUsed="1"/>
     <w:lsdException w:name="Balloon Text" w:semiHidden="1"/>
+    <w:lsdException w:name="Table Theme" w:semiHidden="1" w:unhideWhenUsed="1"/>
     <w:lsdException w:name="Placeholder Text" w:semiHidden="1" w:uiPriority="99" w:unhideWhenUsed="1"/>
     <w:lsdException w:name="No Spacing" w:uiPriority="1" w:qFormat="1"/>
     <w:lsdException w:name="Light Shading" w:uiPriority="60"/>
@@ -35819,14 +35415,16 @@
   <w:style w:type="character" w:default="1" w:styleId="a0">
     <w:name w:val="Default Paragraph Font"/>
     <w:uiPriority w:val="1"/>
+    <w:semiHidden/>
     <w:unhideWhenUsed/>
   </w:style>
   <w:style w:type="table" w:default="1" w:styleId="a1">
     <w:name w:val="Normal Table"/>
     <w:uiPriority w:val="99"/>
+    <w:semiHidden/>
     <w:unhideWhenUsed/>
-    <w:qFormat/>
     <w:tblPr>
+      <w:tblInd w:w="0" w:type="dxa"/>
       <w:tblCellMar>
         <w:top w:w="0" w:type="dxa"/>
         <w:left w:w="108" w:type="dxa"/>
@@ -35927,8 +35525,8 @@
       <w:lang w:bidi="en-US"/>
     </w:rPr>
   </w:style>
-  <w:style w:type="character" w:customStyle="1" w:styleId="title">
-    <w:name w:val="title"/>
+  <w:style w:type="character" w:customStyle="1" w:styleId="10">
+    <w:name w:val="标题1"/>
   </w:style>
   <w:style w:type="character" w:customStyle="1" w:styleId="Char3">
     <w:name w:val="首页居中 Char"/>
@@ -36128,7 +35726,7 @@
   </w:style>
   <w:style w:type="character" w:customStyle="1" w:styleId="1Char0">
     <w:name w:val="正文1 Char"/>
-    <w:link w:val="10"/>
+    <w:link w:val="11"/>
     <w:rPr>
       <w:rFonts w:ascii="Times New Roman" w:hAnsi="Times New Roman"/>
       <w:sz w:val="24"/>
@@ -36205,7 +35803,7 @@
   <w:style w:type="character" w:customStyle="1" w:styleId="1Char1">
     <w:name w:val="标题1居中 Char"/>
     <w:basedOn w:val="1Char"/>
-    <w:link w:val="11"/>
+    <w:link w:val="12"/>
     <w:rPr>
       <w:rFonts w:ascii="Cambria" w:eastAsia="黑体" w:hAnsi="Cambria"/>
       <w:bCs/>
@@ -36332,7 +35930,7 @@
       <w:b/>
     </w:rPr>
   </w:style>
-  <w:style w:type="paragraph" w:customStyle="1" w:styleId="11">
+  <w:style w:type="paragraph" w:customStyle="1" w:styleId="12">
     <w:name w:val="标题1居中"/>
     <w:basedOn w:val="1"/>
     <w:link w:val="1Char1"/>
@@ -36362,7 +35960,7 @@
       <w:lang w:eastAsia="zh-CN" w:bidi="ar-SA"/>
     </w:rPr>
   </w:style>
-  <w:style w:type="paragraph" w:customStyle="1" w:styleId="12">
+  <w:style w:type="paragraph" w:customStyle="1" w:styleId="13">
     <w:name w:val="样式 参考文献标题 + 段后: 1 行"/>
     <w:basedOn w:val="af4"/>
     <w:pPr>
@@ -36405,7 +36003,7 @@
       <w:szCs w:val="18"/>
     </w:rPr>
   </w:style>
-  <w:style w:type="paragraph" w:customStyle="1" w:styleId="13">
+  <w:style w:type="paragraph" w:customStyle="1" w:styleId="14">
     <w:name w:val="样式 摘要 + 段后: 1 行"/>
     <w:basedOn w:val="aff7"/>
     <w:pPr>
@@ -36470,7 +36068,7 @@
       <w:ind w:leftChars="400" w:left="840"/>
     </w:pPr>
   </w:style>
-  <w:style w:type="paragraph" w:styleId="14">
+  <w:style w:type="paragraph" w:styleId="15">
     <w:name w:val="toc 1"/>
     <w:basedOn w:val="a"/>
     <w:next w:val="a"/>
@@ -36484,7 +36082,7 @@
   </w:style>
   <w:style w:type="paragraph" w:customStyle="1" w:styleId="aff0">
     <w:name w:val="英文摘要正文"/>
-    <w:basedOn w:val="10"/>
+    <w:basedOn w:val="11"/>
     <w:link w:val="Charf5"/>
     <w:qFormat/>
     <w:rPr>
@@ -36683,7 +36281,7 @@
       <w:jc w:val="center"/>
     </w:pPr>
   </w:style>
-  <w:style w:type="paragraph" w:customStyle="1" w:styleId="10">
+  <w:style w:type="paragraph" w:customStyle="1" w:styleId="11">
     <w:name w:val="正文1"/>
     <w:basedOn w:val="a"/>
     <w:link w:val="1Char0"/>
@@ -36918,7 +36516,7 @@
       <w:rFonts w:ascii="黑体" w:eastAsia="黑体"/>
       <w:sz w:val="30"/>
       <w:szCs w:val="30"/>
-      <w:lang w:val="en-US" w:eastAsia="zh-CN"/>
+      <w:lang w:eastAsia="zh-CN"/>
     </w:rPr>
   </w:style>
   <w:style w:type="paragraph" w:customStyle="1" w:styleId="a8">
@@ -37003,7 +36601,6 @@
       <w:rFonts w:cs="宋体"/>
       <w:bCs w:val="0"/>
       <w:szCs w:val="20"/>
-      <w:lang w:val="en-US" w:eastAsia="zh-CN"/>
     </w:rPr>
   </w:style>
   <w:style w:type="paragraph" w:styleId="afff0">
@@ -37164,7 +36761,7 @@
       </w:tcPr>
     </w:tblStylePr>
   </w:style>
-  <w:style w:type="table" w:styleId="15">
+  <w:style w:type="table" w:styleId="16">
     <w:name w:val="Table Simple 1"/>
     <w:basedOn w:val="a1"/>
     <w:pPr>
@@ -37701,7 +37298,7 @@
 </file>
 
 <file path=customXml/itemProps1.xml><?xml version="1.0" encoding="utf-8"?>
-<ds:datastoreItem xmlns:ds="http://schemas.openxmlformats.org/officeDocument/2006/customXml" ds:itemID="{80DEEEB4-2BBA-4EF3-A9F4-571960998A35}">
+<ds:datastoreItem xmlns:ds="http://schemas.openxmlformats.org/officeDocument/2006/customXml" ds:itemID="{02669A7D-458C-4FB2-8D44-53D4225FABD5}">
   <ds:schemaRefs>
     <ds:schemaRef ds:uri="http://schemas.openxmlformats.org/officeDocument/2006/bibliography"/>
   </ds:schemaRefs>
